--- a/Experiment Report/Experiment 5.docx
+++ b/Experiment Report/Experiment 5.docx
@@ -40,8 +40,16 @@
         <w:rPr>
           <w:sz w:val="36"/>
         </w:rPr>
-        <w:t>T Raja Aadhithan</w:t>
-      </w:r>
+        <w:t xml:space="preserve">T Raja </w:t>
+      </w:r>
+      <w:proofErr w:type="spellStart"/>
+      <w:r>
+        <w:rPr>
+          <w:sz w:val="36"/>
+        </w:rPr>
+        <w:t>Aadhithan</w:t>
+      </w:r>
+      <w:proofErr w:type="spellEnd"/>
     </w:p>
     <w:p>
       <w:pPr>
@@ -143,6 +151,7 @@
           <w:szCs w:val="26"/>
         </w:rPr>
       </w:pPr>
+      <w:proofErr w:type="gramStart"/>
       <w:r>
         <w:rPr>
           <w:rFonts w:ascii="Consolas" w:eastAsia="Times New Roman" w:hAnsi="Consolas" w:cs="Times New Roman"/>
@@ -150,8 +159,40 @@
           <w:sz w:val="26"/>
           <w:szCs w:val="26"/>
         </w:rPr>
-        <w:t>#!/usr/bin/perl</w:t>
-      </w:r>
+        <w:t>#!/</w:t>
+      </w:r>
+      <w:proofErr w:type="spellStart"/>
+      <w:proofErr w:type="gramEnd"/>
+      <w:r>
+        <w:rPr>
+          <w:rFonts w:ascii="Consolas" w:eastAsia="Times New Roman" w:hAnsi="Consolas" w:cs="Times New Roman"/>
+          <w:color w:val="6A9955"/>
+          <w:sz w:val="26"/>
+          <w:szCs w:val="26"/>
+        </w:rPr>
+        <w:t>usr</w:t>
+      </w:r>
+      <w:proofErr w:type="spellEnd"/>
+      <w:r>
+        <w:rPr>
+          <w:rFonts w:ascii="Consolas" w:eastAsia="Times New Roman" w:hAnsi="Consolas" w:cs="Times New Roman"/>
+          <w:color w:val="6A9955"/>
+          <w:sz w:val="26"/>
+          <w:szCs w:val="26"/>
+        </w:rPr>
+        <w:t>/bin/</w:t>
+      </w:r>
+      <w:proofErr w:type="spellStart"/>
+      <w:r>
+        <w:rPr>
+          <w:rFonts w:ascii="Consolas" w:eastAsia="Times New Roman" w:hAnsi="Consolas" w:cs="Times New Roman"/>
+          <w:color w:val="6A9955"/>
+          <w:sz w:val="26"/>
+          <w:szCs w:val="26"/>
+        </w:rPr>
+        <w:t>perl</w:t>
+      </w:r>
+      <w:proofErr w:type="spellEnd"/>
     </w:p>
     <w:p>
       <w:pPr>
@@ -332,6 +373,7 @@
           <w:szCs w:val="26"/>
         </w:rPr>
       </w:pPr>
+      <w:proofErr w:type="gramStart"/>
       <w:r>
         <w:rPr>
           <w:rFonts w:ascii="Consolas" w:eastAsia="Times New Roman" w:hAnsi="Consolas" w:cs="Times New Roman"/>
@@ -341,6 +383,7 @@
         </w:rPr>
         <w:t>print</w:t>
       </w:r>
+      <w:proofErr w:type="gramEnd"/>
       <w:r>
         <w:rPr>
           <w:rFonts w:ascii="Consolas" w:eastAsia="Times New Roman" w:hAnsi="Consolas" w:cs="Times New Roman"/>
@@ -398,6 +441,7 @@
           <w:szCs w:val="26"/>
         </w:rPr>
       </w:pPr>
+      <w:proofErr w:type="gramStart"/>
       <w:r>
         <w:rPr>
           <w:rFonts w:ascii="Consolas" w:eastAsia="Times New Roman" w:hAnsi="Consolas" w:cs="Times New Roman"/>
@@ -407,6 +451,7 @@
         </w:rPr>
         <w:t>print</w:t>
       </w:r>
+      <w:proofErr w:type="gramEnd"/>
       <w:r>
         <w:rPr>
           <w:rFonts w:ascii="Consolas" w:eastAsia="Times New Roman" w:hAnsi="Consolas" w:cs="Times New Roman"/>
@@ -464,6 +509,7 @@
           <w:szCs w:val="26"/>
         </w:rPr>
       </w:pPr>
+      <w:proofErr w:type="gramStart"/>
       <w:r>
         <w:rPr>
           <w:rFonts w:ascii="Consolas" w:eastAsia="Times New Roman" w:hAnsi="Consolas" w:cs="Times New Roman"/>
@@ -482,6 +528,7 @@
         </w:rPr>
         <w:t>(</w:t>
       </w:r>
+      <w:proofErr w:type="gramEnd"/>
       <w:r>
         <w:rPr>
           <w:rFonts w:ascii="Consolas" w:eastAsia="Times New Roman" w:hAnsi="Consolas" w:cs="Times New Roman"/>
@@ -530,6 +577,7 @@
           <w:szCs w:val="26"/>
         </w:rPr>
       </w:pPr>
+      <w:proofErr w:type="gramStart"/>
       <w:r>
         <w:rPr>
           <w:rFonts w:ascii="Consolas" w:eastAsia="Times New Roman" w:hAnsi="Consolas" w:cs="Times New Roman"/>
@@ -539,6 +587,7 @@
         </w:rPr>
         <w:t>print</w:t>
       </w:r>
+      <w:proofErr w:type="gramEnd"/>
       <w:r>
         <w:rPr>
           <w:rFonts w:ascii="Consolas" w:eastAsia="Times New Roman" w:hAnsi="Consolas" w:cs="Times New Roman"/>
@@ -596,6 +645,7 @@
           <w:szCs w:val="26"/>
         </w:rPr>
       </w:pPr>
+      <w:proofErr w:type="gramStart"/>
       <w:r>
         <w:rPr>
           <w:rFonts w:ascii="Consolas" w:eastAsia="Times New Roman" w:hAnsi="Consolas" w:cs="Times New Roman"/>
@@ -614,6 +664,7 @@
         </w:rPr>
         <w:t>(</w:t>
       </w:r>
+      <w:proofErr w:type="gramEnd"/>
       <w:r>
         <w:rPr>
           <w:rFonts w:ascii="Consolas" w:eastAsia="Times New Roman" w:hAnsi="Consolas" w:cs="Times New Roman"/>
@@ -662,6 +713,7 @@
           <w:szCs w:val="26"/>
         </w:rPr>
       </w:pPr>
+      <w:proofErr w:type="gramStart"/>
       <w:r>
         <w:rPr>
           <w:rFonts w:ascii="Consolas" w:eastAsia="Times New Roman" w:hAnsi="Consolas" w:cs="Times New Roman"/>
@@ -671,6 +723,7 @@
         </w:rPr>
         <w:t>print</w:t>
       </w:r>
+      <w:proofErr w:type="gramEnd"/>
       <w:r>
         <w:rPr>
           <w:rFonts w:ascii="Consolas" w:eastAsia="Times New Roman" w:hAnsi="Consolas" w:cs="Times New Roman"/>
@@ -728,6 +781,7 @@
           <w:szCs w:val="26"/>
         </w:rPr>
       </w:pPr>
+      <w:proofErr w:type="gramStart"/>
       <w:r>
         <w:rPr>
           <w:rFonts w:ascii="Consolas" w:eastAsia="Times New Roman" w:hAnsi="Consolas" w:cs="Times New Roman"/>
@@ -746,6 +800,7 @@
         </w:rPr>
         <w:t>(</w:t>
       </w:r>
+      <w:proofErr w:type="gramEnd"/>
       <w:r>
         <w:rPr>
           <w:rFonts w:ascii="Consolas" w:eastAsia="Times New Roman" w:hAnsi="Consolas" w:cs="Times New Roman"/>
@@ -806,6 +861,7 @@
           <w:szCs w:val="26"/>
         </w:rPr>
       </w:pPr>
+      <w:proofErr w:type="gramStart"/>
       <w:r>
         <w:rPr>
           <w:rFonts w:ascii="Consolas" w:eastAsia="Times New Roman" w:hAnsi="Consolas" w:cs="Times New Roman"/>
@@ -815,6 +871,7 @@
         </w:rPr>
         <w:t>print</w:t>
       </w:r>
+      <w:proofErr w:type="gramEnd"/>
       <w:r>
         <w:rPr>
           <w:rFonts w:ascii="Consolas" w:eastAsia="Times New Roman" w:hAnsi="Consolas" w:cs="Times New Roman"/>
@@ -872,6 +929,7 @@
           <w:szCs w:val="26"/>
         </w:rPr>
       </w:pPr>
+      <w:proofErr w:type="gramStart"/>
       <w:r>
         <w:rPr>
           <w:rFonts w:ascii="Consolas" w:eastAsia="Times New Roman" w:hAnsi="Consolas" w:cs="Times New Roman"/>
@@ -890,6 +948,7 @@
         </w:rPr>
         <w:t>(</w:t>
       </w:r>
+      <w:proofErr w:type="gramEnd"/>
       <w:r>
         <w:rPr>
           <w:rFonts w:ascii="Consolas" w:eastAsia="Times New Roman" w:hAnsi="Consolas" w:cs="Times New Roman"/>
@@ -938,6 +997,7 @@
           <w:szCs w:val="26"/>
         </w:rPr>
       </w:pPr>
+      <w:proofErr w:type="gramStart"/>
       <w:r>
         <w:rPr>
           <w:rFonts w:ascii="Consolas" w:eastAsia="Times New Roman" w:hAnsi="Consolas" w:cs="Times New Roman"/>
@@ -947,6 +1007,7 @@
         </w:rPr>
         <w:t>print</w:t>
       </w:r>
+      <w:proofErr w:type="gramEnd"/>
       <w:r>
         <w:rPr>
           <w:rFonts w:ascii="Consolas" w:eastAsia="Times New Roman" w:hAnsi="Consolas" w:cs="Times New Roman"/>
@@ -1004,6 +1065,7 @@
           <w:szCs w:val="26"/>
         </w:rPr>
       </w:pPr>
+      <w:proofErr w:type="gramStart"/>
       <w:r>
         <w:rPr>
           <w:rFonts w:ascii="Consolas" w:eastAsia="Times New Roman" w:hAnsi="Consolas" w:cs="Times New Roman"/>
@@ -1022,6 +1084,7 @@
         </w:rPr>
         <w:t>(</w:t>
       </w:r>
+      <w:proofErr w:type="gramEnd"/>
       <w:r>
         <w:rPr>
           <w:rFonts w:ascii="Consolas" w:eastAsia="Times New Roman" w:hAnsi="Consolas" w:cs="Times New Roman"/>
@@ -1070,6 +1133,7 @@
           <w:szCs w:val="26"/>
         </w:rPr>
       </w:pPr>
+      <w:proofErr w:type="gramStart"/>
       <w:r>
         <w:rPr>
           <w:rFonts w:ascii="Consolas" w:eastAsia="Times New Roman" w:hAnsi="Consolas" w:cs="Times New Roman"/>
@@ -1079,6 +1143,7 @@
         </w:rPr>
         <w:t>print</w:t>
       </w:r>
+      <w:proofErr w:type="gramEnd"/>
       <w:r>
         <w:rPr>
           <w:rFonts w:ascii="Consolas" w:eastAsia="Times New Roman" w:hAnsi="Consolas" w:cs="Times New Roman"/>
@@ -1136,6 +1201,7 @@
           <w:szCs w:val="26"/>
         </w:rPr>
       </w:pPr>
+      <w:proofErr w:type="gramStart"/>
       <w:r>
         <w:rPr>
           <w:rFonts w:ascii="Consolas" w:eastAsia="Times New Roman" w:hAnsi="Consolas" w:cs="Times New Roman"/>
@@ -1154,6 +1220,7 @@
         </w:rPr>
         <w:t>(</w:t>
       </w:r>
+      <w:proofErr w:type="gramEnd"/>
       <w:r>
         <w:rPr>
           <w:rFonts w:ascii="Consolas" w:eastAsia="Times New Roman" w:hAnsi="Consolas" w:cs="Times New Roman"/>
@@ -1214,6 +1281,7 @@
           <w:szCs w:val="26"/>
         </w:rPr>
       </w:pPr>
+      <w:proofErr w:type="gramStart"/>
       <w:r>
         <w:rPr>
           <w:rFonts w:ascii="Consolas" w:eastAsia="Times New Roman" w:hAnsi="Consolas" w:cs="Times New Roman"/>
@@ -1223,6 +1291,7 @@
         </w:rPr>
         <w:t>print</w:t>
       </w:r>
+      <w:proofErr w:type="gramEnd"/>
       <w:r>
         <w:rPr>
           <w:rFonts w:ascii="Consolas" w:eastAsia="Times New Roman" w:hAnsi="Consolas" w:cs="Times New Roman"/>
@@ -1280,6 +1349,7 @@
           <w:szCs w:val="26"/>
         </w:rPr>
       </w:pPr>
+      <w:proofErr w:type="gramStart"/>
       <w:r>
         <w:rPr>
           <w:rFonts w:ascii="Consolas" w:eastAsia="Times New Roman" w:hAnsi="Consolas" w:cs="Times New Roman"/>
@@ -1298,6 +1368,7 @@
         </w:rPr>
         <w:t>(</w:t>
       </w:r>
+      <w:proofErr w:type="gramEnd"/>
       <w:r>
         <w:rPr>
           <w:rFonts w:ascii="Consolas" w:eastAsia="Times New Roman" w:hAnsi="Consolas" w:cs="Times New Roman"/>
@@ -1346,6 +1417,7 @@
           <w:szCs w:val="26"/>
         </w:rPr>
       </w:pPr>
+      <w:proofErr w:type="gramStart"/>
       <w:r>
         <w:rPr>
           <w:rFonts w:ascii="Consolas" w:eastAsia="Times New Roman" w:hAnsi="Consolas" w:cs="Times New Roman"/>
@@ -1355,6 +1427,7 @@
         </w:rPr>
         <w:t>print</w:t>
       </w:r>
+      <w:proofErr w:type="gramEnd"/>
       <w:r>
         <w:rPr>
           <w:rFonts w:ascii="Consolas" w:eastAsia="Times New Roman" w:hAnsi="Consolas" w:cs="Times New Roman"/>
@@ -1412,6 +1485,7 @@
           <w:szCs w:val="26"/>
         </w:rPr>
       </w:pPr>
+      <w:proofErr w:type="gramStart"/>
       <w:r>
         <w:rPr>
           <w:rFonts w:ascii="Consolas" w:eastAsia="Times New Roman" w:hAnsi="Consolas" w:cs="Times New Roman"/>
@@ -1430,6 +1504,7 @@
         </w:rPr>
         <w:t>(</w:t>
       </w:r>
+      <w:proofErr w:type="gramEnd"/>
       <w:r>
         <w:rPr>
           <w:rFonts w:ascii="Consolas" w:eastAsia="Times New Roman" w:hAnsi="Consolas" w:cs="Times New Roman"/>
@@ -1478,6 +1553,7 @@
           <w:szCs w:val="26"/>
         </w:rPr>
       </w:pPr>
+      <w:proofErr w:type="gramStart"/>
       <w:r>
         <w:rPr>
           <w:rFonts w:ascii="Consolas" w:eastAsia="Times New Roman" w:hAnsi="Consolas" w:cs="Times New Roman"/>
@@ -1487,6 +1563,7 @@
         </w:rPr>
         <w:t>print</w:t>
       </w:r>
+      <w:proofErr w:type="gramEnd"/>
       <w:r>
         <w:rPr>
           <w:rFonts w:ascii="Consolas" w:eastAsia="Times New Roman" w:hAnsi="Consolas" w:cs="Times New Roman"/>
@@ -1544,6 +1621,7 @@
           <w:szCs w:val="26"/>
         </w:rPr>
       </w:pPr>
+      <w:proofErr w:type="gramStart"/>
       <w:r>
         <w:rPr>
           <w:rFonts w:ascii="Consolas" w:eastAsia="Times New Roman" w:hAnsi="Consolas" w:cs="Times New Roman"/>
@@ -1562,6 +1640,7 @@
         </w:rPr>
         <w:t>(</w:t>
       </w:r>
+      <w:proofErr w:type="gramEnd"/>
       <w:r>
         <w:rPr>
           <w:rFonts w:ascii="Consolas" w:eastAsia="Times New Roman" w:hAnsi="Consolas" w:cs="Times New Roman"/>
@@ -1622,6 +1701,7 @@
           <w:szCs w:val="26"/>
         </w:rPr>
       </w:pPr>
+      <w:proofErr w:type="gramStart"/>
       <w:r>
         <w:rPr>
           <w:rFonts w:ascii="Consolas" w:eastAsia="Times New Roman" w:hAnsi="Consolas" w:cs="Times New Roman"/>
@@ -1631,6 +1711,7 @@
         </w:rPr>
         <w:t>print</w:t>
       </w:r>
+      <w:proofErr w:type="gramEnd"/>
       <w:r>
         <w:rPr>
           <w:rFonts w:ascii="Consolas" w:eastAsia="Times New Roman" w:hAnsi="Consolas" w:cs="Times New Roman"/>
@@ -1706,6 +1787,7 @@
           <w:szCs w:val="26"/>
         </w:rPr>
       </w:pPr>
+      <w:proofErr w:type="gramStart"/>
       <w:r>
         <w:rPr>
           <w:rFonts w:ascii="Consolas" w:eastAsia="Times New Roman" w:hAnsi="Consolas" w:cs="Times New Roman"/>
@@ -1716,6 +1798,7 @@
         <w:lastRenderedPageBreak/>
         <w:t>for</w:t>
       </w:r>
+      <w:proofErr w:type="gramEnd"/>
       <w:r>
         <w:rPr>
           <w:rFonts w:ascii="Consolas" w:eastAsia="Times New Roman" w:hAnsi="Consolas" w:cs="Times New Roman"/>
@@ -1750,8 +1833,19 @@
           <w:sz w:val="26"/>
           <w:szCs w:val="26"/>
         </w:rPr>
-        <w:t>$i</w:t>
-      </w:r>
+        <w:t>$</w:t>
+      </w:r>
+      <w:proofErr w:type="spellStart"/>
+      <w:r>
+        <w:rPr>
+          <w:rFonts w:ascii="Consolas" w:eastAsia="Times New Roman" w:hAnsi="Consolas" w:cs="Times New Roman"/>
+          <w:color w:val="9CDCFE"/>
+          <w:sz w:val="26"/>
+          <w:szCs w:val="26"/>
+        </w:rPr>
+        <w:t>i</w:t>
+      </w:r>
+      <w:proofErr w:type="spellEnd"/>
       <w:r>
         <w:rPr>
           <w:rFonts w:ascii="Consolas" w:eastAsia="Times New Roman" w:hAnsi="Consolas" w:cs="Times New Roman"/>
@@ -1768,8 +1862,19 @@
           <w:sz w:val="26"/>
           <w:szCs w:val="26"/>
         </w:rPr>
-        <w:t>$i</w:t>
-      </w:r>
+        <w:t>$</w:t>
+      </w:r>
+      <w:proofErr w:type="spellStart"/>
+      <w:r>
+        <w:rPr>
+          <w:rFonts w:ascii="Consolas" w:eastAsia="Times New Roman" w:hAnsi="Consolas" w:cs="Times New Roman"/>
+          <w:color w:val="9CDCFE"/>
+          <w:sz w:val="26"/>
+          <w:szCs w:val="26"/>
+        </w:rPr>
+        <w:t>i</w:t>
+      </w:r>
+      <w:proofErr w:type="spellEnd"/>
       <w:r>
         <w:rPr>
           <w:rFonts w:ascii="Consolas" w:eastAsia="Times New Roman" w:hAnsi="Consolas" w:cs="Times New Roman"/>
@@ -1804,8 +1909,19 @@
           <w:sz w:val="26"/>
           <w:szCs w:val="26"/>
         </w:rPr>
-        <w:t>$i</w:t>
-      </w:r>
+        <w:t>$</w:t>
+      </w:r>
+      <w:proofErr w:type="spellStart"/>
+      <w:r>
+        <w:rPr>
+          <w:rFonts w:ascii="Consolas" w:eastAsia="Times New Roman" w:hAnsi="Consolas" w:cs="Times New Roman"/>
+          <w:color w:val="9CDCFE"/>
+          <w:sz w:val="26"/>
+          <w:szCs w:val="26"/>
+        </w:rPr>
+        <w:t>i</w:t>
+      </w:r>
+      <w:proofErr w:type="spellEnd"/>
       <w:r>
         <w:rPr>
           <w:rFonts w:ascii="Consolas" w:eastAsia="Times New Roman" w:hAnsi="Consolas" w:cs="Times New Roman"/>
@@ -1836,6 +1952,7 @@
         </w:rPr>
         <w:t xml:space="preserve">    </w:t>
       </w:r>
+      <w:proofErr w:type="gramStart"/>
       <w:r>
         <w:rPr>
           <w:rFonts w:ascii="Consolas" w:eastAsia="Times New Roman" w:hAnsi="Consolas" w:cs="Times New Roman"/>
@@ -1845,6 +1962,7 @@
         </w:rPr>
         <w:t>for</w:t>
       </w:r>
+      <w:proofErr w:type="gramEnd"/>
       <w:r>
         <w:rPr>
           <w:rFonts w:ascii="Consolas" w:eastAsia="Times New Roman" w:hAnsi="Consolas" w:cs="Times New Roman"/>
@@ -1965,6 +2083,7 @@
         </w:rPr>
         <w:t xml:space="preserve">        </w:t>
       </w:r>
+      <w:proofErr w:type="gramStart"/>
       <w:r>
         <w:rPr>
           <w:rFonts w:ascii="Consolas" w:eastAsia="Times New Roman" w:hAnsi="Consolas" w:cs="Times New Roman"/>
@@ -1974,6 +2093,7 @@
         </w:rPr>
         <w:t>print</w:t>
       </w:r>
+      <w:proofErr w:type="gramEnd"/>
       <w:r>
         <w:rPr>
           <w:rFonts w:ascii="Consolas" w:eastAsia="Times New Roman" w:hAnsi="Consolas" w:cs="Times New Roman"/>
@@ -2008,8 +2128,19 @@
           <w:sz w:val="26"/>
           <w:szCs w:val="26"/>
         </w:rPr>
-        <w:t>$i</w:t>
-      </w:r>
+        <w:t>$</w:t>
+      </w:r>
+      <w:proofErr w:type="spellStart"/>
+      <w:r>
+        <w:rPr>
+          <w:rFonts w:ascii="Consolas" w:eastAsia="Times New Roman" w:hAnsi="Consolas" w:cs="Times New Roman"/>
+          <w:color w:val="9CDCFE"/>
+          <w:sz w:val="26"/>
+          <w:szCs w:val="26"/>
+        </w:rPr>
+        <w:t>i</w:t>
+      </w:r>
+      <w:proofErr w:type="spellEnd"/>
       <w:r>
         <w:rPr>
           <w:rFonts w:ascii="Consolas" w:eastAsia="Times New Roman" w:hAnsi="Consolas" w:cs="Times New Roman"/>
@@ -2115,6 +2246,7 @@
         </w:rPr>
         <w:t xml:space="preserve">    </w:t>
       </w:r>
+      <w:proofErr w:type="gramStart"/>
       <w:r>
         <w:rPr>
           <w:rFonts w:ascii="Consolas" w:eastAsia="Times New Roman" w:hAnsi="Consolas" w:cs="Times New Roman"/>
@@ -2124,6 +2256,7 @@
         </w:rPr>
         <w:t>print</w:t>
       </w:r>
+      <w:proofErr w:type="gramEnd"/>
       <w:r>
         <w:rPr>
           <w:rFonts w:ascii="Consolas" w:eastAsia="Times New Roman" w:hAnsi="Consolas" w:cs="Times New Roman"/>
@@ -2214,6 +2347,7 @@
           <w:szCs w:val="26"/>
         </w:rPr>
       </w:pPr>
+      <w:proofErr w:type="gramStart"/>
       <w:r>
         <w:rPr>
           <w:rFonts w:ascii="Consolas" w:eastAsia="Times New Roman" w:hAnsi="Consolas" w:cs="Times New Roman"/>
@@ -2223,6 +2357,7 @@
         </w:rPr>
         <w:t>print</w:t>
       </w:r>
+      <w:proofErr w:type="gramEnd"/>
       <w:r>
         <w:rPr>
           <w:rFonts w:ascii="Consolas" w:eastAsia="Times New Roman" w:hAnsi="Consolas" w:cs="Times New Roman"/>
@@ -2298,6 +2433,7 @@
           <w:szCs w:val="26"/>
         </w:rPr>
       </w:pPr>
+      <w:proofErr w:type="gramStart"/>
       <w:r>
         <w:rPr>
           <w:rFonts w:ascii="Consolas" w:eastAsia="Times New Roman" w:hAnsi="Consolas" w:cs="Times New Roman"/>
@@ -2307,6 +2443,7 @@
         </w:rPr>
         <w:t>print</w:t>
       </w:r>
+      <w:proofErr w:type="gramEnd"/>
       <w:r>
         <w:rPr>
           <w:rFonts w:ascii="Consolas" w:eastAsia="Times New Roman" w:hAnsi="Consolas" w:cs="Times New Roman"/>
@@ -2364,6 +2501,7 @@
           <w:szCs w:val="26"/>
         </w:rPr>
       </w:pPr>
+      <w:proofErr w:type="gramStart"/>
       <w:r>
         <w:rPr>
           <w:rFonts w:ascii="Consolas" w:eastAsia="Times New Roman" w:hAnsi="Consolas" w:cs="Times New Roman"/>
@@ -2382,6 +2520,7 @@
         </w:rPr>
         <w:t>(</w:t>
       </w:r>
+      <w:proofErr w:type="gramEnd"/>
       <w:r>
         <w:rPr>
           <w:rFonts w:ascii="Consolas" w:eastAsia="Times New Roman" w:hAnsi="Consolas" w:cs="Times New Roman"/>
@@ -2430,6 +2569,7 @@
           <w:szCs w:val="26"/>
         </w:rPr>
       </w:pPr>
+      <w:proofErr w:type="gramStart"/>
       <w:r>
         <w:rPr>
           <w:rFonts w:ascii="Consolas" w:eastAsia="Times New Roman" w:hAnsi="Consolas" w:cs="Times New Roman"/>
@@ -2439,6 +2579,7 @@
         </w:rPr>
         <w:t>print</w:t>
       </w:r>
+      <w:proofErr w:type="gramEnd"/>
       <w:r>
         <w:rPr>
           <w:rFonts w:ascii="Consolas" w:eastAsia="Times New Roman" w:hAnsi="Consolas" w:cs="Times New Roman"/>
@@ -2496,6 +2637,7 @@
           <w:szCs w:val="26"/>
         </w:rPr>
       </w:pPr>
+      <w:proofErr w:type="gramStart"/>
       <w:r>
         <w:rPr>
           <w:rFonts w:ascii="Consolas" w:eastAsia="Times New Roman" w:hAnsi="Consolas" w:cs="Times New Roman"/>
@@ -2514,6 +2656,7 @@
         </w:rPr>
         <w:t>(</w:t>
       </w:r>
+      <w:proofErr w:type="gramEnd"/>
       <w:r>
         <w:rPr>
           <w:rFonts w:ascii="Consolas" w:eastAsia="Times New Roman" w:hAnsi="Consolas" w:cs="Times New Roman"/>
@@ -2562,6 +2705,7 @@
           <w:szCs w:val="26"/>
         </w:rPr>
       </w:pPr>
+      <w:proofErr w:type="gramStart"/>
       <w:r>
         <w:rPr>
           <w:rFonts w:ascii="Consolas" w:eastAsia="Times New Roman" w:hAnsi="Consolas" w:cs="Times New Roman"/>
@@ -2571,6 +2715,7 @@
         </w:rPr>
         <w:t>print</w:t>
       </w:r>
+      <w:proofErr w:type="gramEnd"/>
       <w:r>
         <w:rPr>
           <w:rFonts w:ascii="Consolas" w:eastAsia="Times New Roman" w:hAnsi="Consolas" w:cs="Times New Roman"/>
@@ -2628,6 +2773,7 @@
           <w:szCs w:val="26"/>
         </w:rPr>
       </w:pPr>
+      <w:proofErr w:type="gramStart"/>
       <w:r>
         <w:rPr>
           <w:rFonts w:ascii="Consolas" w:eastAsia="Times New Roman" w:hAnsi="Consolas" w:cs="Times New Roman"/>
@@ -2646,6 +2792,7 @@
         </w:rPr>
         <w:t>(</w:t>
       </w:r>
+      <w:proofErr w:type="gramEnd"/>
       <w:r>
         <w:rPr>
           <w:rFonts w:ascii="Consolas" w:eastAsia="Times New Roman" w:hAnsi="Consolas" w:cs="Times New Roman"/>
@@ -2706,6 +2853,7 @@
           <w:szCs w:val="26"/>
         </w:rPr>
       </w:pPr>
+      <w:proofErr w:type="gramStart"/>
       <w:r>
         <w:rPr>
           <w:rFonts w:ascii="Consolas" w:eastAsia="Times New Roman" w:hAnsi="Consolas" w:cs="Times New Roman"/>
@@ -2715,6 +2863,7 @@
         </w:rPr>
         <w:t>print</w:t>
       </w:r>
+      <w:proofErr w:type="gramEnd"/>
       <w:r>
         <w:rPr>
           <w:rFonts w:ascii="Consolas" w:eastAsia="Times New Roman" w:hAnsi="Consolas" w:cs="Times New Roman"/>
@@ -2772,6 +2921,7 @@
           <w:szCs w:val="26"/>
         </w:rPr>
       </w:pPr>
+      <w:proofErr w:type="gramStart"/>
       <w:r>
         <w:rPr>
           <w:rFonts w:ascii="Consolas" w:eastAsia="Times New Roman" w:hAnsi="Consolas" w:cs="Times New Roman"/>
@@ -2790,6 +2940,7 @@
         </w:rPr>
         <w:t>(</w:t>
       </w:r>
+      <w:proofErr w:type="gramEnd"/>
       <w:r>
         <w:rPr>
           <w:rFonts w:ascii="Consolas" w:eastAsia="Times New Roman" w:hAnsi="Consolas" w:cs="Times New Roman"/>
@@ -2838,6 +2989,7 @@
           <w:szCs w:val="26"/>
         </w:rPr>
       </w:pPr>
+      <w:proofErr w:type="gramStart"/>
       <w:r>
         <w:rPr>
           <w:rFonts w:ascii="Consolas" w:eastAsia="Times New Roman" w:hAnsi="Consolas" w:cs="Times New Roman"/>
@@ -2847,6 +2999,7 @@
         </w:rPr>
         <w:t>print</w:t>
       </w:r>
+      <w:proofErr w:type="gramEnd"/>
       <w:r>
         <w:rPr>
           <w:rFonts w:ascii="Consolas" w:eastAsia="Times New Roman" w:hAnsi="Consolas" w:cs="Times New Roman"/>
@@ -2904,6 +3057,7 @@
           <w:szCs w:val="26"/>
         </w:rPr>
       </w:pPr>
+      <w:proofErr w:type="gramStart"/>
       <w:r>
         <w:rPr>
           <w:rFonts w:ascii="Consolas" w:eastAsia="Times New Roman" w:hAnsi="Consolas" w:cs="Times New Roman"/>
@@ -2922,6 +3076,7 @@
         </w:rPr>
         <w:t>(</w:t>
       </w:r>
+      <w:proofErr w:type="gramEnd"/>
       <w:r>
         <w:rPr>
           <w:rFonts w:ascii="Consolas" w:eastAsia="Times New Roman" w:hAnsi="Consolas" w:cs="Times New Roman"/>
@@ -2970,6 +3125,7 @@
           <w:szCs w:val="26"/>
         </w:rPr>
       </w:pPr>
+      <w:proofErr w:type="gramStart"/>
       <w:r>
         <w:rPr>
           <w:rFonts w:ascii="Consolas" w:eastAsia="Times New Roman" w:hAnsi="Consolas" w:cs="Times New Roman"/>
@@ -2979,6 +3135,7 @@
         </w:rPr>
         <w:t>print</w:t>
       </w:r>
+      <w:proofErr w:type="gramEnd"/>
       <w:r>
         <w:rPr>
           <w:rFonts w:ascii="Consolas" w:eastAsia="Times New Roman" w:hAnsi="Consolas" w:cs="Times New Roman"/>
@@ -3036,6 +3193,7 @@
           <w:szCs w:val="26"/>
         </w:rPr>
       </w:pPr>
+      <w:proofErr w:type="gramStart"/>
       <w:r>
         <w:rPr>
           <w:rFonts w:ascii="Consolas" w:eastAsia="Times New Roman" w:hAnsi="Consolas" w:cs="Times New Roman"/>
@@ -3054,6 +3212,7 @@
         </w:rPr>
         <w:t>(</w:t>
       </w:r>
+      <w:proofErr w:type="gramEnd"/>
       <w:r>
         <w:rPr>
           <w:rFonts w:ascii="Consolas" w:eastAsia="Times New Roman" w:hAnsi="Consolas" w:cs="Times New Roman"/>
@@ -3114,6 +3273,7 @@
           <w:szCs w:val="26"/>
         </w:rPr>
       </w:pPr>
+      <w:proofErr w:type="gramStart"/>
       <w:r>
         <w:rPr>
           <w:rFonts w:ascii="Consolas" w:eastAsia="Times New Roman" w:hAnsi="Consolas" w:cs="Times New Roman"/>
@@ -3123,6 +3283,7 @@
         </w:rPr>
         <w:t>print</w:t>
       </w:r>
+      <w:proofErr w:type="gramEnd"/>
       <w:r>
         <w:rPr>
           <w:rFonts w:ascii="Consolas" w:eastAsia="Times New Roman" w:hAnsi="Consolas" w:cs="Times New Roman"/>
@@ -3180,6 +3341,7 @@
           <w:szCs w:val="26"/>
         </w:rPr>
       </w:pPr>
+      <w:proofErr w:type="gramStart"/>
       <w:r>
         <w:rPr>
           <w:rFonts w:ascii="Consolas" w:eastAsia="Times New Roman" w:hAnsi="Consolas" w:cs="Times New Roman"/>
@@ -3198,6 +3360,7 @@
         </w:rPr>
         <w:t>(</w:t>
       </w:r>
+      <w:proofErr w:type="gramEnd"/>
       <w:r>
         <w:rPr>
           <w:rFonts w:ascii="Consolas" w:eastAsia="Times New Roman" w:hAnsi="Consolas" w:cs="Times New Roman"/>
@@ -3246,6 +3409,7 @@
           <w:szCs w:val="26"/>
         </w:rPr>
       </w:pPr>
+      <w:proofErr w:type="gramStart"/>
       <w:r>
         <w:rPr>
           <w:rFonts w:ascii="Consolas" w:eastAsia="Times New Roman" w:hAnsi="Consolas" w:cs="Times New Roman"/>
@@ -3255,6 +3419,7 @@
         </w:rPr>
         <w:t>print</w:t>
       </w:r>
+      <w:proofErr w:type="gramEnd"/>
       <w:r>
         <w:rPr>
           <w:rFonts w:ascii="Consolas" w:eastAsia="Times New Roman" w:hAnsi="Consolas" w:cs="Times New Roman"/>
@@ -3312,6 +3477,7 @@
           <w:szCs w:val="26"/>
         </w:rPr>
       </w:pPr>
+      <w:proofErr w:type="gramStart"/>
       <w:r>
         <w:rPr>
           <w:rFonts w:ascii="Consolas" w:eastAsia="Times New Roman" w:hAnsi="Consolas" w:cs="Times New Roman"/>
@@ -3330,6 +3496,7 @@
         </w:rPr>
         <w:t>(</w:t>
       </w:r>
+      <w:proofErr w:type="gramEnd"/>
       <w:r>
         <w:rPr>
           <w:rFonts w:ascii="Consolas" w:eastAsia="Times New Roman" w:hAnsi="Consolas" w:cs="Times New Roman"/>
@@ -3378,6 +3545,7 @@
           <w:szCs w:val="26"/>
         </w:rPr>
       </w:pPr>
+      <w:proofErr w:type="gramStart"/>
       <w:r>
         <w:rPr>
           <w:rFonts w:ascii="Consolas" w:eastAsia="Times New Roman" w:hAnsi="Consolas" w:cs="Times New Roman"/>
@@ -3387,6 +3555,7 @@
         </w:rPr>
         <w:t>print</w:t>
       </w:r>
+      <w:proofErr w:type="gramEnd"/>
       <w:r>
         <w:rPr>
           <w:rFonts w:ascii="Consolas" w:eastAsia="Times New Roman" w:hAnsi="Consolas" w:cs="Times New Roman"/>
@@ -3444,6 +3613,7 @@
           <w:szCs w:val="26"/>
         </w:rPr>
       </w:pPr>
+      <w:proofErr w:type="gramStart"/>
       <w:r>
         <w:rPr>
           <w:rFonts w:ascii="Consolas" w:eastAsia="Times New Roman" w:hAnsi="Consolas" w:cs="Times New Roman"/>
@@ -3462,6 +3632,7 @@
         </w:rPr>
         <w:t>(</w:t>
       </w:r>
+      <w:proofErr w:type="gramEnd"/>
       <w:r>
         <w:rPr>
           <w:rFonts w:ascii="Consolas" w:eastAsia="Times New Roman" w:hAnsi="Consolas" w:cs="Times New Roman"/>
@@ -3522,6 +3693,7 @@
           <w:szCs w:val="26"/>
         </w:rPr>
       </w:pPr>
+      <w:proofErr w:type="gramStart"/>
       <w:r>
         <w:rPr>
           <w:rFonts w:ascii="Consolas" w:eastAsia="Times New Roman" w:hAnsi="Consolas" w:cs="Times New Roman"/>
@@ -3531,6 +3703,7 @@
         </w:rPr>
         <w:t>print</w:t>
       </w:r>
+      <w:proofErr w:type="gramEnd"/>
       <w:r>
         <w:rPr>
           <w:rFonts w:ascii="Consolas" w:eastAsia="Times New Roman" w:hAnsi="Consolas" w:cs="Times New Roman"/>
@@ -3606,6 +3779,7 @@
           <w:szCs w:val="26"/>
         </w:rPr>
       </w:pPr>
+      <w:proofErr w:type="gramStart"/>
       <w:r>
         <w:rPr>
           <w:rFonts w:ascii="Consolas" w:eastAsia="Times New Roman" w:hAnsi="Consolas" w:cs="Times New Roman"/>
@@ -3615,6 +3789,7 @@
         </w:rPr>
         <w:t>for</w:t>
       </w:r>
+      <w:proofErr w:type="gramEnd"/>
       <w:r>
         <w:rPr>
           <w:rFonts w:ascii="Consolas" w:eastAsia="Times New Roman" w:hAnsi="Consolas" w:cs="Times New Roman"/>
@@ -3649,8 +3824,19 @@
           <w:sz w:val="26"/>
           <w:szCs w:val="26"/>
         </w:rPr>
-        <w:t>$i</w:t>
-      </w:r>
+        <w:t>$</w:t>
+      </w:r>
+      <w:proofErr w:type="spellStart"/>
+      <w:r>
+        <w:rPr>
+          <w:rFonts w:ascii="Consolas" w:eastAsia="Times New Roman" w:hAnsi="Consolas" w:cs="Times New Roman"/>
+          <w:color w:val="9CDCFE"/>
+          <w:sz w:val="26"/>
+          <w:szCs w:val="26"/>
+        </w:rPr>
+        <w:t>i</w:t>
+      </w:r>
+      <w:proofErr w:type="spellEnd"/>
       <w:r>
         <w:rPr>
           <w:rFonts w:ascii="Consolas" w:eastAsia="Times New Roman" w:hAnsi="Consolas" w:cs="Times New Roman"/>
@@ -3667,8 +3853,19 @@
           <w:sz w:val="26"/>
           <w:szCs w:val="26"/>
         </w:rPr>
-        <w:t>$i</w:t>
-      </w:r>
+        <w:t>$</w:t>
+      </w:r>
+      <w:proofErr w:type="spellStart"/>
+      <w:r>
+        <w:rPr>
+          <w:rFonts w:ascii="Consolas" w:eastAsia="Times New Roman" w:hAnsi="Consolas" w:cs="Times New Roman"/>
+          <w:color w:val="9CDCFE"/>
+          <w:sz w:val="26"/>
+          <w:szCs w:val="26"/>
+        </w:rPr>
+        <w:t>i</w:t>
+      </w:r>
+      <w:proofErr w:type="spellEnd"/>
       <w:r>
         <w:rPr>
           <w:rFonts w:ascii="Consolas" w:eastAsia="Times New Roman" w:hAnsi="Consolas" w:cs="Times New Roman"/>
@@ -3703,8 +3900,19 @@
           <w:sz w:val="26"/>
           <w:szCs w:val="26"/>
         </w:rPr>
-        <w:t>$i</w:t>
-      </w:r>
+        <w:t>$</w:t>
+      </w:r>
+      <w:proofErr w:type="spellStart"/>
+      <w:r>
+        <w:rPr>
+          <w:rFonts w:ascii="Consolas" w:eastAsia="Times New Roman" w:hAnsi="Consolas" w:cs="Times New Roman"/>
+          <w:color w:val="9CDCFE"/>
+          <w:sz w:val="26"/>
+          <w:szCs w:val="26"/>
+        </w:rPr>
+        <w:t>i</w:t>
+      </w:r>
+      <w:proofErr w:type="spellEnd"/>
       <w:r>
         <w:rPr>
           <w:rFonts w:ascii="Consolas" w:eastAsia="Times New Roman" w:hAnsi="Consolas" w:cs="Times New Roman"/>
@@ -3735,6 +3943,7 @@
         </w:rPr>
         <w:t xml:space="preserve">    </w:t>
       </w:r>
+      <w:proofErr w:type="gramStart"/>
       <w:r>
         <w:rPr>
           <w:rFonts w:ascii="Consolas" w:eastAsia="Times New Roman" w:hAnsi="Consolas" w:cs="Times New Roman"/>
@@ -3744,6 +3953,7 @@
         </w:rPr>
         <w:t>for</w:t>
       </w:r>
+      <w:proofErr w:type="gramEnd"/>
       <w:r>
         <w:rPr>
           <w:rFonts w:ascii="Consolas" w:eastAsia="Times New Roman" w:hAnsi="Consolas" w:cs="Times New Roman"/>
@@ -3864,6 +4074,7 @@
         </w:rPr>
         <w:t xml:space="preserve">        </w:t>
       </w:r>
+      <w:proofErr w:type="gramStart"/>
       <w:r>
         <w:rPr>
           <w:rFonts w:ascii="Consolas" w:eastAsia="Times New Roman" w:hAnsi="Consolas" w:cs="Times New Roman"/>
@@ -3873,6 +4084,7 @@
         </w:rPr>
         <w:t>print</w:t>
       </w:r>
+      <w:proofErr w:type="gramEnd"/>
       <w:r>
         <w:rPr>
           <w:rFonts w:ascii="Consolas" w:eastAsia="Times New Roman" w:hAnsi="Consolas" w:cs="Times New Roman"/>
@@ -3907,8 +4119,19 @@
           <w:sz w:val="26"/>
           <w:szCs w:val="26"/>
         </w:rPr>
-        <w:t>$i</w:t>
-      </w:r>
+        <w:t>$</w:t>
+      </w:r>
+      <w:proofErr w:type="spellStart"/>
+      <w:r>
+        <w:rPr>
+          <w:rFonts w:ascii="Consolas" w:eastAsia="Times New Roman" w:hAnsi="Consolas" w:cs="Times New Roman"/>
+          <w:color w:val="9CDCFE"/>
+          <w:sz w:val="26"/>
+          <w:szCs w:val="26"/>
+        </w:rPr>
+        <w:t>i</w:t>
+      </w:r>
+      <w:proofErr w:type="spellEnd"/>
       <w:r>
         <w:rPr>
           <w:rFonts w:ascii="Consolas" w:eastAsia="Times New Roman" w:hAnsi="Consolas" w:cs="Times New Roman"/>
@@ -4014,6 +4237,7 @@
         </w:rPr>
         <w:t xml:space="preserve">    </w:t>
       </w:r>
+      <w:proofErr w:type="gramStart"/>
       <w:r>
         <w:rPr>
           <w:rFonts w:ascii="Consolas" w:eastAsia="Times New Roman" w:hAnsi="Consolas" w:cs="Times New Roman"/>
@@ -4023,6 +4247,7 @@
         </w:rPr>
         <w:t>print</w:t>
       </w:r>
+      <w:proofErr w:type="gramEnd"/>
       <w:r>
         <w:rPr>
           <w:rFonts w:ascii="Consolas" w:eastAsia="Times New Roman" w:hAnsi="Consolas" w:cs="Times New Roman"/>
@@ -4113,6 +4338,7 @@
           <w:szCs w:val="26"/>
         </w:rPr>
       </w:pPr>
+      <w:proofErr w:type="gramStart"/>
       <w:r>
         <w:rPr>
           <w:rFonts w:ascii="Consolas" w:eastAsia="Times New Roman" w:hAnsi="Consolas" w:cs="Times New Roman"/>
@@ -4122,6 +4348,7 @@
         </w:rPr>
         <w:t>for</w:t>
       </w:r>
+      <w:proofErr w:type="gramEnd"/>
       <w:r>
         <w:rPr>
           <w:rFonts w:ascii="Consolas" w:eastAsia="Times New Roman" w:hAnsi="Consolas" w:cs="Times New Roman"/>
@@ -4156,8 +4383,19 @@
           <w:sz w:val="26"/>
           <w:szCs w:val="26"/>
         </w:rPr>
-        <w:t>$i</w:t>
-      </w:r>
+        <w:t>$</w:t>
+      </w:r>
+      <w:proofErr w:type="spellStart"/>
+      <w:r>
+        <w:rPr>
+          <w:rFonts w:ascii="Consolas" w:eastAsia="Times New Roman" w:hAnsi="Consolas" w:cs="Times New Roman"/>
+          <w:color w:val="9CDCFE"/>
+          <w:sz w:val="26"/>
+          <w:szCs w:val="26"/>
+        </w:rPr>
+        <w:t>i</w:t>
+      </w:r>
+      <w:proofErr w:type="spellEnd"/>
       <w:r>
         <w:rPr>
           <w:rFonts w:ascii="Consolas" w:eastAsia="Times New Roman" w:hAnsi="Consolas" w:cs="Times New Roman"/>
@@ -4174,8 +4412,19 @@
           <w:sz w:val="26"/>
           <w:szCs w:val="26"/>
         </w:rPr>
-        <w:t>$i</w:t>
-      </w:r>
+        <w:t>$</w:t>
+      </w:r>
+      <w:proofErr w:type="spellStart"/>
+      <w:r>
+        <w:rPr>
+          <w:rFonts w:ascii="Consolas" w:eastAsia="Times New Roman" w:hAnsi="Consolas" w:cs="Times New Roman"/>
+          <w:color w:val="9CDCFE"/>
+          <w:sz w:val="26"/>
+          <w:szCs w:val="26"/>
+        </w:rPr>
+        <w:t>i</w:t>
+      </w:r>
+      <w:proofErr w:type="spellEnd"/>
       <w:r>
         <w:rPr>
           <w:rFonts w:ascii="Consolas" w:eastAsia="Times New Roman" w:hAnsi="Consolas" w:cs="Times New Roman"/>
@@ -4210,8 +4459,19 @@
           <w:sz w:val="26"/>
           <w:szCs w:val="26"/>
         </w:rPr>
-        <w:t>$i</w:t>
-      </w:r>
+        <w:t>$</w:t>
+      </w:r>
+      <w:proofErr w:type="spellStart"/>
+      <w:r>
+        <w:rPr>
+          <w:rFonts w:ascii="Consolas" w:eastAsia="Times New Roman" w:hAnsi="Consolas" w:cs="Times New Roman"/>
+          <w:color w:val="9CDCFE"/>
+          <w:sz w:val="26"/>
+          <w:szCs w:val="26"/>
+        </w:rPr>
+        <w:t>i</w:t>
+      </w:r>
+      <w:proofErr w:type="spellEnd"/>
       <w:r>
         <w:rPr>
           <w:rFonts w:ascii="Consolas" w:eastAsia="Times New Roman" w:hAnsi="Consolas" w:cs="Times New Roman"/>
@@ -4242,6 +4502,7 @@
         </w:rPr>
         <w:t xml:space="preserve">    </w:t>
       </w:r>
+      <w:proofErr w:type="gramStart"/>
       <w:r>
         <w:rPr>
           <w:rFonts w:ascii="Consolas" w:eastAsia="Times New Roman" w:hAnsi="Consolas" w:cs="Times New Roman"/>
@@ -4251,6 +4512,7 @@
         </w:rPr>
         <w:t>for</w:t>
       </w:r>
+      <w:proofErr w:type="gramEnd"/>
       <w:r>
         <w:rPr>
           <w:rFonts w:ascii="Consolas" w:eastAsia="Times New Roman" w:hAnsi="Consolas" w:cs="Times New Roman"/>
@@ -4397,7 +4659,17 @@
           <w:sz w:val="26"/>
           <w:szCs w:val="26"/>
         </w:rPr>
-        <w:t>$mat1</w:t>
+        <w:t>$</w:t>
+      </w:r>
+      <w:proofErr w:type="gramStart"/>
+      <w:r>
+        <w:rPr>
+          <w:rFonts w:ascii="Consolas" w:eastAsia="Times New Roman" w:hAnsi="Consolas" w:cs="Times New Roman"/>
+          <w:color w:val="9CDCFE"/>
+          <w:sz w:val="26"/>
+          <w:szCs w:val="26"/>
+        </w:rPr>
+        <w:t>mat1</w:t>
       </w:r>
       <w:r>
         <w:rPr>
@@ -4408,15 +4680,27 @@
         </w:rPr>
         <w:t>[</w:t>
       </w:r>
-      <w:r>
-        <w:rPr>
-          <w:rFonts w:ascii="Consolas" w:eastAsia="Times New Roman" w:hAnsi="Consolas" w:cs="Times New Roman"/>
-          <w:color w:val="9CDCFE"/>
-          <w:sz w:val="26"/>
-          <w:szCs w:val="26"/>
-        </w:rPr>
-        <w:t>$i</w:t>
-      </w:r>
+      <w:proofErr w:type="gramEnd"/>
+      <w:r>
+        <w:rPr>
+          <w:rFonts w:ascii="Consolas" w:eastAsia="Times New Roman" w:hAnsi="Consolas" w:cs="Times New Roman"/>
+          <w:color w:val="9CDCFE"/>
+          <w:sz w:val="26"/>
+          <w:szCs w:val="26"/>
+        </w:rPr>
+        <w:t>$</w:t>
+      </w:r>
+      <w:proofErr w:type="spellStart"/>
+      <w:r>
+        <w:rPr>
+          <w:rFonts w:ascii="Consolas" w:eastAsia="Times New Roman" w:hAnsi="Consolas" w:cs="Times New Roman"/>
+          <w:color w:val="9CDCFE"/>
+          <w:sz w:val="26"/>
+          <w:szCs w:val="26"/>
+        </w:rPr>
+        <w:t>i</w:t>
+      </w:r>
+      <w:proofErr w:type="spellEnd"/>
       <w:r>
         <w:rPr>
           <w:rFonts w:ascii="Consolas" w:eastAsia="Times New Roman" w:hAnsi="Consolas" w:cs="Times New Roman"/>
@@ -4508,7 +4792,17 @@
           <w:sz w:val="26"/>
           <w:szCs w:val="26"/>
         </w:rPr>
-        <w:t>$mat1</w:t>
+        <w:t>$</w:t>
+      </w:r>
+      <w:proofErr w:type="gramStart"/>
+      <w:r>
+        <w:rPr>
+          <w:rFonts w:ascii="Consolas" w:eastAsia="Times New Roman" w:hAnsi="Consolas" w:cs="Times New Roman"/>
+          <w:color w:val="9CDCFE"/>
+          <w:sz w:val="26"/>
+          <w:szCs w:val="26"/>
+        </w:rPr>
+        <w:t>mat1</w:t>
       </w:r>
       <w:r>
         <w:rPr>
@@ -4519,15 +4813,27 @@
         </w:rPr>
         <w:t>[</w:t>
       </w:r>
-      <w:r>
-        <w:rPr>
-          <w:rFonts w:ascii="Consolas" w:eastAsia="Times New Roman" w:hAnsi="Consolas" w:cs="Times New Roman"/>
-          <w:color w:val="9CDCFE"/>
-          <w:sz w:val="26"/>
-          <w:szCs w:val="26"/>
-        </w:rPr>
-        <w:t>$i</w:t>
-      </w:r>
+      <w:proofErr w:type="gramEnd"/>
+      <w:r>
+        <w:rPr>
+          <w:rFonts w:ascii="Consolas" w:eastAsia="Times New Roman" w:hAnsi="Consolas" w:cs="Times New Roman"/>
+          <w:color w:val="9CDCFE"/>
+          <w:sz w:val="26"/>
+          <w:szCs w:val="26"/>
+        </w:rPr>
+        <w:t>$</w:t>
+      </w:r>
+      <w:proofErr w:type="spellStart"/>
+      <w:r>
+        <w:rPr>
+          <w:rFonts w:ascii="Consolas" w:eastAsia="Times New Roman" w:hAnsi="Consolas" w:cs="Times New Roman"/>
+          <w:color w:val="9CDCFE"/>
+          <w:sz w:val="26"/>
+          <w:szCs w:val="26"/>
+        </w:rPr>
+        <w:t>i</w:t>
+      </w:r>
+      <w:proofErr w:type="spellEnd"/>
       <w:r>
         <w:rPr>
           <w:rFonts w:ascii="Consolas" w:eastAsia="Times New Roman" w:hAnsi="Consolas" w:cs="Times New Roman"/>
@@ -4619,7 +4925,17 @@
           <w:sz w:val="26"/>
           <w:szCs w:val="26"/>
         </w:rPr>
-        <w:t>$mat1</w:t>
+        <w:t>$</w:t>
+      </w:r>
+      <w:proofErr w:type="gramStart"/>
+      <w:r>
+        <w:rPr>
+          <w:rFonts w:ascii="Consolas" w:eastAsia="Times New Roman" w:hAnsi="Consolas" w:cs="Times New Roman"/>
+          <w:color w:val="9CDCFE"/>
+          <w:sz w:val="26"/>
+          <w:szCs w:val="26"/>
+        </w:rPr>
+        <w:t>mat1</w:t>
       </w:r>
       <w:r>
         <w:rPr>
@@ -4630,15 +4946,27 @@
         </w:rPr>
         <w:t>[</w:t>
       </w:r>
-      <w:r>
-        <w:rPr>
-          <w:rFonts w:ascii="Consolas" w:eastAsia="Times New Roman" w:hAnsi="Consolas" w:cs="Times New Roman"/>
-          <w:color w:val="9CDCFE"/>
-          <w:sz w:val="26"/>
-          <w:szCs w:val="26"/>
-        </w:rPr>
-        <w:t>$i</w:t>
-      </w:r>
+      <w:proofErr w:type="gramEnd"/>
+      <w:r>
+        <w:rPr>
+          <w:rFonts w:ascii="Consolas" w:eastAsia="Times New Roman" w:hAnsi="Consolas" w:cs="Times New Roman"/>
+          <w:color w:val="9CDCFE"/>
+          <w:sz w:val="26"/>
+          <w:szCs w:val="26"/>
+        </w:rPr>
+        <w:t>$</w:t>
+      </w:r>
+      <w:proofErr w:type="spellStart"/>
+      <w:r>
+        <w:rPr>
+          <w:rFonts w:ascii="Consolas" w:eastAsia="Times New Roman" w:hAnsi="Consolas" w:cs="Times New Roman"/>
+          <w:color w:val="9CDCFE"/>
+          <w:sz w:val="26"/>
+          <w:szCs w:val="26"/>
+        </w:rPr>
+        <w:t>i</w:t>
+      </w:r>
+      <w:proofErr w:type="spellEnd"/>
       <w:r>
         <w:rPr>
           <w:rFonts w:ascii="Consolas" w:eastAsia="Times New Roman" w:hAnsi="Consolas" w:cs="Times New Roman"/>
@@ -4712,6 +5040,177 @@
           <w:sz w:val="26"/>
           <w:szCs w:val="26"/>
         </w:rPr>
+        <w:t>$</w:t>
+      </w:r>
+      <w:proofErr w:type="gramStart"/>
+      <w:r>
+        <w:rPr>
+          <w:rFonts w:ascii="Consolas" w:eastAsia="Times New Roman" w:hAnsi="Consolas" w:cs="Times New Roman"/>
+          <w:color w:val="9CDCFE"/>
+          <w:sz w:val="26"/>
+          <w:szCs w:val="26"/>
+        </w:rPr>
+        <w:t>mat3</w:t>
+      </w:r>
+      <w:r>
+        <w:rPr>
+          <w:rFonts w:ascii="Consolas" w:eastAsia="Times New Roman" w:hAnsi="Consolas" w:cs="Times New Roman"/>
+          <w:color w:val="D4D4D4"/>
+          <w:sz w:val="26"/>
+          <w:szCs w:val="26"/>
+        </w:rPr>
+        <w:t>[</w:t>
+      </w:r>
+      <w:proofErr w:type="gramEnd"/>
+      <w:r>
+        <w:rPr>
+          <w:rFonts w:ascii="Consolas" w:eastAsia="Times New Roman" w:hAnsi="Consolas" w:cs="Times New Roman"/>
+          <w:color w:val="9CDCFE"/>
+          <w:sz w:val="26"/>
+          <w:szCs w:val="26"/>
+        </w:rPr>
+        <w:t>$</w:t>
+      </w:r>
+      <w:proofErr w:type="spellStart"/>
+      <w:r>
+        <w:rPr>
+          <w:rFonts w:ascii="Consolas" w:eastAsia="Times New Roman" w:hAnsi="Consolas" w:cs="Times New Roman"/>
+          <w:color w:val="9CDCFE"/>
+          <w:sz w:val="26"/>
+          <w:szCs w:val="26"/>
+        </w:rPr>
+        <w:t>i</w:t>
+      </w:r>
+      <w:proofErr w:type="spellEnd"/>
+      <w:r>
+        <w:rPr>
+          <w:rFonts w:ascii="Consolas" w:eastAsia="Times New Roman" w:hAnsi="Consolas" w:cs="Times New Roman"/>
+          <w:color w:val="D4D4D4"/>
+          <w:sz w:val="26"/>
+          <w:szCs w:val="26"/>
+        </w:rPr>
+        <w:t>][</w:t>
+      </w:r>
+      <w:r>
+        <w:rPr>
+          <w:rFonts w:ascii="Consolas" w:eastAsia="Times New Roman" w:hAnsi="Consolas" w:cs="Times New Roman"/>
+          <w:color w:val="9CDCFE"/>
+          <w:sz w:val="26"/>
+          <w:szCs w:val="26"/>
+        </w:rPr>
+        <w:t>$m</w:t>
+      </w:r>
+      <w:r>
+        <w:rPr>
+          <w:rFonts w:ascii="Consolas" w:eastAsia="Times New Roman" w:hAnsi="Consolas" w:cs="Times New Roman"/>
+          <w:color w:val="D4D4D4"/>
+          <w:sz w:val="26"/>
+          <w:szCs w:val="26"/>
+        </w:rPr>
+        <w:t xml:space="preserve">] = </w:t>
+      </w:r>
+      <w:r>
+        <w:rPr>
+          <w:rFonts w:ascii="Consolas" w:eastAsia="Times New Roman" w:hAnsi="Consolas" w:cs="Times New Roman"/>
+          <w:color w:val="9CDCFE"/>
+          <w:sz w:val="26"/>
+          <w:szCs w:val="26"/>
+        </w:rPr>
+        <w:t>$a</w:t>
+      </w:r>
+      <w:r>
+        <w:rPr>
+          <w:rFonts w:ascii="Consolas" w:eastAsia="Times New Roman" w:hAnsi="Consolas" w:cs="Times New Roman"/>
+          <w:color w:val="D4D4D4"/>
+          <w:sz w:val="26"/>
+          <w:szCs w:val="26"/>
+        </w:rPr>
+        <w:t xml:space="preserve"> + </w:t>
+      </w:r>
+      <w:r>
+        <w:rPr>
+          <w:rFonts w:ascii="Consolas" w:eastAsia="Times New Roman" w:hAnsi="Consolas" w:cs="Times New Roman"/>
+          <w:color w:val="9CDCFE"/>
+          <w:sz w:val="26"/>
+          <w:szCs w:val="26"/>
+        </w:rPr>
+        <w:t>$b</w:t>
+      </w:r>
+      <w:r>
+        <w:rPr>
+          <w:rFonts w:ascii="Consolas" w:eastAsia="Times New Roman" w:hAnsi="Consolas" w:cs="Times New Roman"/>
+          <w:color w:val="D4D4D4"/>
+          <w:sz w:val="26"/>
+          <w:szCs w:val="26"/>
+        </w:rPr>
+        <w:t xml:space="preserve"> + </w:t>
+      </w:r>
+      <w:r>
+        <w:rPr>
+          <w:rFonts w:ascii="Consolas" w:eastAsia="Times New Roman" w:hAnsi="Consolas" w:cs="Times New Roman"/>
+          <w:color w:val="9CDCFE"/>
+          <w:sz w:val="26"/>
+          <w:szCs w:val="26"/>
+        </w:rPr>
+        <w:t>$c</w:t>
+      </w:r>
+      <w:r>
+        <w:rPr>
+          <w:rFonts w:ascii="Consolas" w:eastAsia="Times New Roman" w:hAnsi="Consolas" w:cs="Times New Roman"/>
+          <w:color w:val="D4D4D4"/>
+          <w:sz w:val="26"/>
+          <w:szCs w:val="26"/>
+        </w:rPr>
+        <w:t>;</w:t>
+      </w:r>
+    </w:p>
+    <w:p>
+      <w:pPr>
+        <w:shd w:val="clear" w:color="auto" w:fill="1E1E1E"/>
+        <w:spacing w:after="0" w:line="355" w:lineRule="atLeast"/>
+        <w:rPr>
+          <w:rFonts w:ascii="Consolas" w:eastAsia="Times New Roman" w:hAnsi="Consolas" w:cs="Times New Roman"/>
+          <w:color w:val="D4D4D4"/>
+          <w:sz w:val="26"/>
+          <w:szCs w:val="26"/>
+        </w:rPr>
+      </w:pPr>
+      <w:r>
+        <w:rPr>
+          <w:rFonts w:ascii="Consolas" w:eastAsia="Times New Roman" w:hAnsi="Consolas" w:cs="Times New Roman"/>
+          <w:color w:val="D4D4D4"/>
+          <w:sz w:val="26"/>
+          <w:szCs w:val="26"/>
+        </w:rPr>
+        <w:t xml:space="preserve">        </w:t>
+      </w:r>
+      <w:proofErr w:type="gramStart"/>
+      <w:r>
+        <w:rPr>
+          <w:rFonts w:ascii="Consolas" w:eastAsia="Times New Roman" w:hAnsi="Consolas" w:cs="Times New Roman"/>
+          <w:color w:val="DCDCAA"/>
+          <w:sz w:val="26"/>
+          <w:szCs w:val="26"/>
+        </w:rPr>
+        <w:t>chomp</w:t>
+      </w:r>
+      <w:r>
+        <w:rPr>
+          <w:rFonts w:ascii="Consolas" w:eastAsia="Times New Roman" w:hAnsi="Consolas" w:cs="Times New Roman"/>
+          <w:color w:val="D4D4D4"/>
+          <w:sz w:val="26"/>
+          <w:szCs w:val="26"/>
+        </w:rPr>
+        <w:t>(</w:t>
+      </w:r>
+      <w:proofErr w:type="gramEnd"/>
+      <w:r>
+        <w:rPr>
+          <w:rFonts w:ascii="Consolas" w:eastAsia="Times New Roman" w:hAnsi="Consolas" w:cs="Times New Roman"/>
+          <w:color w:val="9CDCFE"/>
+          <w:sz w:val="26"/>
+          <w:szCs w:val="26"/>
+        </w:rPr>
         <w:t>$mat3</w:t>
       </w:r>
       <w:r>
@@ -4730,8 +5229,19 @@
           <w:sz w:val="26"/>
           <w:szCs w:val="26"/>
         </w:rPr>
-        <w:t>$i</w:t>
-      </w:r>
+        <w:t>$</w:t>
+      </w:r>
+      <w:proofErr w:type="spellStart"/>
+      <w:r>
+        <w:rPr>
+          <w:rFonts w:ascii="Consolas" w:eastAsia="Times New Roman" w:hAnsi="Consolas" w:cs="Times New Roman"/>
+          <w:color w:val="9CDCFE"/>
+          <w:sz w:val="26"/>
+          <w:szCs w:val="26"/>
+        </w:rPr>
+        <w:t>i</w:t>
+      </w:r>
+      <w:proofErr w:type="spellEnd"/>
       <w:r>
         <w:rPr>
           <w:rFonts w:ascii="Consolas" w:eastAsia="Times New Roman" w:hAnsi="Consolas" w:cs="Times New Roman"/>
@@ -4757,52 +5267,138 @@
           <w:sz w:val="26"/>
           <w:szCs w:val="26"/>
         </w:rPr>
-        <w:t xml:space="preserve">] = </w:t>
-      </w:r>
-      <w:r>
-        <w:rPr>
-          <w:rFonts w:ascii="Consolas" w:eastAsia="Times New Roman" w:hAnsi="Consolas" w:cs="Times New Roman"/>
-          <w:color w:val="9CDCFE"/>
-          <w:sz w:val="26"/>
-          <w:szCs w:val="26"/>
-        </w:rPr>
-        <w:t>$a</w:t>
-      </w:r>
-      <w:r>
-        <w:rPr>
-          <w:rFonts w:ascii="Consolas" w:eastAsia="Times New Roman" w:hAnsi="Consolas" w:cs="Times New Roman"/>
-          <w:color w:val="D4D4D4"/>
-          <w:sz w:val="26"/>
-          <w:szCs w:val="26"/>
-        </w:rPr>
-        <w:t xml:space="preserve"> + </w:t>
-      </w:r>
-      <w:r>
-        <w:rPr>
-          <w:rFonts w:ascii="Consolas" w:eastAsia="Times New Roman" w:hAnsi="Consolas" w:cs="Times New Roman"/>
-          <w:color w:val="9CDCFE"/>
-          <w:sz w:val="26"/>
-          <w:szCs w:val="26"/>
-        </w:rPr>
-        <w:t>$b</w:t>
-      </w:r>
-      <w:r>
-        <w:rPr>
-          <w:rFonts w:ascii="Consolas" w:eastAsia="Times New Roman" w:hAnsi="Consolas" w:cs="Times New Roman"/>
-          <w:color w:val="D4D4D4"/>
-          <w:sz w:val="26"/>
-          <w:szCs w:val="26"/>
-        </w:rPr>
-        <w:t xml:space="preserve"> + </w:t>
-      </w:r>
-      <w:r>
-        <w:rPr>
-          <w:rFonts w:ascii="Consolas" w:eastAsia="Times New Roman" w:hAnsi="Consolas" w:cs="Times New Roman"/>
-          <w:color w:val="9CDCFE"/>
-          <w:sz w:val="26"/>
-          <w:szCs w:val="26"/>
-        </w:rPr>
-        <w:t>$c</w:t>
+        <w:t>]);</w:t>
+      </w:r>
+    </w:p>
+    <w:p>
+      <w:pPr>
+        <w:shd w:val="clear" w:color="auto" w:fill="1E1E1E"/>
+        <w:spacing w:after="0" w:line="355" w:lineRule="atLeast"/>
+        <w:rPr>
+          <w:rFonts w:ascii="Consolas" w:eastAsia="Times New Roman" w:hAnsi="Consolas" w:cs="Times New Roman"/>
+          <w:color w:val="D4D4D4"/>
+          <w:sz w:val="26"/>
+          <w:szCs w:val="26"/>
+        </w:rPr>
+      </w:pPr>
+      <w:r>
+        <w:rPr>
+          <w:rFonts w:ascii="Consolas" w:eastAsia="Times New Roman" w:hAnsi="Consolas" w:cs="Times New Roman"/>
+          <w:color w:val="D4D4D4"/>
+          <w:sz w:val="26"/>
+          <w:szCs w:val="26"/>
+        </w:rPr>
+        <w:t>    }</w:t>
+      </w:r>
+    </w:p>
+    <w:p>
+      <w:pPr>
+        <w:shd w:val="clear" w:color="auto" w:fill="1E1E1E"/>
+        <w:spacing w:after="0" w:line="355" w:lineRule="atLeast"/>
+        <w:rPr>
+          <w:rFonts w:ascii="Consolas" w:eastAsia="Times New Roman" w:hAnsi="Consolas" w:cs="Times New Roman"/>
+          <w:color w:val="D4D4D4"/>
+          <w:sz w:val="26"/>
+          <w:szCs w:val="26"/>
+        </w:rPr>
+      </w:pPr>
+      <w:r>
+        <w:rPr>
+          <w:rFonts w:ascii="Consolas" w:eastAsia="Times New Roman" w:hAnsi="Consolas" w:cs="Times New Roman"/>
+          <w:color w:val="D4D4D4"/>
+          <w:sz w:val="26"/>
+          <w:szCs w:val="26"/>
+        </w:rPr>
+        <w:t>}</w:t>
+      </w:r>
+    </w:p>
+    <w:p>
+      <w:pPr>
+        <w:shd w:val="clear" w:color="auto" w:fill="1E1E1E"/>
+        <w:spacing w:after="260" w:line="355" w:lineRule="atLeast"/>
+        <w:rPr>
+          <w:rFonts w:ascii="Consolas" w:eastAsia="Times New Roman" w:hAnsi="Consolas" w:cs="Times New Roman"/>
+          <w:color w:val="D4D4D4"/>
+          <w:sz w:val="26"/>
+          <w:szCs w:val="26"/>
+        </w:rPr>
+      </w:pPr>
+    </w:p>
+    <w:p>
+      <w:pPr>
+        <w:shd w:val="clear" w:color="auto" w:fill="1E1E1E"/>
+        <w:spacing w:after="0" w:line="355" w:lineRule="atLeast"/>
+        <w:rPr>
+          <w:rFonts w:ascii="Consolas" w:eastAsia="Times New Roman" w:hAnsi="Consolas" w:cs="Times New Roman"/>
+          <w:color w:val="D4D4D4"/>
+          <w:sz w:val="26"/>
+          <w:szCs w:val="26"/>
+        </w:rPr>
+      </w:pPr>
+      <w:proofErr w:type="gramStart"/>
+      <w:r>
+        <w:rPr>
+          <w:rFonts w:ascii="Consolas" w:eastAsia="Times New Roman" w:hAnsi="Consolas" w:cs="Times New Roman"/>
+          <w:color w:val="DCDCAA"/>
+          <w:sz w:val="26"/>
+          <w:szCs w:val="26"/>
+        </w:rPr>
+        <w:t>print</w:t>
+      </w:r>
+      <w:proofErr w:type="gramEnd"/>
+      <w:r>
+        <w:rPr>
+          <w:rFonts w:ascii="Consolas" w:eastAsia="Times New Roman" w:hAnsi="Consolas" w:cs="Times New Roman"/>
+          <w:color w:val="D4D4D4"/>
+          <w:sz w:val="26"/>
+          <w:szCs w:val="26"/>
+        </w:rPr>
+        <w:t xml:space="preserve"> </w:t>
+      </w:r>
+      <w:r>
+        <w:rPr>
+          <w:rFonts w:ascii="Consolas" w:eastAsia="Times New Roman" w:hAnsi="Consolas" w:cs="Times New Roman"/>
+          <w:color w:val="CE9178"/>
+          <w:sz w:val="26"/>
+          <w:szCs w:val="26"/>
+        </w:rPr>
+        <w:t>"</w:t>
+      </w:r>
+      <w:r>
+        <w:rPr>
+          <w:rFonts w:ascii="Consolas" w:eastAsia="Times New Roman" w:hAnsi="Consolas" w:cs="Times New Roman"/>
+          <w:color w:val="D7BA7D"/>
+          <w:sz w:val="26"/>
+          <w:szCs w:val="26"/>
+        </w:rPr>
+        <w:t>\n\n</w:t>
+      </w:r>
+      <w:r>
+        <w:rPr>
+          <w:rFonts w:ascii="Consolas" w:eastAsia="Times New Roman" w:hAnsi="Consolas" w:cs="Times New Roman"/>
+          <w:color w:val="CE9178"/>
+          <w:sz w:val="26"/>
+          <w:szCs w:val="26"/>
+        </w:rPr>
+        <w:t xml:space="preserve"> Output Matrix : </w:t>
+      </w:r>
+      <w:r>
+        <w:rPr>
+          <w:rFonts w:ascii="Consolas" w:eastAsia="Times New Roman" w:hAnsi="Consolas" w:cs="Times New Roman"/>
+          <w:color w:val="D7BA7D"/>
+          <w:sz w:val="26"/>
+          <w:szCs w:val="26"/>
+        </w:rPr>
+        <w:t>\n</w:t>
+      </w:r>
+      <w:r>
+        <w:rPr>
+          <w:rFonts w:ascii="Consolas" w:eastAsia="Times New Roman" w:hAnsi="Consolas" w:cs="Times New Roman"/>
+          <w:color w:val="CE9178"/>
+          <w:sz w:val="26"/>
+          <w:szCs w:val="26"/>
+        </w:rPr>
+        <w:t>"</w:t>
       </w:r>
       <w:r>
         <w:rPr>
@@ -4825,6 +5421,292 @@
           <w:szCs w:val="26"/>
         </w:rPr>
       </w:pPr>
+      <w:proofErr w:type="gramStart"/>
+      <w:r>
+        <w:rPr>
+          <w:rFonts w:ascii="Consolas" w:eastAsia="Times New Roman" w:hAnsi="Consolas" w:cs="Times New Roman"/>
+          <w:color w:val="C586C0"/>
+          <w:sz w:val="26"/>
+          <w:szCs w:val="26"/>
+        </w:rPr>
+        <w:t>for</w:t>
+      </w:r>
+      <w:proofErr w:type="gramEnd"/>
+      <w:r>
+        <w:rPr>
+          <w:rFonts w:ascii="Consolas" w:eastAsia="Times New Roman" w:hAnsi="Consolas" w:cs="Times New Roman"/>
+          <w:color w:val="D4D4D4"/>
+          <w:sz w:val="26"/>
+          <w:szCs w:val="26"/>
+        </w:rPr>
+        <w:t xml:space="preserve"> (</w:t>
+      </w:r>
+      <w:r>
+        <w:rPr>
+          <w:rFonts w:ascii="Consolas" w:eastAsia="Times New Roman" w:hAnsi="Consolas" w:cs="Times New Roman"/>
+          <w:color w:val="569CD6"/>
+          <w:sz w:val="26"/>
+          <w:szCs w:val="26"/>
+        </w:rPr>
+        <w:t>my</w:t>
+      </w:r>
+      <w:r>
+        <w:rPr>
+          <w:rFonts w:ascii="Consolas" w:eastAsia="Times New Roman" w:hAnsi="Consolas" w:cs="Times New Roman"/>
+          <w:color w:val="D4D4D4"/>
+          <w:sz w:val="26"/>
+          <w:szCs w:val="26"/>
+        </w:rPr>
+        <w:t xml:space="preserve"> </w:t>
+      </w:r>
+      <w:r>
+        <w:rPr>
+          <w:rFonts w:ascii="Consolas" w:eastAsia="Times New Roman" w:hAnsi="Consolas" w:cs="Times New Roman"/>
+          <w:color w:val="9CDCFE"/>
+          <w:sz w:val="26"/>
+          <w:szCs w:val="26"/>
+        </w:rPr>
+        <w:t>$</w:t>
+      </w:r>
+      <w:proofErr w:type="spellStart"/>
+      <w:r>
+        <w:rPr>
+          <w:rFonts w:ascii="Consolas" w:eastAsia="Times New Roman" w:hAnsi="Consolas" w:cs="Times New Roman"/>
+          <w:color w:val="9CDCFE"/>
+          <w:sz w:val="26"/>
+          <w:szCs w:val="26"/>
+        </w:rPr>
+        <w:t>i</w:t>
+      </w:r>
+      <w:proofErr w:type="spellEnd"/>
+      <w:r>
+        <w:rPr>
+          <w:rFonts w:ascii="Consolas" w:eastAsia="Times New Roman" w:hAnsi="Consolas" w:cs="Times New Roman"/>
+          <w:color w:val="D4D4D4"/>
+          <w:sz w:val="26"/>
+          <w:szCs w:val="26"/>
+        </w:rPr>
+        <w:t xml:space="preserve"> = 0; </w:t>
+      </w:r>
+      <w:r>
+        <w:rPr>
+          <w:rFonts w:ascii="Consolas" w:eastAsia="Times New Roman" w:hAnsi="Consolas" w:cs="Times New Roman"/>
+          <w:color w:val="9CDCFE"/>
+          <w:sz w:val="26"/>
+          <w:szCs w:val="26"/>
+        </w:rPr>
+        <w:t>$</w:t>
+      </w:r>
+      <w:proofErr w:type="spellStart"/>
+      <w:r>
+        <w:rPr>
+          <w:rFonts w:ascii="Consolas" w:eastAsia="Times New Roman" w:hAnsi="Consolas" w:cs="Times New Roman"/>
+          <w:color w:val="9CDCFE"/>
+          <w:sz w:val="26"/>
+          <w:szCs w:val="26"/>
+        </w:rPr>
+        <w:t>i</w:t>
+      </w:r>
+      <w:proofErr w:type="spellEnd"/>
+      <w:r>
+        <w:rPr>
+          <w:rFonts w:ascii="Consolas" w:eastAsia="Times New Roman" w:hAnsi="Consolas" w:cs="Times New Roman"/>
+          <w:color w:val="D4D4D4"/>
+          <w:sz w:val="26"/>
+          <w:szCs w:val="26"/>
+        </w:rPr>
+        <w:t xml:space="preserve"> &lt;= </w:t>
+      </w:r>
+      <w:r>
+        <w:rPr>
+          <w:rFonts w:ascii="Consolas" w:eastAsia="Times New Roman" w:hAnsi="Consolas" w:cs="Times New Roman"/>
+          <w:color w:val="9CDCFE"/>
+          <w:sz w:val="26"/>
+          <w:szCs w:val="26"/>
+        </w:rPr>
+        <w:t>$#mat3</w:t>
+      </w:r>
+      <w:r>
+        <w:rPr>
+          <w:rFonts w:ascii="Consolas" w:eastAsia="Times New Roman" w:hAnsi="Consolas" w:cs="Times New Roman"/>
+          <w:color w:val="D4D4D4"/>
+          <w:sz w:val="26"/>
+          <w:szCs w:val="26"/>
+        </w:rPr>
+        <w:t xml:space="preserve">; </w:t>
+      </w:r>
+      <w:r>
+        <w:rPr>
+          <w:rFonts w:ascii="Consolas" w:eastAsia="Times New Roman" w:hAnsi="Consolas" w:cs="Times New Roman"/>
+          <w:color w:val="9CDCFE"/>
+          <w:sz w:val="26"/>
+          <w:szCs w:val="26"/>
+        </w:rPr>
+        <w:t>$</w:t>
+      </w:r>
+      <w:proofErr w:type="spellStart"/>
+      <w:r>
+        <w:rPr>
+          <w:rFonts w:ascii="Consolas" w:eastAsia="Times New Roman" w:hAnsi="Consolas" w:cs="Times New Roman"/>
+          <w:color w:val="9CDCFE"/>
+          <w:sz w:val="26"/>
+          <w:szCs w:val="26"/>
+        </w:rPr>
+        <w:t>i</w:t>
+      </w:r>
+      <w:proofErr w:type="spellEnd"/>
+      <w:r>
+        <w:rPr>
+          <w:rFonts w:ascii="Consolas" w:eastAsia="Times New Roman" w:hAnsi="Consolas" w:cs="Times New Roman"/>
+          <w:color w:val="D4D4D4"/>
+          <w:sz w:val="26"/>
+          <w:szCs w:val="26"/>
+        </w:rPr>
+        <w:t>++){</w:t>
+      </w:r>
+    </w:p>
+    <w:p>
+      <w:pPr>
+        <w:shd w:val="clear" w:color="auto" w:fill="1E1E1E"/>
+        <w:spacing w:after="0" w:line="355" w:lineRule="atLeast"/>
+        <w:rPr>
+          <w:rFonts w:ascii="Consolas" w:eastAsia="Times New Roman" w:hAnsi="Consolas" w:cs="Times New Roman"/>
+          <w:color w:val="D4D4D4"/>
+          <w:sz w:val="26"/>
+          <w:szCs w:val="26"/>
+        </w:rPr>
+      </w:pPr>
+      <w:r>
+        <w:rPr>
+          <w:rFonts w:ascii="Consolas" w:eastAsia="Times New Roman" w:hAnsi="Consolas" w:cs="Times New Roman"/>
+          <w:color w:val="D4D4D4"/>
+          <w:sz w:val="26"/>
+          <w:szCs w:val="26"/>
+        </w:rPr>
+        <w:t xml:space="preserve">    </w:t>
+      </w:r>
+      <w:proofErr w:type="gramStart"/>
+      <w:r>
+        <w:rPr>
+          <w:rFonts w:ascii="Consolas" w:eastAsia="Times New Roman" w:hAnsi="Consolas" w:cs="Times New Roman"/>
+          <w:color w:val="C586C0"/>
+          <w:sz w:val="26"/>
+          <w:szCs w:val="26"/>
+        </w:rPr>
+        <w:t>for</w:t>
+      </w:r>
+      <w:proofErr w:type="gramEnd"/>
+      <w:r>
+        <w:rPr>
+          <w:rFonts w:ascii="Consolas" w:eastAsia="Times New Roman" w:hAnsi="Consolas" w:cs="Times New Roman"/>
+          <w:color w:val="D4D4D4"/>
+          <w:sz w:val="26"/>
+          <w:szCs w:val="26"/>
+        </w:rPr>
+        <w:t xml:space="preserve"> (</w:t>
+      </w:r>
+      <w:r>
+        <w:rPr>
+          <w:rFonts w:ascii="Consolas" w:eastAsia="Times New Roman" w:hAnsi="Consolas" w:cs="Times New Roman"/>
+          <w:color w:val="569CD6"/>
+          <w:sz w:val="26"/>
+          <w:szCs w:val="26"/>
+        </w:rPr>
+        <w:t>my</w:t>
+      </w:r>
+      <w:r>
+        <w:rPr>
+          <w:rFonts w:ascii="Consolas" w:eastAsia="Times New Roman" w:hAnsi="Consolas" w:cs="Times New Roman"/>
+          <w:color w:val="D4D4D4"/>
+          <w:sz w:val="26"/>
+          <w:szCs w:val="26"/>
+        </w:rPr>
+        <w:t xml:space="preserve"> </w:t>
+      </w:r>
+      <w:r>
+        <w:rPr>
+          <w:rFonts w:ascii="Consolas" w:eastAsia="Times New Roman" w:hAnsi="Consolas" w:cs="Times New Roman"/>
+          <w:color w:val="9CDCFE"/>
+          <w:sz w:val="26"/>
+          <w:szCs w:val="26"/>
+        </w:rPr>
+        <w:t>$m</w:t>
+      </w:r>
+      <w:r>
+        <w:rPr>
+          <w:rFonts w:ascii="Consolas" w:eastAsia="Times New Roman" w:hAnsi="Consolas" w:cs="Times New Roman"/>
+          <w:color w:val="D4D4D4"/>
+          <w:sz w:val="26"/>
+          <w:szCs w:val="26"/>
+        </w:rPr>
+        <w:t xml:space="preserve"> = 0; </w:t>
+      </w:r>
+      <w:r>
+        <w:rPr>
+          <w:rFonts w:ascii="Consolas" w:eastAsia="Times New Roman" w:hAnsi="Consolas" w:cs="Times New Roman"/>
+          <w:color w:val="9CDCFE"/>
+          <w:sz w:val="26"/>
+          <w:szCs w:val="26"/>
+        </w:rPr>
+        <w:t>$m</w:t>
+      </w:r>
+      <w:r>
+        <w:rPr>
+          <w:rFonts w:ascii="Consolas" w:eastAsia="Times New Roman" w:hAnsi="Consolas" w:cs="Times New Roman"/>
+          <w:color w:val="D4D4D4"/>
+          <w:sz w:val="26"/>
+          <w:szCs w:val="26"/>
+        </w:rPr>
+        <w:t xml:space="preserve"> &lt;= </w:t>
+      </w:r>
+      <w:r>
+        <w:rPr>
+          <w:rFonts w:ascii="Consolas" w:eastAsia="Times New Roman" w:hAnsi="Consolas" w:cs="Times New Roman"/>
+          <w:color w:val="9CDCFE"/>
+          <w:sz w:val="26"/>
+          <w:szCs w:val="26"/>
+        </w:rPr>
+        <w:t>$#mat3</w:t>
+      </w:r>
+      <w:r>
+        <w:rPr>
+          <w:rFonts w:ascii="Consolas" w:eastAsia="Times New Roman" w:hAnsi="Consolas" w:cs="Times New Roman"/>
+          <w:color w:val="D4D4D4"/>
+          <w:sz w:val="26"/>
+          <w:szCs w:val="26"/>
+        </w:rPr>
+        <w:t xml:space="preserve">; </w:t>
+      </w:r>
+      <w:r>
+        <w:rPr>
+          <w:rFonts w:ascii="Consolas" w:eastAsia="Times New Roman" w:hAnsi="Consolas" w:cs="Times New Roman"/>
+          <w:color w:val="9CDCFE"/>
+          <w:sz w:val="26"/>
+          <w:szCs w:val="26"/>
+        </w:rPr>
+        <w:t>$m</w:t>
+      </w:r>
+      <w:r>
+        <w:rPr>
+          <w:rFonts w:ascii="Consolas" w:eastAsia="Times New Roman" w:hAnsi="Consolas" w:cs="Times New Roman"/>
+          <w:color w:val="D4D4D4"/>
+          <w:sz w:val="26"/>
+          <w:szCs w:val="26"/>
+        </w:rPr>
+        <w:t>++){</w:t>
+      </w:r>
+    </w:p>
+    <w:p>
+      <w:pPr>
+        <w:shd w:val="clear" w:color="auto" w:fill="1E1E1E"/>
+        <w:spacing w:after="0" w:line="355" w:lineRule="atLeast"/>
+        <w:rPr>
+          <w:rFonts w:ascii="Consolas" w:eastAsia="Times New Roman" w:hAnsi="Consolas" w:cs="Times New Roman"/>
+          <w:color w:val="D4D4D4"/>
+          <w:sz w:val="26"/>
+          <w:szCs w:val="26"/>
+        </w:rPr>
+      </w:pPr>
       <w:r>
         <w:rPr>
           <w:rFonts w:ascii="Consolas" w:eastAsia="Times New Roman" w:hAnsi="Consolas" w:cs="Times New Roman"/>
@@ -4834,6 +5716,7 @@
         </w:rPr>
         <w:t xml:space="preserve">        </w:t>
       </w:r>
+      <w:proofErr w:type="gramStart"/>
       <w:r>
         <w:rPr>
           <w:rFonts w:ascii="Consolas" w:eastAsia="Times New Roman" w:hAnsi="Consolas" w:cs="Times New Roman"/>
@@ -4841,16 +5724,17 @@
           <w:sz w:val="26"/>
           <w:szCs w:val="26"/>
         </w:rPr>
-        <w:t>chomp</w:t>
-      </w:r>
-      <w:r>
-        <w:rPr>
-          <w:rFonts w:ascii="Consolas" w:eastAsia="Times New Roman" w:hAnsi="Consolas" w:cs="Times New Roman"/>
-          <w:color w:val="D4D4D4"/>
-          <w:sz w:val="26"/>
-          <w:szCs w:val="26"/>
-        </w:rPr>
-        <w:t>(</w:t>
+        <w:t>print</w:t>
+      </w:r>
+      <w:proofErr w:type="gramEnd"/>
+      <w:r>
+        <w:rPr>
+          <w:rFonts w:ascii="Consolas" w:eastAsia="Times New Roman" w:hAnsi="Consolas" w:cs="Times New Roman"/>
+          <w:color w:val="D4D4D4"/>
+          <w:sz w:val="26"/>
+          <w:szCs w:val="26"/>
+        </w:rPr>
+        <w:t xml:space="preserve"> </w:t>
       </w:r>
       <w:r>
         <w:rPr>
@@ -4877,8 +5761,19 @@
           <w:sz w:val="26"/>
           <w:szCs w:val="26"/>
         </w:rPr>
-        <w:t>$i</w:t>
-      </w:r>
+        <w:t>$</w:t>
+      </w:r>
+      <w:proofErr w:type="spellStart"/>
+      <w:r>
+        <w:rPr>
+          <w:rFonts w:ascii="Consolas" w:eastAsia="Times New Roman" w:hAnsi="Consolas" w:cs="Times New Roman"/>
+          <w:color w:val="9CDCFE"/>
+          <w:sz w:val="26"/>
+          <w:szCs w:val="26"/>
+        </w:rPr>
+        <w:t>i</w:t>
+      </w:r>
+      <w:proofErr w:type="spellEnd"/>
       <w:r>
         <w:rPr>
           <w:rFonts w:ascii="Consolas" w:eastAsia="Times New Roman" w:hAnsi="Consolas" w:cs="Times New Roman"/>
@@ -4904,7 +5799,43 @@
           <w:sz w:val="26"/>
           <w:szCs w:val="26"/>
         </w:rPr>
-        <w:t>]);</w:t>
+        <w:t xml:space="preserve">], </w:t>
+      </w:r>
+      <w:r>
+        <w:rPr>
+          <w:rFonts w:ascii="Consolas" w:eastAsia="Times New Roman" w:hAnsi="Consolas" w:cs="Times New Roman"/>
+          <w:color w:val="CE9178"/>
+          <w:sz w:val="26"/>
+          <w:szCs w:val="26"/>
+        </w:rPr>
+        <w:t>"</w:t>
+      </w:r>
+      <w:r>
+        <w:rPr>
+          <w:rFonts w:ascii="Consolas" w:eastAsia="Times New Roman" w:hAnsi="Consolas" w:cs="Times New Roman"/>
+          <w:color w:val="D7BA7D"/>
+          <w:sz w:val="26"/>
+          <w:szCs w:val="26"/>
+        </w:rPr>
+        <w:t>\t</w:t>
+      </w:r>
+      <w:r>
+        <w:rPr>
+          <w:rFonts w:ascii="Consolas" w:eastAsia="Times New Roman" w:hAnsi="Consolas" w:cs="Times New Roman"/>
+          <w:color w:val="CE9178"/>
+          <w:sz w:val="26"/>
+          <w:szCs w:val="26"/>
+        </w:rPr>
+        <w:t>"</w:t>
+      </w:r>
+      <w:r>
+        <w:rPr>
+          <w:rFonts w:ascii="Consolas" w:eastAsia="Times New Roman" w:hAnsi="Consolas" w:cs="Times New Roman"/>
+          <w:color w:val="D4D4D4"/>
+          <w:sz w:val="26"/>
+          <w:szCs w:val="26"/>
+        </w:rPr>
+        <w:t>;</w:t>
       </w:r>
     </w:p>
     <w:p>
@@ -4946,32 +5877,9 @@
           <w:sz w:val="26"/>
           <w:szCs w:val="26"/>
         </w:rPr>
-        <w:t>}</w:t>
-      </w:r>
-    </w:p>
-    <w:p>
-      <w:pPr>
-        <w:shd w:val="clear" w:color="auto" w:fill="1E1E1E"/>
-        <w:spacing w:after="260" w:line="355" w:lineRule="atLeast"/>
-        <w:rPr>
-          <w:rFonts w:ascii="Consolas" w:eastAsia="Times New Roman" w:hAnsi="Consolas" w:cs="Times New Roman"/>
-          <w:color w:val="D4D4D4"/>
-          <w:sz w:val="26"/>
-          <w:szCs w:val="26"/>
-        </w:rPr>
-      </w:pPr>
-    </w:p>
-    <w:p>
-      <w:pPr>
-        <w:shd w:val="clear" w:color="auto" w:fill="1E1E1E"/>
-        <w:spacing w:after="0" w:line="355" w:lineRule="atLeast"/>
-        <w:rPr>
-          <w:rFonts w:ascii="Consolas" w:eastAsia="Times New Roman" w:hAnsi="Consolas" w:cs="Times New Roman"/>
-          <w:color w:val="D4D4D4"/>
-          <w:sz w:val="26"/>
-          <w:szCs w:val="26"/>
-        </w:rPr>
-      </w:pPr>
+        <w:t xml:space="preserve">    </w:t>
+      </w:r>
+      <w:proofErr w:type="gramStart"/>
       <w:r>
         <w:rPr>
           <w:rFonts w:ascii="Consolas" w:eastAsia="Times New Roman" w:hAnsi="Consolas" w:cs="Times New Roman"/>
@@ -4981,498 +5889,7 @@
         </w:rPr>
         <w:t>print</w:t>
       </w:r>
-      <w:r>
-        <w:rPr>
-          <w:rFonts w:ascii="Consolas" w:eastAsia="Times New Roman" w:hAnsi="Consolas" w:cs="Times New Roman"/>
-          <w:color w:val="D4D4D4"/>
-          <w:sz w:val="26"/>
-          <w:szCs w:val="26"/>
-        </w:rPr>
-        <w:t xml:space="preserve"> </w:t>
-      </w:r>
-      <w:r>
-        <w:rPr>
-          <w:rFonts w:ascii="Consolas" w:eastAsia="Times New Roman" w:hAnsi="Consolas" w:cs="Times New Roman"/>
-          <w:color w:val="CE9178"/>
-          <w:sz w:val="26"/>
-          <w:szCs w:val="26"/>
-        </w:rPr>
-        <w:t>"</w:t>
-      </w:r>
-      <w:r>
-        <w:rPr>
-          <w:rFonts w:ascii="Consolas" w:eastAsia="Times New Roman" w:hAnsi="Consolas" w:cs="Times New Roman"/>
-          <w:color w:val="D7BA7D"/>
-          <w:sz w:val="26"/>
-          <w:szCs w:val="26"/>
-        </w:rPr>
-        <w:t>\n\n</w:t>
-      </w:r>
-      <w:r>
-        <w:rPr>
-          <w:rFonts w:ascii="Consolas" w:eastAsia="Times New Roman" w:hAnsi="Consolas" w:cs="Times New Roman"/>
-          <w:color w:val="CE9178"/>
-          <w:sz w:val="26"/>
-          <w:szCs w:val="26"/>
-        </w:rPr>
-        <w:t xml:space="preserve"> Output Matrix : </w:t>
-      </w:r>
-      <w:r>
-        <w:rPr>
-          <w:rFonts w:ascii="Consolas" w:eastAsia="Times New Roman" w:hAnsi="Consolas" w:cs="Times New Roman"/>
-          <w:color w:val="D7BA7D"/>
-          <w:sz w:val="26"/>
-          <w:szCs w:val="26"/>
-        </w:rPr>
-        <w:t>\n</w:t>
-      </w:r>
-      <w:r>
-        <w:rPr>
-          <w:rFonts w:ascii="Consolas" w:eastAsia="Times New Roman" w:hAnsi="Consolas" w:cs="Times New Roman"/>
-          <w:color w:val="CE9178"/>
-          <w:sz w:val="26"/>
-          <w:szCs w:val="26"/>
-        </w:rPr>
-        <w:t>"</w:t>
-      </w:r>
-      <w:r>
-        <w:rPr>
-          <w:rFonts w:ascii="Consolas" w:eastAsia="Times New Roman" w:hAnsi="Consolas" w:cs="Times New Roman"/>
-          <w:color w:val="D4D4D4"/>
-          <w:sz w:val="26"/>
-          <w:szCs w:val="26"/>
-        </w:rPr>
-        <w:t>;</w:t>
-      </w:r>
-    </w:p>
-    <w:p>
-      <w:pPr>
-        <w:shd w:val="clear" w:color="auto" w:fill="1E1E1E"/>
-        <w:spacing w:after="0" w:line="355" w:lineRule="atLeast"/>
-        <w:rPr>
-          <w:rFonts w:ascii="Consolas" w:eastAsia="Times New Roman" w:hAnsi="Consolas" w:cs="Times New Roman"/>
-          <w:color w:val="D4D4D4"/>
-          <w:sz w:val="26"/>
-          <w:szCs w:val="26"/>
-        </w:rPr>
-      </w:pPr>
-      <w:r>
-        <w:rPr>
-          <w:rFonts w:ascii="Consolas" w:eastAsia="Times New Roman" w:hAnsi="Consolas" w:cs="Times New Roman"/>
-          <w:color w:val="C586C0"/>
-          <w:sz w:val="26"/>
-          <w:szCs w:val="26"/>
-        </w:rPr>
-        <w:t>for</w:t>
-      </w:r>
-      <w:r>
-        <w:rPr>
-          <w:rFonts w:ascii="Consolas" w:eastAsia="Times New Roman" w:hAnsi="Consolas" w:cs="Times New Roman"/>
-          <w:color w:val="D4D4D4"/>
-          <w:sz w:val="26"/>
-          <w:szCs w:val="26"/>
-        </w:rPr>
-        <w:t xml:space="preserve"> (</w:t>
-      </w:r>
-      <w:r>
-        <w:rPr>
-          <w:rFonts w:ascii="Consolas" w:eastAsia="Times New Roman" w:hAnsi="Consolas" w:cs="Times New Roman"/>
-          <w:color w:val="569CD6"/>
-          <w:sz w:val="26"/>
-          <w:szCs w:val="26"/>
-        </w:rPr>
-        <w:t>my</w:t>
-      </w:r>
-      <w:r>
-        <w:rPr>
-          <w:rFonts w:ascii="Consolas" w:eastAsia="Times New Roman" w:hAnsi="Consolas" w:cs="Times New Roman"/>
-          <w:color w:val="D4D4D4"/>
-          <w:sz w:val="26"/>
-          <w:szCs w:val="26"/>
-        </w:rPr>
-        <w:t xml:space="preserve"> </w:t>
-      </w:r>
-      <w:r>
-        <w:rPr>
-          <w:rFonts w:ascii="Consolas" w:eastAsia="Times New Roman" w:hAnsi="Consolas" w:cs="Times New Roman"/>
-          <w:color w:val="9CDCFE"/>
-          <w:sz w:val="26"/>
-          <w:szCs w:val="26"/>
-        </w:rPr>
-        <w:t>$i</w:t>
-      </w:r>
-      <w:r>
-        <w:rPr>
-          <w:rFonts w:ascii="Consolas" w:eastAsia="Times New Roman" w:hAnsi="Consolas" w:cs="Times New Roman"/>
-          <w:color w:val="D4D4D4"/>
-          <w:sz w:val="26"/>
-          <w:szCs w:val="26"/>
-        </w:rPr>
-        <w:t xml:space="preserve"> = 0; </w:t>
-      </w:r>
-      <w:r>
-        <w:rPr>
-          <w:rFonts w:ascii="Consolas" w:eastAsia="Times New Roman" w:hAnsi="Consolas" w:cs="Times New Roman"/>
-          <w:color w:val="9CDCFE"/>
-          <w:sz w:val="26"/>
-          <w:szCs w:val="26"/>
-        </w:rPr>
-        <w:t>$i</w:t>
-      </w:r>
-      <w:r>
-        <w:rPr>
-          <w:rFonts w:ascii="Consolas" w:eastAsia="Times New Roman" w:hAnsi="Consolas" w:cs="Times New Roman"/>
-          <w:color w:val="D4D4D4"/>
-          <w:sz w:val="26"/>
-          <w:szCs w:val="26"/>
-        </w:rPr>
-        <w:t xml:space="preserve"> &lt;= </w:t>
-      </w:r>
-      <w:r>
-        <w:rPr>
-          <w:rFonts w:ascii="Consolas" w:eastAsia="Times New Roman" w:hAnsi="Consolas" w:cs="Times New Roman"/>
-          <w:color w:val="9CDCFE"/>
-          <w:sz w:val="26"/>
-          <w:szCs w:val="26"/>
-        </w:rPr>
-        <w:t>$#mat3</w:t>
-      </w:r>
-      <w:r>
-        <w:rPr>
-          <w:rFonts w:ascii="Consolas" w:eastAsia="Times New Roman" w:hAnsi="Consolas" w:cs="Times New Roman"/>
-          <w:color w:val="D4D4D4"/>
-          <w:sz w:val="26"/>
-          <w:szCs w:val="26"/>
-        </w:rPr>
-        <w:t xml:space="preserve">; </w:t>
-      </w:r>
-      <w:r>
-        <w:rPr>
-          <w:rFonts w:ascii="Consolas" w:eastAsia="Times New Roman" w:hAnsi="Consolas" w:cs="Times New Roman"/>
-          <w:color w:val="9CDCFE"/>
-          <w:sz w:val="26"/>
-          <w:szCs w:val="26"/>
-        </w:rPr>
-        <w:t>$i</w:t>
-      </w:r>
-      <w:r>
-        <w:rPr>
-          <w:rFonts w:ascii="Consolas" w:eastAsia="Times New Roman" w:hAnsi="Consolas" w:cs="Times New Roman"/>
-          <w:color w:val="D4D4D4"/>
-          <w:sz w:val="26"/>
-          <w:szCs w:val="26"/>
-        </w:rPr>
-        <w:t>++){</w:t>
-      </w:r>
-    </w:p>
-    <w:p>
-      <w:pPr>
-        <w:shd w:val="clear" w:color="auto" w:fill="1E1E1E"/>
-        <w:spacing w:after="0" w:line="355" w:lineRule="atLeast"/>
-        <w:rPr>
-          <w:rFonts w:ascii="Consolas" w:eastAsia="Times New Roman" w:hAnsi="Consolas" w:cs="Times New Roman"/>
-          <w:color w:val="D4D4D4"/>
-          <w:sz w:val="26"/>
-          <w:szCs w:val="26"/>
-        </w:rPr>
-      </w:pPr>
-      <w:r>
-        <w:rPr>
-          <w:rFonts w:ascii="Consolas" w:eastAsia="Times New Roman" w:hAnsi="Consolas" w:cs="Times New Roman"/>
-          <w:color w:val="D4D4D4"/>
-          <w:sz w:val="26"/>
-          <w:szCs w:val="26"/>
-        </w:rPr>
-        <w:t xml:space="preserve">    </w:t>
-      </w:r>
-      <w:r>
-        <w:rPr>
-          <w:rFonts w:ascii="Consolas" w:eastAsia="Times New Roman" w:hAnsi="Consolas" w:cs="Times New Roman"/>
-          <w:color w:val="C586C0"/>
-          <w:sz w:val="26"/>
-          <w:szCs w:val="26"/>
-        </w:rPr>
-        <w:t>for</w:t>
-      </w:r>
-      <w:r>
-        <w:rPr>
-          <w:rFonts w:ascii="Consolas" w:eastAsia="Times New Roman" w:hAnsi="Consolas" w:cs="Times New Roman"/>
-          <w:color w:val="D4D4D4"/>
-          <w:sz w:val="26"/>
-          <w:szCs w:val="26"/>
-        </w:rPr>
-        <w:t xml:space="preserve"> (</w:t>
-      </w:r>
-      <w:r>
-        <w:rPr>
-          <w:rFonts w:ascii="Consolas" w:eastAsia="Times New Roman" w:hAnsi="Consolas" w:cs="Times New Roman"/>
-          <w:color w:val="569CD6"/>
-          <w:sz w:val="26"/>
-          <w:szCs w:val="26"/>
-        </w:rPr>
-        <w:t>my</w:t>
-      </w:r>
-      <w:r>
-        <w:rPr>
-          <w:rFonts w:ascii="Consolas" w:eastAsia="Times New Roman" w:hAnsi="Consolas" w:cs="Times New Roman"/>
-          <w:color w:val="D4D4D4"/>
-          <w:sz w:val="26"/>
-          <w:szCs w:val="26"/>
-        </w:rPr>
-        <w:t xml:space="preserve"> </w:t>
-      </w:r>
-      <w:r>
-        <w:rPr>
-          <w:rFonts w:ascii="Consolas" w:eastAsia="Times New Roman" w:hAnsi="Consolas" w:cs="Times New Roman"/>
-          <w:color w:val="9CDCFE"/>
-          <w:sz w:val="26"/>
-          <w:szCs w:val="26"/>
-        </w:rPr>
-        <w:t>$m</w:t>
-      </w:r>
-      <w:r>
-        <w:rPr>
-          <w:rFonts w:ascii="Consolas" w:eastAsia="Times New Roman" w:hAnsi="Consolas" w:cs="Times New Roman"/>
-          <w:color w:val="D4D4D4"/>
-          <w:sz w:val="26"/>
-          <w:szCs w:val="26"/>
-        </w:rPr>
-        <w:t xml:space="preserve"> = 0; </w:t>
-      </w:r>
-      <w:r>
-        <w:rPr>
-          <w:rFonts w:ascii="Consolas" w:eastAsia="Times New Roman" w:hAnsi="Consolas" w:cs="Times New Roman"/>
-          <w:color w:val="9CDCFE"/>
-          <w:sz w:val="26"/>
-          <w:szCs w:val="26"/>
-        </w:rPr>
-        <w:t>$m</w:t>
-      </w:r>
-      <w:r>
-        <w:rPr>
-          <w:rFonts w:ascii="Consolas" w:eastAsia="Times New Roman" w:hAnsi="Consolas" w:cs="Times New Roman"/>
-          <w:color w:val="D4D4D4"/>
-          <w:sz w:val="26"/>
-          <w:szCs w:val="26"/>
-        </w:rPr>
-        <w:t xml:space="preserve"> &lt;= </w:t>
-      </w:r>
-      <w:r>
-        <w:rPr>
-          <w:rFonts w:ascii="Consolas" w:eastAsia="Times New Roman" w:hAnsi="Consolas" w:cs="Times New Roman"/>
-          <w:color w:val="9CDCFE"/>
-          <w:sz w:val="26"/>
-          <w:szCs w:val="26"/>
-        </w:rPr>
-        <w:t>$#mat3</w:t>
-      </w:r>
-      <w:r>
-        <w:rPr>
-          <w:rFonts w:ascii="Consolas" w:eastAsia="Times New Roman" w:hAnsi="Consolas" w:cs="Times New Roman"/>
-          <w:color w:val="D4D4D4"/>
-          <w:sz w:val="26"/>
-          <w:szCs w:val="26"/>
-        </w:rPr>
-        <w:t xml:space="preserve">; </w:t>
-      </w:r>
-      <w:r>
-        <w:rPr>
-          <w:rFonts w:ascii="Consolas" w:eastAsia="Times New Roman" w:hAnsi="Consolas" w:cs="Times New Roman"/>
-          <w:color w:val="9CDCFE"/>
-          <w:sz w:val="26"/>
-          <w:szCs w:val="26"/>
-        </w:rPr>
-        <w:t>$m</w:t>
-      </w:r>
-      <w:r>
-        <w:rPr>
-          <w:rFonts w:ascii="Consolas" w:eastAsia="Times New Roman" w:hAnsi="Consolas" w:cs="Times New Roman"/>
-          <w:color w:val="D4D4D4"/>
-          <w:sz w:val="26"/>
-          <w:szCs w:val="26"/>
-        </w:rPr>
-        <w:t>++){</w:t>
-      </w:r>
-    </w:p>
-    <w:p>
-      <w:pPr>
-        <w:shd w:val="clear" w:color="auto" w:fill="1E1E1E"/>
-        <w:spacing w:after="0" w:line="355" w:lineRule="atLeast"/>
-        <w:rPr>
-          <w:rFonts w:ascii="Consolas" w:eastAsia="Times New Roman" w:hAnsi="Consolas" w:cs="Times New Roman"/>
-          <w:color w:val="D4D4D4"/>
-          <w:sz w:val="26"/>
-          <w:szCs w:val="26"/>
-        </w:rPr>
-      </w:pPr>
-      <w:r>
-        <w:rPr>
-          <w:rFonts w:ascii="Consolas" w:eastAsia="Times New Roman" w:hAnsi="Consolas" w:cs="Times New Roman"/>
-          <w:color w:val="D4D4D4"/>
-          <w:sz w:val="26"/>
-          <w:szCs w:val="26"/>
-        </w:rPr>
-        <w:t xml:space="preserve">        </w:t>
-      </w:r>
-      <w:r>
-        <w:rPr>
-          <w:rFonts w:ascii="Consolas" w:eastAsia="Times New Roman" w:hAnsi="Consolas" w:cs="Times New Roman"/>
-          <w:color w:val="DCDCAA"/>
-          <w:sz w:val="26"/>
-          <w:szCs w:val="26"/>
-        </w:rPr>
-        <w:t>print</w:t>
-      </w:r>
-      <w:r>
-        <w:rPr>
-          <w:rFonts w:ascii="Consolas" w:eastAsia="Times New Roman" w:hAnsi="Consolas" w:cs="Times New Roman"/>
-          <w:color w:val="D4D4D4"/>
-          <w:sz w:val="26"/>
-          <w:szCs w:val="26"/>
-        </w:rPr>
-        <w:t xml:space="preserve"> </w:t>
-      </w:r>
-      <w:r>
-        <w:rPr>
-          <w:rFonts w:ascii="Consolas" w:eastAsia="Times New Roman" w:hAnsi="Consolas" w:cs="Times New Roman"/>
-          <w:color w:val="9CDCFE"/>
-          <w:sz w:val="26"/>
-          <w:szCs w:val="26"/>
-        </w:rPr>
-        <w:t>$mat3</w:t>
-      </w:r>
-      <w:r>
-        <w:rPr>
-          <w:rFonts w:ascii="Consolas" w:eastAsia="Times New Roman" w:hAnsi="Consolas" w:cs="Times New Roman"/>
-          <w:color w:val="D4D4D4"/>
-          <w:sz w:val="26"/>
-          <w:szCs w:val="26"/>
-        </w:rPr>
-        <w:t>[</w:t>
-      </w:r>
-      <w:r>
-        <w:rPr>
-          <w:rFonts w:ascii="Consolas" w:eastAsia="Times New Roman" w:hAnsi="Consolas" w:cs="Times New Roman"/>
-          <w:color w:val="9CDCFE"/>
-          <w:sz w:val="26"/>
-          <w:szCs w:val="26"/>
-        </w:rPr>
-        <w:t>$i</w:t>
-      </w:r>
-      <w:r>
-        <w:rPr>
-          <w:rFonts w:ascii="Consolas" w:eastAsia="Times New Roman" w:hAnsi="Consolas" w:cs="Times New Roman"/>
-          <w:color w:val="D4D4D4"/>
-          <w:sz w:val="26"/>
-          <w:szCs w:val="26"/>
-        </w:rPr>
-        <w:t>][</w:t>
-      </w:r>
-      <w:r>
-        <w:rPr>
-          <w:rFonts w:ascii="Consolas" w:eastAsia="Times New Roman" w:hAnsi="Consolas" w:cs="Times New Roman"/>
-          <w:color w:val="9CDCFE"/>
-          <w:sz w:val="26"/>
-          <w:szCs w:val="26"/>
-        </w:rPr>
-        <w:t>$m</w:t>
-      </w:r>
-      <w:r>
-        <w:rPr>
-          <w:rFonts w:ascii="Consolas" w:eastAsia="Times New Roman" w:hAnsi="Consolas" w:cs="Times New Roman"/>
-          <w:color w:val="D4D4D4"/>
-          <w:sz w:val="26"/>
-          <w:szCs w:val="26"/>
-        </w:rPr>
-        <w:t xml:space="preserve">], </w:t>
-      </w:r>
-      <w:r>
-        <w:rPr>
-          <w:rFonts w:ascii="Consolas" w:eastAsia="Times New Roman" w:hAnsi="Consolas" w:cs="Times New Roman"/>
-          <w:color w:val="CE9178"/>
-          <w:sz w:val="26"/>
-          <w:szCs w:val="26"/>
-        </w:rPr>
-        <w:t>"</w:t>
-      </w:r>
-      <w:r>
-        <w:rPr>
-          <w:rFonts w:ascii="Consolas" w:eastAsia="Times New Roman" w:hAnsi="Consolas" w:cs="Times New Roman"/>
-          <w:color w:val="D7BA7D"/>
-          <w:sz w:val="26"/>
-          <w:szCs w:val="26"/>
-        </w:rPr>
-        <w:t>\t</w:t>
-      </w:r>
-      <w:r>
-        <w:rPr>
-          <w:rFonts w:ascii="Consolas" w:eastAsia="Times New Roman" w:hAnsi="Consolas" w:cs="Times New Roman"/>
-          <w:color w:val="CE9178"/>
-          <w:sz w:val="26"/>
-          <w:szCs w:val="26"/>
-        </w:rPr>
-        <w:t>"</w:t>
-      </w:r>
-      <w:r>
-        <w:rPr>
-          <w:rFonts w:ascii="Consolas" w:eastAsia="Times New Roman" w:hAnsi="Consolas" w:cs="Times New Roman"/>
-          <w:color w:val="D4D4D4"/>
-          <w:sz w:val="26"/>
-          <w:szCs w:val="26"/>
-        </w:rPr>
-        <w:t>;</w:t>
-      </w:r>
-    </w:p>
-    <w:p>
-      <w:pPr>
-        <w:shd w:val="clear" w:color="auto" w:fill="1E1E1E"/>
-        <w:spacing w:after="0" w:line="355" w:lineRule="atLeast"/>
-        <w:rPr>
-          <w:rFonts w:ascii="Consolas" w:eastAsia="Times New Roman" w:hAnsi="Consolas" w:cs="Times New Roman"/>
-          <w:color w:val="D4D4D4"/>
-          <w:sz w:val="26"/>
-          <w:szCs w:val="26"/>
-        </w:rPr>
-      </w:pPr>
-      <w:r>
-        <w:rPr>
-          <w:rFonts w:ascii="Consolas" w:eastAsia="Times New Roman" w:hAnsi="Consolas" w:cs="Times New Roman"/>
-          <w:color w:val="D4D4D4"/>
-          <w:sz w:val="26"/>
-          <w:szCs w:val="26"/>
-        </w:rPr>
-        <w:t>    }</w:t>
-      </w:r>
-    </w:p>
-    <w:p>
-      <w:pPr>
-        <w:shd w:val="clear" w:color="auto" w:fill="1E1E1E"/>
-        <w:spacing w:after="0" w:line="355" w:lineRule="atLeast"/>
-        <w:rPr>
-          <w:rFonts w:ascii="Consolas" w:eastAsia="Times New Roman" w:hAnsi="Consolas" w:cs="Times New Roman"/>
-          <w:color w:val="D4D4D4"/>
-          <w:sz w:val="26"/>
-          <w:szCs w:val="26"/>
-        </w:rPr>
-      </w:pPr>
-      <w:r>
-        <w:rPr>
-          <w:rFonts w:ascii="Consolas" w:eastAsia="Times New Roman" w:hAnsi="Consolas" w:cs="Times New Roman"/>
-          <w:color w:val="D4D4D4"/>
-          <w:sz w:val="26"/>
-          <w:szCs w:val="26"/>
-        </w:rPr>
-        <w:t xml:space="preserve">    </w:t>
-      </w:r>
-      <w:r>
-        <w:rPr>
-          <w:rFonts w:ascii="Consolas" w:eastAsia="Times New Roman" w:hAnsi="Consolas" w:cs="Times New Roman"/>
-          <w:color w:val="DCDCAA"/>
-          <w:sz w:val="26"/>
-          <w:szCs w:val="26"/>
-        </w:rPr>
-        <w:t>print</w:t>
-      </w:r>
+      <w:proofErr w:type="gramEnd"/>
       <w:r>
         <w:rPr>
           <w:rFonts w:ascii="Consolas" w:eastAsia="Times New Roman" w:hAnsi="Consolas" w:cs="Times New Roman"/>
@@ -5583,6 +6000,7 @@
     <w:p>
       <w:pPr>
         <w:spacing w:after="0" w:line="240" w:lineRule="auto"/>
+        <w:jc w:val="center"/>
         <w:rPr>
           <w:b/>
           <w:sz w:val="36"/>
@@ -5593,6 +6011,7 @@
     <w:p>
       <w:pPr>
         <w:spacing w:after="0" w:line="240" w:lineRule="auto"/>
+        <w:jc w:val="center"/>
         <w:rPr>
           <w:b/>
           <w:sz w:val="36"/>
@@ -5655,14 +6074,6 @@
       <w:r>
         <w:rPr>
           <w:b/>
-          <w:sz w:val="36"/>
-          <w:szCs w:val="36"/>
-        </w:rPr>
-        <w:t xml:space="preserve">        </w:t>
-      </w:r>
-      <w:r>
-        <w:rPr>
-          <w:b/>
           <w:noProof/>
           <w:sz w:val="36"/>
           <w:szCs w:val="36"/>
@@ -5760,36 +6171,36 @@
           <w:szCs w:val="36"/>
         </w:rPr>
         <w:lastRenderedPageBreak/>
-        <w:t>Write a Perl program with UC(), LC() and length() functions.</w:t>
-      </w:r>
-    </w:p>
-    <w:p>
-      <w:pPr>
-        <w:spacing w:after="0" w:line="240" w:lineRule="auto"/>
+        <w:t xml:space="preserve">Write a Perl program with </w:t>
+      </w:r>
+      <w:proofErr w:type="gramStart"/>
+      <w:r>
         <w:rPr>
           <w:b/>
           <w:sz w:val="36"/>
           <w:szCs w:val="36"/>
         </w:rPr>
-      </w:pPr>
-    </w:p>
-    <w:p>
-      <w:pPr>
-        <w:spacing w:after="0" w:line="240" w:lineRule="auto"/>
+        <w:t>UC(</w:t>
+      </w:r>
+      <w:proofErr w:type="gramEnd"/>
+      <w:r>
         <w:rPr>
           <w:b/>
           <w:sz w:val="36"/>
           <w:szCs w:val="36"/>
         </w:rPr>
-      </w:pPr>
-      <w:r>
+        <w:t>), LC() and length() functions.</w:t>
+      </w:r>
+    </w:p>
+    <w:p>
+      <w:pPr>
+        <w:spacing w:after="0" w:line="240" w:lineRule="auto"/>
         <w:rPr>
           <w:b/>
           <w:sz w:val="36"/>
           <w:szCs w:val="36"/>
         </w:rPr>
-        <w:t>Code:</w:t>
-      </w:r>
+      </w:pPr>
     </w:p>
     <w:p>
       <w:pPr>
@@ -5800,517 +6211,14 @@
           <w:szCs w:val="36"/>
         </w:rPr>
       </w:pPr>
-    </w:p>
-    <w:p>
-      <w:pPr>
-        <w:shd w:val="clear" w:color="auto" w:fill="1E1E1E"/>
-        <w:spacing w:after="0" w:line="355" w:lineRule="atLeast"/>
-        <w:rPr>
-          <w:rFonts w:ascii="Consolas" w:eastAsia="Times New Roman" w:hAnsi="Consolas" w:cs="Times New Roman"/>
-          <w:color w:val="D4D4D4"/>
-          <w:sz w:val="26"/>
-          <w:szCs w:val="26"/>
-        </w:rPr>
-      </w:pPr>
-      <w:r>
-        <w:rPr>
-          <w:rFonts w:ascii="Consolas" w:eastAsia="Times New Roman" w:hAnsi="Consolas" w:cs="Times New Roman"/>
-          <w:color w:val="6A9955"/>
-          <w:sz w:val="26"/>
-          <w:szCs w:val="26"/>
-        </w:rPr>
-        <w:t>#!/usr/bin/perl</w:t>
-      </w:r>
-    </w:p>
-    <w:p>
-      <w:pPr>
-        <w:shd w:val="clear" w:color="auto" w:fill="1E1E1E"/>
-        <w:spacing w:after="0" w:line="355" w:lineRule="atLeast"/>
-        <w:rPr>
-          <w:rFonts w:ascii="Consolas" w:eastAsia="Times New Roman" w:hAnsi="Consolas" w:cs="Times New Roman"/>
-          <w:color w:val="D4D4D4"/>
-          <w:sz w:val="26"/>
-          <w:szCs w:val="26"/>
-        </w:rPr>
-      </w:pPr>
-    </w:p>
-    <w:p>
-      <w:pPr>
-        <w:shd w:val="clear" w:color="auto" w:fill="1E1E1E"/>
-        <w:spacing w:after="0" w:line="355" w:lineRule="atLeast"/>
-        <w:rPr>
-          <w:rFonts w:ascii="Consolas" w:eastAsia="Times New Roman" w:hAnsi="Consolas" w:cs="Times New Roman"/>
-          <w:color w:val="D4D4D4"/>
-          <w:sz w:val="26"/>
-          <w:szCs w:val="26"/>
-        </w:rPr>
-      </w:pPr>
-      <w:r>
-        <w:rPr>
-          <w:rFonts w:ascii="Consolas" w:eastAsia="Times New Roman" w:hAnsi="Consolas" w:cs="Times New Roman"/>
-          <w:color w:val="DCDCAA"/>
-          <w:sz w:val="26"/>
-          <w:szCs w:val="26"/>
-        </w:rPr>
-        <w:t>print</w:t>
-      </w:r>
-      <w:r>
-        <w:rPr>
-          <w:rFonts w:ascii="Consolas" w:eastAsia="Times New Roman" w:hAnsi="Consolas" w:cs="Times New Roman"/>
-          <w:color w:val="D4D4D4"/>
-          <w:sz w:val="26"/>
-          <w:szCs w:val="26"/>
-        </w:rPr>
-        <w:t xml:space="preserve"> </w:t>
-      </w:r>
-      <w:r>
-        <w:rPr>
-          <w:rFonts w:ascii="Consolas" w:eastAsia="Times New Roman" w:hAnsi="Consolas" w:cs="Times New Roman"/>
-          <w:color w:val="CE9178"/>
-          <w:sz w:val="26"/>
-          <w:szCs w:val="26"/>
-        </w:rPr>
-        <w:t>"Enter string  </w:t>
-      </w:r>
-      <w:r>
-        <w:rPr>
-          <w:rFonts w:ascii="Consolas" w:eastAsia="Times New Roman" w:hAnsi="Consolas" w:cs="Times New Roman"/>
-          <w:color w:val="D7BA7D"/>
-          <w:sz w:val="26"/>
-          <w:szCs w:val="26"/>
-        </w:rPr>
-        <w:t>\t</w:t>
-      </w:r>
-      <w:r>
-        <w:rPr>
-          <w:rFonts w:ascii="Consolas" w:eastAsia="Times New Roman" w:hAnsi="Consolas" w:cs="Times New Roman"/>
-          <w:color w:val="CE9178"/>
-          <w:sz w:val="26"/>
-          <w:szCs w:val="26"/>
-        </w:rPr>
-        <w:t>"</w:t>
-      </w:r>
-      <w:r>
-        <w:rPr>
-          <w:rFonts w:ascii="Consolas" w:eastAsia="Times New Roman" w:hAnsi="Consolas" w:cs="Times New Roman"/>
-          <w:color w:val="D4D4D4"/>
-          <w:sz w:val="26"/>
-          <w:szCs w:val="26"/>
-        </w:rPr>
-        <w:t>;</w:t>
-      </w:r>
-    </w:p>
-    <w:p>
-      <w:pPr>
-        <w:shd w:val="clear" w:color="auto" w:fill="1E1E1E"/>
-        <w:spacing w:after="0" w:line="355" w:lineRule="atLeast"/>
-        <w:rPr>
-          <w:rFonts w:ascii="Consolas" w:eastAsia="Times New Roman" w:hAnsi="Consolas" w:cs="Times New Roman"/>
-          <w:color w:val="D4D4D4"/>
-          <w:sz w:val="26"/>
-          <w:szCs w:val="26"/>
-        </w:rPr>
-      </w:pPr>
-      <w:r>
-        <w:rPr>
-          <w:rFonts w:ascii="Consolas" w:eastAsia="Times New Roman" w:hAnsi="Consolas" w:cs="Times New Roman"/>
-          <w:color w:val="9CDCFE"/>
-          <w:sz w:val="26"/>
-          <w:szCs w:val="26"/>
-        </w:rPr>
-        <w:t>$s</w:t>
-      </w:r>
-      <w:r>
-        <w:rPr>
-          <w:rFonts w:ascii="Consolas" w:eastAsia="Times New Roman" w:hAnsi="Consolas" w:cs="Times New Roman"/>
-          <w:color w:val="D4D4D4"/>
-          <w:sz w:val="26"/>
-          <w:szCs w:val="26"/>
-        </w:rPr>
-        <w:t xml:space="preserve"> = &lt;</w:t>
-      </w:r>
-      <w:r>
-        <w:rPr>
-          <w:rFonts w:ascii="Consolas" w:eastAsia="Times New Roman" w:hAnsi="Consolas" w:cs="Times New Roman"/>
-          <w:color w:val="DCDCAA"/>
-          <w:sz w:val="26"/>
-          <w:szCs w:val="26"/>
-        </w:rPr>
-        <w:t>STDIN</w:t>
-      </w:r>
-      <w:r>
-        <w:rPr>
-          <w:rFonts w:ascii="Consolas" w:eastAsia="Times New Roman" w:hAnsi="Consolas" w:cs="Times New Roman"/>
-          <w:color w:val="D4D4D4"/>
-          <w:sz w:val="26"/>
-          <w:szCs w:val="26"/>
-        </w:rPr>
-        <w:t>&gt;;</w:t>
-      </w:r>
-    </w:p>
-    <w:p>
-      <w:pPr>
-        <w:shd w:val="clear" w:color="auto" w:fill="1E1E1E"/>
-        <w:spacing w:after="0" w:line="355" w:lineRule="atLeast"/>
-        <w:rPr>
-          <w:rFonts w:ascii="Consolas" w:eastAsia="Times New Roman" w:hAnsi="Consolas" w:cs="Times New Roman"/>
-          <w:color w:val="D4D4D4"/>
-          <w:sz w:val="26"/>
-          <w:szCs w:val="26"/>
-        </w:rPr>
-      </w:pPr>
-    </w:p>
-    <w:p>
-      <w:pPr>
-        <w:shd w:val="clear" w:color="auto" w:fill="1E1E1E"/>
-        <w:spacing w:after="0" w:line="355" w:lineRule="atLeast"/>
-        <w:rPr>
-          <w:rFonts w:ascii="Consolas" w:eastAsia="Times New Roman" w:hAnsi="Consolas" w:cs="Times New Roman"/>
-          <w:color w:val="D4D4D4"/>
-          <w:sz w:val="26"/>
-          <w:szCs w:val="26"/>
-        </w:rPr>
-      </w:pPr>
-      <w:r>
-        <w:rPr>
-          <w:rFonts w:ascii="Consolas" w:eastAsia="Times New Roman" w:hAnsi="Consolas" w:cs="Times New Roman"/>
-          <w:color w:val="DCDCAA"/>
-          <w:sz w:val="26"/>
-          <w:szCs w:val="26"/>
-        </w:rPr>
-        <w:t>print</w:t>
-      </w:r>
-      <w:r>
-        <w:rPr>
-          <w:rFonts w:ascii="Consolas" w:eastAsia="Times New Roman" w:hAnsi="Consolas" w:cs="Times New Roman"/>
-          <w:color w:val="D4D4D4"/>
-          <w:sz w:val="26"/>
-          <w:szCs w:val="26"/>
-        </w:rPr>
-        <w:t>(</w:t>
-      </w:r>
-      <w:r>
-        <w:rPr>
-          <w:rFonts w:ascii="Consolas" w:eastAsia="Times New Roman" w:hAnsi="Consolas" w:cs="Times New Roman"/>
-          <w:color w:val="CE9178"/>
-          <w:sz w:val="26"/>
-          <w:szCs w:val="26"/>
-        </w:rPr>
-        <w:t>"</w:t>
-      </w:r>
-      <w:r>
-        <w:rPr>
-          <w:rFonts w:ascii="Consolas" w:eastAsia="Times New Roman" w:hAnsi="Consolas" w:cs="Times New Roman"/>
-          <w:color w:val="D7BA7D"/>
-          <w:sz w:val="26"/>
-          <w:szCs w:val="26"/>
-        </w:rPr>
-        <w:t>\n</w:t>
-      </w:r>
-      <w:r>
-        <w:rPr>
-          <w:rFonts w:ascii="Consolas" w:eastAsia="Times New Roman" w:hAnsi="Consolas" w:cs="Times New Roman"/>
-          <w:color w:val="CE9178"/>
-          <w:sz w:val="26"/>
-          <w:szCs w:val="26"/>
-        </w:rPr>
-        <w:t>upper case : "</w:t>
-      </w:r>
-      <w:r>
-        <w:rPr>
-          <w:rFonts w:ascii="Consolas" w:eastAsia="Times New Roman" w:hAnsi="Consolas" w:cs="Times New Roman"/>
-          <w:color w:val="D4D4D4"/>
-          <w:sz w:val="26"/>
-          <w:szCs w:val="26"/>
-        </w:rPr>
-        <w:t xml:space="preserve"> ,</w:t>
-      </w:r>
-      <w:r>
-        <w:rPr>
-          <w:rFonts w:ascii="Consolas" w:eastAsia="Times New Roman" w:hAnsi="Consolas" w:cs="Times New Roman"/>
-          <w:color w:val="DCDCAA"/>
-          <w:sz w:val="26"/>
-          <w:szCs w:val="26"/>
-        </w:rPr>
-        <w:t>uc</w:t>
-      </w:r>
-      <w:r>
-        <w:rPr>
-          <w:rFonts w:ascii="Consolas" w:eastAsia="Times New Roman" w:hAnsi="Consolas" w:cs="Times New Roman"/>
-          <w:color w:val="D4D4D4"/>
-          <w:sz w:val="26"/>
-          <w:szCs w:val="26"/>
-        </w:rPr>
-        <w:t>(</w:t>
-      </w:r>
-      <w:r>
-        <w:rPr>
-          <w:rFonts w:ascii="Consolas" w:eastAsia="Times New Roman" w:hAnsi="Consolas" w:cs="Times New Roman"/>
-          <w:color w:val="9CDCFE"/>
-          <w:sz w:val="26"/>
-          <w:szCs w:val="26"/>
-        </w:rPr>
-        <w:t>$s</w:t>
-      </w:r>
-      <w:r>
-        <w:rPr>
-          <w:rFonts w:ascii="Consolas" w:eastAsia="Times New Roman" w:hAnsi="Consolas" w:cs="Times New Roman"/>
-          <w:color w:val="D4D4D4"/>
-          <w:sz w:val="26"/>
-          <w:szCs w:val="26"/>
-        </w:rPr>
-        <w:t>));</w:t>
-      </w:r>
-    </w:p>
-    <w:p>
-      <w:pPr>
-        <w:shd w:val="clear" w:color="auto" w:fill="1E1E1E"/>
-        <w:spacing w:after="0" w:line="355" w:lineRule="atLeast"/>
-        <w:rPr>
-          <w:rFonts w:ascii="Consolas" w:eastAsia="Times New Roman" w:hAnsi="Consolas" w:cs="Times New Roman"/>
-          <w:color w:val="D4D4D4"/>
-          <w:sz w:val="26"/>
-          <w:szCs w:val="26"/>
-        </w:rPr>
-      </w:pPr>
-    </w:p>
-    <w:p>
-      <w:pPr>
-        <w:shd w:val="clear" w:color="auto" w:fill="1E1E1E"/>
-        <w:spacing w:after="0" w:line="355" w:lineRule="atLeast"/>
-        <w:rPr>
-          <w:rFonts w:ascii="Consolas" w:eastAsia="Times New Roman" w:hAnsi="Consolas" w:cs="Times New Roman"/>
-          <w:color w:val="D4D4D4"/>
-          <w:sz w:val="26"/>
-          <w:szCs w:val="26"/>
-        </w:rPr>
-      </w:pPr>
-      <w:r>
-        <w:rPr>
-          <w:rFonts w:ascii="Consolas" w:eastAsia="Times New Roman" w:hAnsi="Consolas" w:cs="Times New Roman"/>
-          <w:color w:val="DCDCAA"/>
-          <w:sz w:val="26"/>
-          <w:szCs w:val="26"/>
-        </w:rPr>
-        <w:t>print</w:t>
-      </w:r>
-      <w:r>
-        <w:rPr>
-          <w:rFonts w:ascii="Consolas" w:eastAsia="Times New Roman" w:hAnsi="Consolas" w:cs="Times New Roman"/>
-          <w:color w:val="D4D4D4"/>
-          <w:sz w:val="26"/>
-          <w:szCs w:val="26"/>
-        </w:rPr>
-        <w:t>(</w:t>
-      </w:r>
-      <w:r>
-        <w:rPr>
-          <w:rFonts w:ascii="Consolas" w:eastAsia="Times New Roman" w:hAnsi="Consolas" w:cs="Times New Roman"/>
-          <w:color w:val="CE9178"/>
-          <w:sz w:val="26"/>
-          <w:szCs w:val="26"/>
-        </w:rPr>
-        <w:t>"lower case : "</w:t>
-      </w:r>
-      <w:r>
-        <w:rPr>
-          <w:rFonts w:ascii="Consolas" w:eastAsia="Times New Roman" w:hAnsi="Consolas" w:cs="Times New Roman"/>
-          <w:color w:val="D4D4D4"/>
-          <w:sz w:val="26"/>
-          <w:szCs w:val="26"/>
-        </w:rPr>
-        <w:t xml:space="preserve"> ,</w:t>
-      </w:r>
-      <w:r>
-        <w:rPr>
-          <w:rFonts w:ascii="Consolas" w:eastAsia="Times New Roman" w:hAnsi="Consolas" w:cs="Times New Roman"/>
-          <w:color w:val="DCDCAA"/>
-          <w:sz w:val="26"/>
-          <w:szCs w:val="26"/>
-        </w:rPr>
-        <w:t>lc</w:t>
-      </w:r>
-      <w:r>
-        <w:rPr>
-          <w:rFonts w:ascii="Consolas" w:eastAsia="Times New Roman" w:hAnsi="Consolas" w:cs="Times New Roman"/>
-          <w:color w:val="D4D4D4"/>
-          <w:sz w:val="26"/>
-          <w:szCs w:val="26"/>
-        </w:rPr>
-        <w:t>(</w:t>
-      </w:r>
-      <w:r>
-        <w:rPr>
-          <w:rFonts w:ascii="Consolas" w:eastAsia="Times New Roman" w:hAnsi="Consolas" w:cs="Times New Roman"/>
-          <w:color w:val="9CDCFE"/>
-          <w:sz w:val="26"/>
-          <w:szCs w:val="26"/>
-        </w:rPr>
-        <w:t>$s</w:t>
-      </w:r>
-      <w:r>
-        <w:rPr>
-          <w:rFonts w:ascii="Consolas" w:eastAsia="Times New Roman" w:hAnsi="Consolas" w:cs="Times New Roman"/>
-          <w:color w:val="D4D4D4"/>
-          <w:sz w:val="26"/>
-          <w:szCs w:val="26"/>
-        </w:rPr>
-        <w:t>));</w:t>
-      </w:r>
-    </w:p>
-    <w:p>
-      <w:pPr>
-        <w:shd w:val="clear" w:color="auto" w:fill="1E1E1E"/>
-        <w:spacing w:after="0" w:line="355" w:lineRule="atLeast"/>
-        <w:rPr>
-          <w:rFonts w:ascii="Consolas" w:eastAsia="Times New Roman" w:hAnsi="Consolas" w:cs="Times New Roman"/>
-          <w:color w:val="D4D4D4"/>
-          <w:sz w:val="26"/>
-          <w:szCs w:val="26"/>
-        </w:rPr>
-      </w:pPr>
-    </w:p>
-    <w:p>
-      <w:pPr>
-        <w:shd w:val="clear" w:color="auto" w:fill="1E1E1E"/>
-        <w:spacing w:after="0" w:line="355" w:lineRule="atLeast"/>
-        <w:rPr>
-          <w:rFonts w:ascii="Consolas" w:eastAsia="Times New Roman" w:hAnsi="Consolas" w:cs="Times New Roman"/>
-          <w:color w:val="D4D4D4"/>
-          <w:sz w:val="26"/>
-          <w:szCs w:val="26"/>
-        </w:rPr>
-      </w:pPr>
-      <w:r>
-        <w:rPr>
-          <w:rFonts w:ascii="Consolas" w:eastAsia="Times New Roman" w:hAnsi="Consolas" w:cs="Times New Roman"/>
-          <w:color w:val="DCDCAA"/>
-          <w:sz w:val="26"/>
-          <w:szCs w:val="26"/>
-        </w:rPr>
-        <w:t>print</w:t>
-      </w:r>
-      <w:r>
-        <w:rPr>
-          <w:rFonts w:ascii="Consolas" w:eastAsia="Times New Roman" w:hAnsi="Consolas" w:cs="Times New Roman"/>
-          <w:color w:val="D4D4D4"/>
-          <w:sz w:val="26"/>
-          <w:szCs w:val="26"/>
-        </w:rPr>
-        <w:t>(</w:t>
-      </w:r>
-      <w:r>
-        <w:rPr>
-          <w:rFonts w:ascii="Consolas" w:eastAsia="Times New Roman" w:hAnsi="Consolas" w:cs="Times New Roman"/>
-          <w:color w:val="CE9178"/>
-          <w:sz w:val="26"/>
-          <w:szCs w:val="26"/>
-        </w:rPr>
-        <w:t>"length of string :"</w:t>
-      </w:r>
-      <w:r>
-        <w:rPr>
-          <w:rFonts w:ascii="Consolas" w:eastAsia="Times New Roman" w:hAnsi="Consolas" w:cs="Times New Roman"/>
-          <w:color w:val="D4D4D4"/>
-          <w:sz w:val="26"/>
-          <w:szCs w:val="26"/>
-        </w:rPr>
-        <w:t xml:space="preserve">, </w:t>
-      </w:r>
-      <w:r>
-        <w:rPr>
-          <w:rFonts w:ascii="Consolas" w:eastAsia="Times New Roman" w:hAnsi="Consolas" w:cs="Times New Roman"/>
-          <w:color w:val="DCDCAA"/>
-          <w:sz w:val="26"/>
-          <w:szCs w:val="26"/>
-        </w:rPr>
-        <w:t>length</w:t>
-      </w:r>
-      <w:r>
-        <w:rPr>
-          <w:rFonts w:ascii="Consolas" w:eastAsia="Times New Roman" w:hAnsi="Consolas" w:cs="Times New Roman"/>
-          <w:color w:val="D4D4D4"/>
-          <w:sz w:val="26"/>
-          <w:szCs w:val="26"/>
-        </w:rPr>
-        <w:t>(</w:t>
-      </w:r>
-      <w:r>
-        <w:rPr>
-          <w:rFonts w:ascii="Consolas" w:eastAsia="Times New Roman" w:hAnsi="Consolas" w:cs="Times New Roman"/>
-          <w:color w:val="9CDCFE"/>
-          <w:sz w:val="26"/>
-          <w:szCs w:val="26"/>
-        </w:rPr>
-        <w:t>$s</w:t>
-      </w:r>
-      <w:r>
-        <w:rPr>
-          <w:rFonts w:ascii="Consolas" w:eastAsia="Times New Roman" w:hAnsi="Consolas" w:cs="Times New Roman"/>
-          <w:color w:val="D4D4D4"/>
-          <w:sz w:val="26"/>
-          <w:szCs w:val="26"/>
-        </w:rPr>
-        <w:t xml:space="preserve">), </w:t>
-      </w:r>
-      <w:r>
-        <w:rPr>
-          <w:rFonts w:ascii="Consolas" w:eastAsia="Times New Roman" w:hAnsi="Consolas" w:cs="Times New Roman"/>
-          <w:color w:val="CE9178"/>
-          <w:sz w:val="26"/>
-          <w:szCs w:val="26"/>
-        </w:rPr>
-        <w:t>"</w:t>
-      </w:r>
-      <w:r>
-        <w:rPr>
-          <w:rFonts w:ascii="Consolas" w:eastAsia="Times New Roman" w:hAnsi="Consolas" w:cs="Times New Roman"/>
-          <w:color w:val="D7BA7D"/>
-          <w:sz w:val="26"/>
-          <w:szCs w:val="26"/>
-        </w:rPr>
-        <w:t>\n</w:t>
-      </w:r>
-      <w:r>
-        <w:rPr>
-          <w:rFonts w:ascii="Consolas" w:eastAsia="Times New Roman" w:hAnsi="Consolas" w:cs="Times New Roman"/>
-          <w:color w:val="CE9178"/>
-          <w:sz w:val="26"/>
-          <w:szCs w:val="26"/>
-        </w:rPr>
-        <w:t>"</w:t>
-      </w:r>
-      <w:r>
-        <w:rPr>
-          <w:rFonts w:ascii="Consolas" w:eastAsia="Times New Roman" w:hAnsi="Consolas" w:cs="Times New Roman"/>
-          <w:color w:val="D4D4D4"/>
-          <w:sz w:val="26"/>
-          <w:szCs w:val="26"/>
-        </w:rPr>
-        <w:t>);</w:t>
-      </w:r>
-    </w:p>
-    <w:p>
-      <w:pPr>
-        <w:shd w:val="clear" w:color="auto" w:fill="1E1E1E"/>
-        <w:spacing w:after="0" w:line="355" w:lineRule="atLeast"/>
-        <w:rPr>
-          <w:rFonts w:ascii="Consolas" w:eastAsia="Times New Roman" w:hAnsi="Consolas" w:cs="Times New Roman"/>
-          <w:color w:val="D4D4D4"/>
-          <w:sz w:val="26"/>
-          <w:szCs w:val="26"/>
-        </w:rPr>
-      </w:pPr>
-    </w:p>
-    <w:p>
-      <w:pPr>
-        <w:spacing w:after="0" w:line="240" w:lineRule="auto"/>
+      <w:r>
         <w:rPr>
           <w:b/>
           <w:sz w:val="36"/>
           <w:szCs w:val="36"/>
         </w:rPr>
-      </w:pPr>
+        <w:t>Code:</w:t>
+      </w:r>
     </w:p>
     <w:p>
       <w:pPr>
@@ -6321,14 +6229,582 @@
           <w:szCs w:val="36"/>
         </w:rPr>
       </w:pPr>
-      <w:r>
+    </w:p>
+    <w:p>
+      <w:pPr>
+        <w:shd w:val="clear" w:color="auto" w:fill="1E1E1E"/>
+        <w:spacing w:after="0" w:line="355" w:lineRule="atLeast"/>
+        <w:rPr>
+          <w:rFonts w:ascii="Consolas" w:eastAsia="Times New Roman" w:hAnsi="Consolas" w:cs="Times New Roman"/>
+          <w:color w:val="D4D4D4"/>
+          <w:sz w:val="26"/>
+          <w:szCs w:val="26"/>
+        </w:rPr>
+      </w:pPr>
+      <w:proofErr w:type="gramStart"/>
+      <w:r>
+        <w:rPr>
+          <w:rFonts w:ascii="Consolas" w:eastAsia="Times New Roman" w:hAnsi="Consolas" w:cs="Times New Roman"/>
+          <w:color w:val="6A9955"/>
+          <w:sz w:val="26"/>
+          <w:szCs w:val="26"/>
+        </w:rPr>
+        <w:t>#!/</w:t>
+      </w:r>
+      <w:proofErr w:type="spellStart"/>
+      <w:proofErr w:type="gramEnd"/>
+      <w:r>
+        <w:rPr>
+          <w:rFonts w:ascii="Consolas" w:eastAsia="Times New Roman" w:hAnsi="Consolas" w:cs="Times New Roman"/>
+          <w:color w:val="6A9955"/>
+          <w:sz w:val="26"/>
+          <w:szCs w:val="26"/>
+        </w:rPr>
+        <w:t>usr</w:t>
+      </w:r>
+      <w:proofErr w:type="spellEnd"/>
+      <w:r>
+        <w:rPr>
+          <w:rFonts w:ascii="Consolas" w:eastAsia="Times New Roman" w:hAnsi="Consolas" w:cs="Times New Roman"/>
+          <w:color w:val="6A9955"/>
+          <w:sz w:val="26"/>
+          <w:szCs w:val="26"/>
+        </w:rPr>
+        <w:t>/bin/</w:t>
+      </w:r>
+      <w:proofErr w:type="spellStart"/>
+      <w:r>
+        <w:rPr>
+          <w:rFonts w:ascii="Consolas" w:eastAsia="Times New Roman" w:hAnsi="Consolas" w:cs="Times New Roman"/>
+          <w:color w:val="6A9955"/>
+          <w:sz w:val="26"/>
+          <w:szCs w:val="26"/>
+        </w:rPr>
+        <w:t>perl</w:t>
+      </w:r>
+      <w:proofErr w:type="spellEnd"/>
+    </w:p>
+    <w:p>
+      <w:pPr>
+        <w:shd w:val="clear" w:color="auto" w:fill="1E1E1E"/>
+        <w:spacing w:after="0" w:line="355" w:lineRule="atLeast"/>
+        <w:rPr>
+          <w:rFonts w:ascii="Consolas" w:eastAsia="Times New Roman" w:hAnsi="Consolas" w:cs="Times New Roman"/>
+          <w:color w:val="D4D4D4"/>
+          <w:sz w:val="26"/>
+          <w:szCs w:val="26"/>
+        </w:rPr>
+      </w:pPr>
+    </w:p>
+    <w:p>
+      <w:pPr>
+        <w:shd w:val="clear" w:color="auto" w:fill="1E1E1E"/>
+        <w:spacing w:after="0" w:line="355" w:lineRule="atLeast"/>
+        <w:rPr>
+          <w:rFonts w:ascii="Consolas" w:eastAsia="Times New Roman" w:hAnsi="Consolas" w:cs="Times New Roman"/>
+          <w:color w:val="D4D4D4"/>
+          <w:sz w:val="26"/>
+          <w:szCs w:val="26"/>
+        </w:rPr>
+      </w:pPr>
+      <w:proofErr w:type="gramStart"/>
+      <w:r>
+        <w:rPr>
+          <w:rFonts w:ascii="Consolas" w:eastAsia="Times New Roman" w:hAnsi="Consolas" w:cs="Times New Roman"/>
+          <w:color w:val="DCDCAA"/>
+          <w:sz w:val="26"/>
+          <w:szCs w:val="26"/>
+        </w:rPr>
+        <w:t>print</w:t>
+      </w:r>
+      <w:proofErr w:type="gramEnd"/>
+      <w:r>
+        <w:rPr>
+          <w:rFonts w:ascii="Consolas" w:eastAsia="Times New Roman" w:hAnsi="Consolas" w:cs="Times New Roman"/>
+          <w:color w:val="D4D4D4"/>
+          <w:sz w:val="26"/>
+          <w:szCs w:val="26"/>
+        </w:rPr>
+        <w:t xml:space="preserve"> </w:t>
+      </w:r>
+      <w:r>
+        <w:rPr>
+          <w:rFonts w:ascii="Consolas" w:eastAsia="Times New Roman" w:hAnsi="Consolas" w:cs="Times New Roman"/>
+          <w:color w:val="CE9178"/>
+          <w:sz w:val="26"/>
+          <w:szCs w:val="26"/>
+        </w:rPr>
+        <w:t>"Enter string  </w:t>
+      </w:r>
+      <w:r>
+        <w:rPr>
+          <w:rFonts w:ascii="Consolas" w:eastAsia="Times New Roman" w:hAnsi="Consolas" w:cs="Times New Roman"/>
+          <w:color w:val="D7BA7D"/>
+          <w:sz w:val="26"/>
+          <w:szCs w:val="26"/>
+        </w:rPr>
+        <w:t>\t</w:t>
+      </w:r>
+      <w:r>
+        <w:rPr>
+          <w:rFonts w:ascii="Consolas" w:eastAsia="Times New Roman" w:hAnsi="Consolas" w:cs="Times New Roman"/>
+          <w:color w:val="CE9178"/>
+          <w:sz w:val="26"/>
+          <w:szCs w:val="26"/>
+        </w:rPr>
+        <w:t>"</w:t>
+      </w:r>
+      <w:r>
+        <w:rPr>
+          <w:rFonts w:ascii="Consolas" w:eastAsia="Times New Roman" w:hAnsi="Consolas" w:cs="Times New Roman"/>
+          <w:color w:val="D4D4D4"/>
+          <w:sz w:val="26"/>
+          <w:szCs w:val="26"/>
+        </w:rPr>
+        <w:t>;</w:t>
+      </w:r>
+    </w:p>
+    <w:p>
+      <w:pPr>
+        <w:shd w:val="clear" w:color="auto" w:fill="1E1E1E"/>
+        <w:spacing w:after="0" w:line="355" w:lineRule="atLeast"/>
+        <w:rPr>
+          <w:rFonts w:ascii="Consolas" w:eastAsia="Times New Roman" w:hAnsi="Consolas" w:cs="Times New Roman"/>
+          <w:color w:val="D4D4D4"/>
+          <w:sz w:val="26"/>
+          <w:szCs w:val="26"/>
+        </w:rPr>
+      </w:pPr>
+      <w:r>
+        <w:rPr>
+          <w:rFonts w:ascii="Consolas" w:eastAsia="Times New Roman" w:hAnsi="Consolas" w:cs="Times New Roman"/>
+          <w:color w:val="9CDCFE"/>
+          <w:sz w:val="26"/>
+          <w:szCs w:val="26"/>
+        </w:rPr>
+        <w:t>$s</w:t>
+      </w:r>
+      <w:r>
+        <w:rPr>
+          <w:rFonts w:ascii="Consolas" w:eastAsia="Times New Roman" w:hAnsi="Consolas" w:cs="Times New Roman"/>
+          <w:color w:val="D4D4D4"/>
+          <w:sz w:val="26"/>
+          <w:szCs w:val="26"/>
+        </w:rPr>
+        <w:t xml:space="preserve"> = &lt;</w:t>
+      </w:r>
+      <w:r>
+        <w:rPr>
+          <w:rFonts w:ascii="Consolas" w:eastAsia="Times New Roman" w:hAnsi="Consolas" w:cs="Times New Roman"/>
+          <w:color w:val="DCDCAA"/>
+          <w:sz w:val="26"/>
+          <w:szCs w:val="26"/>
+        </w:rPr>
+        <w:t>STDIN</w:t>
+      </w:r>
+      <w:r>
+        <w:rPr>
+          <w:rFonts w:ascii="Consolas" w:eastAsia="Times New Roman" w:hAnsi="Consolas" w:cs="Times New Roman"/>
+          <w:color w:val="D4D4D4"/>
+          <w:sz w:val="26"/>
+          <w:szCs w:val="26"/>
+        </w:rPr>
+        <w:t>&gt;;</w:t>
+      </w:r>
+    </w:p>
+    <w:p>
+      <w:pPr>
+        <w:shd w:val="clear" w:color="auto" w:fill="1E1E1E"/>
+        <w:spacing w:after="0" w:line="355" w:lineRule="atLeast"/>
+        <w:rPr>
+          <w:rFonts w:ascii="Consolas" w:eastAsia="Times New Roman" w:hAnsi="Consolas" w:cs="Times New Roman"/>
+          <w:color w:val="D4D4D4"/>
+          <w:sz w:val="26"/>
+          <w:szCs w:val="26"/>
+        </w:rPr>
+      </w:pPr>
+    </w:p>
+    <w:p>
+      <w:pPr>
+        <w:shd w:val="clear" w:color="auto" w:fill="1E1E1E"/>
+        <w:spacing w:after="0" w:line="355" w:lineRule="atLeast"/>
+        <w:rPr>
+          <w:rFonts w:ascii="Consolas" w:eastAsia="Times New Roman" w:hAnsi="Consolas" w:cs="Times New Roman"/>
+          <w:color w:val="D4D4D4"/>
+          <w:sz w:val="26"/>
+          <w:szCs w:val="26"/>
+        </w:rPr>
+      </w:pPr>
+      <w:proofErr w:type="gramStart"/>
+      <w:r>
+        <w:rPr>
+          <w:rFonts w:ascii="Consolas" w:eastAsia="Times New Roman" w:hAnsi="Consolas" w:cs="Times New Roman"/>
+          <w:color w:val="DCDCAA"/>
+          <w:sz w:val="26"/>
+          <w:szCs w:val="26"/>
+        </w:rPr>
+        <w:t>print</w:t>
+      </w:r>
+      <w:r>
+        <w:rPr>
+          <w:rFonts w:ascii="Consolas" w:eastAsia="Times New Roman" w:hAnsi="Consolas" w:cs="Times New Roman"/>
+          <w:color w:val="D4D4D4"/>
+          <w:sz w:val="26"/>
+          <w:szCs w:val="26"/>
+        </w:rPr>
+        <w:t>(</w:t>
+      </w:r>
+      <w:proofErr w:type="gramEnd"/>
+      <w:r>
+        <w:rPr>
+          <w:rFonts w:ascii="Consolas" w:eastAsia="Times New Roman" w:hAnsi="Consolas" w:cs="Times New Roman"/>
+          <w:color w:val="CE9178"/>
+          <w:sz w:val="26"/>
+          <w:szCs w:val="26"/>
+        </w:rPr>
+        <w:t>"</w:t>
+      </w:r>
+      <w:r>
+        <w:rPr>
+          <w:rFonts w:ascii="Consolas" w:eastAsia="Times New Roman" w:hAnsi="Consolas" w:cs="Times New Roman"/>
+          <w:color w:val="D7BA7D"/>
+          <w:sz w:val="26"/>
+          <w:szCs w:val="26"/>
+        </w:rPr>
+        <w:t>\</w:t>
+      </w:r>
+      <w:proofErr w:type="spellStart"/>
+      <w:r>
+        <w:rPr>
+          <w:rFonts w:ascii="Consolas" w:eastAsia="Times New Roman" w:hAnsi="Consolas" w:cs="Times New Roman"/>
+          <w:color w:val="D7BA7D"/>
+          <w:sz w:val="26"/>
+          <w:szCs w:val="26"/>
+        </w:rPr>
+        <w:t>n</w:t>
+      </w:r>
+      <w:r>
+        <w:rPr>
+          <w:rFonts w:ascii="Consolas" w:eastAsia="Times New Roman" w:hAnsi="Consolas" w:cs="Times New Roman"/>
+          <w:color w:val="CE9178"/>
+          <w:sz w:val="26"/>
+          <w:szCs w:val="26"/>
+        </w:rPr>
+        <w:t>upper</w:t>
+      </w:r>
+      <w:proofErr w:type="spellEnd"/>
+      <w:r>
+        <w:rPr>
+          <w:rFonts w:ascii="Consolas" w:eastAsia="Times New Roman" w:hAnsi="Consolas" w:cs="Times New Roman"/>
+          <w:color w:val="CE9178"/>
+          <w:sz w:val="26"/>
+          <w:szCs w:val="26"/>
+        </w:rPr>
+        <w:t xml:space="preserve"> case : "</w:t>
+      </w:r>
+      <w:r>
+        <w:rPr>
+          <w:rFonts w:ascii="Consolas" w:eastAsia="Times New Roman" w:hAnsi="Consolas" w:cs="Times New Roman"/>
+          <w:color w:val="D4D4D4"/>
+          <w:sz w:val="26"/>
+          <w:szCs w:val="26"/>
+        </w:rPr>
+        <w:t xml:space="preserve"> ,</w:t>
+      </w:r>
+      <w:proofErr w:type="spellStart"/>
+      <w:r>
+        <w:rPr>
+          <w:rFonts w:ascii="Consolas" w:eastAsia="Times New Roman" w:hAnsi="Consolas" w:cs="Times New Roman"/>
+          <w:color w:val="DCDCAA"/>
+          <w:sz w:val="26"/>
+          <w:szCs w:val="26"/>
+        </w:rPr>
+        <w:t>uc</w:t>
+      </w:r>
+      <w:proofErr w:type="spellEnd"/>
+      <w:r>
+        <w:rPr>
+          <w:rFonts w:ascii="Consolas" w:eastAsia="Times New Roman" w:hAnsi="Consolas" w:cs="Times New Roman"/>
+          <w:color w:val="D4D4D4"/>
+          <w:sz w:val="26"/>
+          <w:szCs w:val="26"/>
+        </w:rPr>
+        <w:t>(</w:t>
+      </w:r>
+      <w:r>
+        <w:rPr>
+          <w:rFonts w:ascii="Consolas" w:eastAsia="Times New Roman" w:hAnsi="Consolas" w:cs="Times New Roman"/>
+          <w:color w:val="9CDCFE"/>
+          <w:sz w:val="26"/>
+          <w:szCs w:val="26"/>
+        </w:rPr>
+        <w:t>$s</w:t>
+      </w:r>
+      <w:r>
+        <w:rPr>
+          <w:rFonts w:ascii="Consolas" w:eastAsia="Times New Roman" w:hAnsi="Consolas" w:cs="Times New Roman"/>
+          <w:color w:val="D4D4D4"/>
+          <w:sz w:val="26"/>
+          <w:szCs w:val="26"/>
+        </w:rPr>
+        <w:t>));</w:t>
+      </w:r>
+    </w:p>
+    <w:p>
+      <w:pPr>
+        <w:shd w:val="clear" w:color="auto" w:fill="1E1E1E"/>
+        <w:spacing w:after="0" w:line="355" w:lineRule="atLeast"/>
+        <w:rPr>
+          <w:rFonts w:ascii="Consolas" w:eastAsia="Times New Roman" w:hAnsi="Consolas" w:cs="Times New Roman"/>
+          <w:color w:val="D4D4D4"/>
+          <w:sz w:val="26"/>
+          <w:szCs w:val="26"/>
+        </w:rPr>
+      </w:pPr>
+    </w:p>
+    <w:p>
+      <w:pPr>
+        <w:shd w:val="clear" w:color="auto" w:fill="1E1E1E"/>
+        <w:spacing w:after="0" w:line="355" w:lineRule="atLeast"/>
+        <w:rPr>
+          <w:rFonts w:ascii="Consolas" w:eastAsia="Times New Roman" w:hAnsi="Consolas" w:cs="Times New Roman"/>
+          <w:color w:val="D4D4D4"/>
+          <w:sz w:val="26"/>
+          <w:szCs w:val="26"/>
+        </w:rPr>
+      </w:pPr>
+      <w:proofErr w:type="gramStart"/>
+      <w:r>
+        <w:rPr>
+          <w:rFonts w:ascii="Consolas" w:eastAsia="Times New Roman" w:hAnsi="Consolas" w:cs="Times New Roman"/>
+          <w:color w:val="DCDCAA"/>
+          <w:sz w:val="26"/>
+          <w:szCs w:val="26"/>
+        </w:rPr>
+        <w:t>print</w:t>
+      </w:r>
+      <w:r>
+        <w:rPr>
+          <w:rFonts w:ascii="Consolas" w:eastAsia="Times New Roman" w:hAnsi="Consolas" w:cs="Times New Roman"/>
+          <w:color w:val="D4D4D4"/>
+          <w:sz w:val="26"/>
+          <w:szCs w:val="26"/>
+        </w:rPr>
+        <w:t>(</w:t>
+      </w:r>
+      <w:proofErr w:type="gramEnd"/>
+      <w:r>
+        <w:rPr>
+          <w:rFonts w:ascii="Consolas" w:eastAsia="Times New Roman" w:hAnsi="Consolas" w:cs="Times New Roman"/>
+          <w:color w:val="CE9178"/>
+          <w:sz w:val="26"/>
+          <w:szCs w:val="26"/>
+        </w:rPr>
+        <w:t>"lower case : "</w:t>
+      </w:r>
+      <w:r>
+        <w:rPr>
+          <w:rFonts w:ascii="Consolas" w:eastAsia="Times New Roman" w:hAnsi="Consolas" w:cs="Times New Roman"/>
+          <w:color w:val="D4D4D4"/>
+          <w:sz w:val="26"/>
+          <w:szCs w:val="26"/>
+        </w:rPr>
+        <w:t xml:space="preserve"> ,</w:t>
+      </w:r>
+      <w:proofErr w:type="spellStart"/>
+      <w:r>
+        <w:rPr>
+          <w:rFonts w:ascii="Consolas" w:eastAsia="Times New Roman" w:hAnsi="Consolas" w:cs="Times New Roman"/>
+          <w:color w:val="DCDCAA"/>
+          <w:sz w:val="26"/>
+          <w:szCs w:val="26"/>
+        </w:rPr>
+        <w:t>lc</w:t>
+      </w:r>
+      <w:proofErr w:type="spellEnd"/>
+      <w:r>
+        <w:rPr>
+          <w:rFonts w:ascii="Consolas" w:eastAsia="Times New Roman" w:hAnsi="Consolas" w:cs="Times New Roman"/>
+          <w:color w:val="D4D4D4"/>
+          <w:sz w:val="26"/>
+          <w:szCs w:val="26"/>
+        </w:rPr>
+        <w:t>(</w:t>
+      </w:r>
+      <w:r>
+        <w:rPr>
+          <w:rFonts w:ascii="Consolas" w:eastAsia="Times New Roman" w:hAnsi="Consolas" w:cs="Times New Roman"/>
+          <w:color w:val="9CDCFE"/>
+          <w:sz w:val="26"/>
+          <w:szCs w:val="26"/>
+        </w:rPr>
+        <w:t>$s</w:t>
+      </w:r>
+      <w:r>
+        <w:rPr>
+          <w:rFonts w:ascii="Consolas" w:eastAsia="Times New Roman" w:hAnsi="Consolas" w:cs="Times New Roman"/>
+          <w:color w:val="D4D4D4"/>
+          <w:sz w:val="26"/>
+          <w:szCs w:val="26"/>
+        </w:rPr>
+        <w:t>));</w:t>
+      </w:r>
+    </w:p>
+    <w:p>
+      <w:pPr>
+        <w:shd w:val="clear" w:color="auto" w:fill="1E1E1E"/>
+        <w:spacing w:after="0" w:line="355" w:lineRule="atLeast"/>
+        <w:rPr>
+          <w:rFonts w:ascii="Consolas" w:eastAsia="Times New Roman" w:hAnsi="Consolas" w:cs="Times New Roman"/>
+          <w:color w:val="D4D4D4"/>
+          <w:sz w:val="26"/>
+          <w:szCs w:val="26"/>
+        </w:rPr>
+      </w:pPr>
+    </w:p>
+    <w:p>
+      <w:pPr>
+        <w:shd w:val="clear" w:color="auto" w:fill="1E1E1E"/>
+        <w:spacing w:after="0" w:line="355" w:lineRule="atLeast"/>
+        <w:rPr>
+          <w:rFonts w:ascii="Consolas" w:eastAsia="Times New Roman" w:hAnsi="Consolas" w:cs="Times New Roman"/>
+          <w:color w:val="D4D4D4"/>
+          <w:sz w:val="26"/>
+          <w:szCs w:val="26"/>
+        </w:rPr>
+      </w:pPr>
+      <w:proofErr w:type="gramStart"/>
+      <w:r>
+        <w:rPr>
+          <w:rFonts w:ascii="Consolas" w:eastAsia="Times New Roman" w:hAnsi="Consolas" w:cs="Times New Roman"/>
+          <w:color w:val="DCDCAA"/>
+          <w:sz w:val="26"/>
+          <w:szCs w:val="26"/>
+        </w:rPr>
+        <w:t>print</w:t>
+      </w:r>
+      <w:r>
+        <w:rPr>
+          <w:rFonts w:ascii="Consolas" w:eastAsia="Times New Roman" w:hAnsi="Consolas" w:cs="Times New Roman"/>
+          <w:color w:val="D4D4D4"/>
+          <w:sz w:val="26"/>
+          <w:szCs w:val="26"/>
+        </w:rPr>
+        <w:t>(</w:t>
+      </w:r>
+      <w:proofErr w:type="gramEnd"/>
+      <w:r>
+        <w:rPr>
+          <w:rFonts w:ascii="Consolas" w:eastAsia="Times New Roman" w:hAnsi="Consolas" w:cs="Times New Roman"/>
+          <w:color w:val="CE9178"/>
+          <w:sz w:val="26"/>
+          <w:szCs w:val="26"/>
+        </w:rPr>
+        <w:t>"length of string :"</w:t>
+      </w:r>
+      <w:r>
+        <w:rPr>
+          <w:rFonts w:ascii="Consolas" w:eastAsia="Times New Roman" w:hAnsi="Consolas" w:cs="Times New Roman"/>
+          <w:color w:val="D4D4D4"/>
+          <w:sz w:val="26"/>
+          <w:szCs w:val="26"/>
+        </w:rPr>
+        <w:t xml:space="preserve">, </w:t>
+      </w:r>
+      <w:r>
+        <w:rPr>
+          <w:rFonts w:ascii="Consolas" w:eastAsia="Times New Roman" w:hAnsi="Consolas" w:cs="Times New Roman"/>
+          <w:color w:val="DCDCAA"/>
+          <w:sz w:val="26"/>
+          <w:szCs w:val="26"/>
+        </w:rPr>
+        <w:t>length</w:t>
+      </w:r>
+      <w:r>
+        <w:rPr>
+          <w:rFonts w:ascii="Consolas" w:eastAsia="Times New Roman" w:hAnsi="Consolas" w:cs="Times New Roman"/>
+          <w:color w:val="D4D4D4"/>
+          <w:sz w:val="26"/>
+          <w:szCs w:val="26"/>
+        </w:rPr>
+        <w:t>(</w:t>
+      </w:r>
+      <w:r>
+        <w:rPr>
+          <w:rFonts w:ascii="Consolas" w:eastAsia="Times New Roman" w:hAnsi="Consolas" w:cs="Times New Roman"/>
+          <w:color w:val="9CDCFE"/>
+          <w:sz w:val="26"/>
+          <w:szCs w:val="26"/>
+        </w:rPr>
+        <w:t>$s</w:t>
+      </w:r>
+      <w:r>
+        <w:rPr>
+          <w:rFonts w:ascii="Consolas" w:eastAsia="Times New Roman" w:hAnsi="Consolas" w:cs="Times New Roman"/>
+          <w:color w:val="D4D4D4"/>
+          <w:sz w:val="26"/>
+          <w:szCs w:val="26"/>
+        </w:rPr>
+        <w:t xml:space="preserve">), </w:t>
+      </w:r>
+      <w:r>
+        <w:rPr>
+          <w:rFonts w:ascii="Consolas" w:eastAsia="Times New Roman" w:hAnsi="Consolas" w:cs="Times New Roman"/>
+          <w:color w:val="CE9178"/>
+          <w:sz w:val="26"/>
+          <w:szCs w:val="26"/>
+        </w:rPr>
+        <w:t>"</w:t>
+      </w:r>
+      <w:r>
+        <w:rPr>
+          <w:rFonts w:ascii="Consolas" w:eastAsia="Times New Roman" w:hAnsi="Consolas" w:cs="Times New Roman"/>
+          <w:color w:val="D7BA7D"/>
+          <w:sz w:val="26"/>
+          <w:szCs w:val="26"/>
+        </w:rPr>
+        <w:t>\n</w:t>
+      </w:r>
+      <w:r>
+        <w:rPr>
+          <w:rFonts w:ascii="Consolas" w:eastAsia="Times New Roman" w:hAnsi="Consolas" w:cs="Times New Roman"/>
+          <w:color w:val="CE9178"/>
+          <w:sz w:val="26"/>
+          <w:szCs w:val="26"/>
+        </w:rPr>
+        <w:t>"</w:t>
+      </w:r>
+      <w:r>
+        <w:rPr>
+          <w:rFonts w:ascii="Consolas" w:eastAsia="Times New Roman" w:hAnsi="Consolas" w:cs="Times New Roman"/>
+          <w:color w:val="D4D4D4"/>
+          <w:sz w:val="26"/>
+          <w:szCs w:val="26"/>
+        </w:rPr>
+        <w:t>);</w:t>
+      </w:r>
+    </w:p>
+    <w:p>
+      <w:pPr>
+        <w:shd w:val="clear" w:color="auto" w:fill="1E1E1E"/>
+        <w:spacing w:after="0" w:line="355" w:lineRule="atLeast"/>
+        <w:rPr>
+          <w:rFonts w:ascii="Consolas" w:eastAsia="Times New Roman" w:hAnsi="Consolas" w:cs="Times New Roman"/>
+          <w:color w:val="D4D4D4"/>
+          <w:sz w:val="26"/>
+          <w:szCs w:val="26"/>
+        </w:rPr>
+      </w:pPr>
+    </w:p>
+    <w:p>
+      <w:pPr>
+        <w:spacing w:after="0" w:line="240" w:lineRule="auto"/>
         <w:rPr>
           <w:b/>
           <w:sz w:val="36"/>
           <w:szCs w:val="36"/>
         </w:rPr>
-        <w:t>Output:</w:t>
-      </w:r>
+      </w:pPr>
     </w:p>
     <w:p>
       <w:pPr>
@@ -6339,10 +6815,29 @@
           <w:szCs w:val="36"/>
         </w:rPr>
       </w:pPr>
+      <w:r>
+        <w:rPr>
+          <w:b/>
+          <w:sz w:val="36"/>
+          <w:szCs w:val="36"/>
+        </w:rPr>
+        <w:t>Output:</w:t>
+      </w:r>
     </w:p>
     <w:p>
       <w:pPr>
         <w:spacing w:after="0" w:line="240" w:lineRule="auto"/>
+        <w:rPr>
+          <w:b/>
+          <w:sz w:val="36"/>
+          <w:szCs w:val="36"/>
+        </w:rPr>
+      </w:pPr>
+    </w:p>
+    <w:p>
+      <w:pPr>
+        <w:spacing w:after="0" w:line="240" w:lineRule="auto"/>
+        <w:jc w:val="center"/>
         <w:rPr>
           <w:b/>
           <w:sz w:val="36"/>
@@ -6591,6 +7086,7 @@
           <w:szCs w:val="26"/>
         </w:rPr>
       </w:pPr>
+      <w:proofErr w:type="gramStart"/>
       <w:r>
         <w:rPr>
           <w:rFonts w:ascii="Consolas" w:eastAsia="Times New Roman" w:hAnsi="Consolas" w:cs="Times New Roman"/>
@@ -6598,32 +7094,66 @@
           <w:sz w:val="26"/>
           <w:szCs w:val="26"/>
         </w:rPr>
-        <w:t>#!/usr/bin/perl</w:t>
-      </w:r>
-    </w:p>
-    <w:p>
-      <w:pPr>
-        <w:shd w:val="clear" w:color="auto" w:fill="1E1E1E"/>
-        <w:spacing w:after="0" w:line="355" w:lineRule="atLeast"/>
-        <w:rPr>
-          <w:rFonts w:ascii="Consolas" w:eastAsia="Times New Roman" w:hAnsi="Consolas" w:cs="Times New Roman"/>
-          <w:color w:val="D4D4D4"/>
-          <w:sz w:val="26"/>
-          <w:szCs w:val="26"/>
-        </w:rPr>
-      </w:pPr>
-    </w:p>
-    <w:p>
-      <w:pPr>
-        <w:shd w:val="clear" w:color="auto" w:fill="1E1E1E"/>
-        <w:spacing w:after="0" w:line="355" w:lineRule="atLeast"/>
-        <w:rPr>
-          <w:rFonts w:ascii="Consolas" w:eastAsia="Times New Roman" w:hAnsi="Consolas" w:cs="Times New Roman"/>
-          <w:color w:val="D4D4D4"/>
-          <w:sz w:val="26"/>
-          <w:szCs w:val="26"/>
-        </w:rPr>
-      </w:pPr>
+        <w:t>#!/</w:t>
+      </w:r>
+      <w:proofErr w:type="spellStart"/>
+      <w:proofErr w:type="gramEnd"/>
+      <w:r>
+        <w:rPr>
+          <w:rFonts w:ascii="Consolas" w:eastAsia="Times New Roman" w:hAnsi="Consolas" w:cs="Times New Roman"/>
+          <w:color w:val="6A9955"/>
+          <w:sz w:val="26"/>
+          <w:szCs w:val="26"/>
+        </w:rPr>
+        <w:t>usr</w:t>
+      </w:r>
+      <w:proofErr w:type="spellEnd"/>
+      <w:r>
+        <w:rPr>
+          <w:rFonts w:ascii="Consolas" w:eastAsia="Times New Roman" w:hAnsi="Consolas" w:cs="Times New Roman"/>
+          <w:color w:val="6A9955"/>
+          <w:sz w:val="26"/>
+          <w:szCs w:val="26"/>
+        </w:rPr>
+        <w:t>/bin/</w:t>
+      </w:r>
+      <w:proofErr w:type="spellStart"/>
+      <w:r>
+        <w:rPr>
+          <w:rFonts w:ascii="Consolas" w:eastAsia="Times New Roman" w:hAnsi="Consolas" w:cs="Times New Roman"/>
+          <w:color w:val="6A9955"/>
+          <w:sz w:val="26"/>
+          <w:szCs w:val="26"/>
+        </w:rPr>
+        <w:t>perl</w:t>
+      </w:r>
+      <w:proofErr w:type="spellEnd"/>
+    </w:p>
+    <w:p>
+      <w:pPr>
+        <w:shd w:val="clear" w:color="auto" w:fill="1E1E1E"/>
+        <w:spacing w:after="0" w:line="355" w:lineRule="atLeast"/>
+        <w:rPr>
+          <w:rFonts w:ascii="Consolas" w:eastAsia="Times New Roman" w:hAnsi="Consolas" w:cs="Times New Roman"/>
+          <w:color w:val="D4D4D4"/>
+          <w:sz w:val="26"/>
+          <w:szCs w:val="26"/>
+        </w:rPr>
+      </w:pPr>
+    </w:p>
+    <w:p>
+      <w:pPr>
+        <w:shd w:val="clear" w:color="auto" w:fill="1E1E1E"/>
+        <w:spacing w:after="0" w:line="355" w:lineRule="atLeast"/>
+        <w:rPr>
+          <w:rFonts w:ascii="Consolas" w:eastAsia="Times New Roman" w:hAnsi="Consolas" w:cs="Times New Roman"/>
+          <w:color w:val="D4D4D4"/>
+          <w:sz w:val="26"/>
+          <w:szCs w:val="26"/>
+        </w:rPr>
+      </w:pPr>
+      <w:proofErr w:type="spellStart"/>
+      <w:proofErr w:type="gramStart"/>
       <w:r>
         <w:rPr>
           <w:rFonts w:ascii="Consolas" w:eastAsia="Times New Roman" w:hAnsi="Consolas" w:cs="Times New Roman"/>
@@ -6640,7 +7170,27 @@
           <w:sz w:val="26"/>
           <w:szCs w:val="26"/>
         </w:rPr>
-        <w:t xml:space="preserve">"Enter string 1 </w:t>
+        <w:t>"</w:t>
+      </w:r>
+      <w:proofErr w:type="gramEnd"/>
+      <w:r>
+        <w:rPr>
+          <w:rFonts w:ascii="Consolas" w:eastAsia="Times New Roman" w:hAnsi="Consolas" w:cs="Times New Roman"/>
+          <w:color w:val="CE9178"/>
+          <w:sz w:val="26"/>
+          <w:szCs w:val="26"/>
+        </w:rPr>
+        <w:t>Enter</w:t>
+      </w:r>
+      <w:proofErr w:type="spellEnd"/>
+      <w:r>
+        <w:rPr>
+          <w:rFonts w:ascii="Consolas" w:eastAsia="Times New Roman" w:hAnsi="Consolas" w:cs="Times New Roman"/>
+          <w:color w:val="CE9178"/>
+          <w:sz w:val="26"/>
+          <w:szCs w:val="26"/>
+        </w:rPr>
+        <w:t xml:space="preserve"> string 1 </w:t>
       </w:r>
       <w:r>
         <w:rPr>
@@ -6681,6 +7231,7 @@
           <w:szCs w:val="26"/>
         </w:rPr>
       </w:pPr>
+      <w:proofErr w:type="gramStart"/>
       <w:r>
         <w:rPr>
           <w:rFonts w:ascii="Consolas" w:eastAsia="Times New Roman" w:hAnsi="Consolas" w:cs="Times New Roman"/>
@@ -6699,6 +7250,7 @@
         </w:rPr>
         <w:t>(</w:t>
       </w:r>
+      <w:proofErr w:type="gramEnd"/>
       <w:r>
         <w:rPr>
           <w:rFonts w:ascii="Consolas" w:eastAsia="Times New Roman" w:hAnsi="Consolas" w:cs="Times New Roman"/>
@@ -6747,6 +7299,8 @@
           <w:szCs w:val="26"/>
         </w:rPr>
       </w:pPr>
+      <w:proofErr w:type="spellStart"/>
+      <w:proofErr w:type="gramStart"/>
       <w:r>
         <w:rPr>
           <w:rFonts w:ascii="Consolas" w:eastAsia="Times New Roman" w:hAnsi="Consolas" w:cs="Times New Roman"/>
@@ -6763,7 +7317,27 @@
           <w:sz w:val="26"/>
           <w:szCs w:val="26"/>
         </w:rPr>
-        <w:t xml:space="preserve">"Enter string 2 </w:t>
+        <w:t>"</w:t>
+      </w:r>
+      <w:proofErr w:type="gramEnd"/>
+      <w:r>
+        <w:rPr>
+          <w:rFonts w:ascii="Consolas" w:eastAsia="Times New Roman" w:hAnsi="Consolas" w:cs="Times New Roman"/>
+          <w:color w:val="CE9178"/>
+          <w:sz w:val="26"/>
+          <w:szCs w:val="26"/>
+        </w:rPr>
+        <w:t>Enter</w:t>
+      </w:r>
+      <w:proofErr w:type="spellEnd"/>
+      <w:r>
+        <w:rPr>
+          <w:rFonts w:ascii="Consolas" w:eastAsia="Times New Roman" w:hAnsi="Consolas" w:cs="Times New Roman"/>
+          <w:color w:val="CE9178"/>
+          <w:sz w:val="26"/>
+          <w:szCs w:val="26"/>
+        </w:rPr>
+        <w:t xml:space="preserve"> string 2 </w:t>
       </w:r>
       <w:r>
         <w:rPr>
@@ -6804,6 +7378,7 @@
           <w:szCs w:val="26"/>
         </w:rPr>
       </w:pPr>
+      <w:proofErr w:type="gramStart"/>
       <w:r>
         <w:rPr>
           <w:rFonts w:ascii="Consolas" w:eastAsia="Times New Roman" w:hAnsi="Consolas" w:cs="Times New Roman"/>
@@ -6822,6 +7397,7 @@
         </w:rPr>
         <w:t>(</w:t>
       </w:r>
+      <w:proofErr w:type="gramEnd"/>
       <w:r>
         <w:rPr>
           <w:rFonts w:ascii="Consolas" w:eastAsia="Times New Roman" w:hAnsi="Consolas" w:cs="Times New Roman"/>
@@ -6870,6 +7446,8 @@
           <w:szCs w:val="26"/>
         </w:rPr>
       </w:pPr>
+      <w:proofErr w:type="spellStart"/>
+      <w:proofErr w:type="gramStart"/>
       <w:r>
         <w:rPr>
           <w:rFonts w:ascii="Consolas" w:eastAsia="Times New Roman" w:hAnsi="Consolas" w:cs="Times New Roman"/>
@@ -6886,7 +7464,27 @@
           <w:sz w:val="26"/>
           <w:szCs w:val="26"/>
         </w:rPr>
-        <w:t xml:space="preserve">"Enter string 3 </w:t>
+        <w:t>"</w:t>
+      </w:r>
+      <w:proofErr w:type="gramEnd"/>
+      <w:r>
+        <w:rPr>
+          <w:rFonts w:ascii="Consolas" w:eastAsia="Times New Roman" w:hAnsi="Consolas" w:cs="Times New Roman"/>
+          <w:color w:val="CE9178"/>
+          <w:sz w:val="26"/>
+          <w:szCs w:val="26"/>
+        </w:rPr>
+        <w:t>Enter</w:t>
+      </w:r>
+      <w:proofErr w:type="spellEnd"/>
+      <w:r>
+        <w:rPr>
+          <w:rFonts w:ascii="Consolas" w:eastAsia="Times New Roman" w:hAnsi="Consolas" w:cs="Times New Roman"/>
+          <w:color w:val="CE9178"/>
+          <w:sz w:val="26"/>
+          <w:szCs w:val="26"/>
+        </w:rPr>
+        <w:t xml:space="preserve"> string 3 </w:t>
       </w:r>
       <w:r>
         <w:rPr>
@@ -6927,6 +7525,7 @@
           <w:szCs w:val="26"/>
         </w:rPr>
       </w:pPr>
+      <w:proofErr w:type="gramStart"/>
       <w:r>
         <w:rPr>
           <w:rFonts w:ascii="Consolas" w:eastAsia="Times New Roman" w:hAnsi="Consolas" w:cs="Times New Roman"/>
@@ -6945,6 +7544,7 @@
         </w:rPr>
         <w:t>(</w:t>
       </w:r>
+      <w:proofErr w:type="gramEnd"/>
       <w:r>
         <w:rPr>
           <w:rFonts w:ascii="Consolas" w:eastAsia="Times New Roman" w:hAnsi="Consolas" w:cs="Times New Roman"/>
@@ -7023,6 +7623,7 @@
         </w:rPr>
         <w:t xml:space="preserve"> = </w:t>
       </w:r>
+      <w:proofErr w:type="gramStart"/>
       <w:r>
         <w:rPr>
           <w:rFonts w:ascii="Consolas" w:eastAsia="Times New Roman" w:hAnsi="Consolas" w:cs="Times New Roman"/>
@@ -7041,6 +7642,7 @@
         </w:rPr>
         <w:t>(</w:t>
       </w:r>
+      <w:proofErr w:type="gramEnd"/>
       <w:r>
         <w:rPr>
           <w:rFonts w:ascii="Consolas" w:eastAsia="Times New Roman" w:hAnsi="Consolas" w:cs="Times New Roman"/>
@@ -7125,6 +7727,7 @@
           <w:szCs w:val="26"/>
         </w:rPr>
       </w:pPr>
+      <w:proofErr w:type="gramStart"/>
       <w:r>
         <w:rPr>
           <w:rFonts w:ascii="Consolas" w:eastAsia="Times New Roman" w:hAnsi="Consolas" w:cs="Times New Roman"/>
@@ -7143,6 +7746,7 @@
         </w:rPr>
         <w:t>(</w:t>
       </w:r>
+      <w:proofErr w:type="gramEnd"/>
       <w:r>
         <w:rPr>
           <w:rFonts w:ascii="Consolas" w:eastAsia="Times New Roman" w:hAnsi="Consolas" w:cs="Times New Roman"/>
@@ -7239,6 +7843,7 @@
           <w:szCs w:val="26"/>
         </w:rPr>
       </w:pPr>
+      <w:proofErr w:type="gramStart"/>
       <w:r>
         <w:rPr>
           <w:rFonts w:ascii="Consolas" w:eastAsia="Times New Roman" w:hAnsi="Consolas" w:cs="Times New Roman"/>
@@ -7248,6 +7853,7 @@
         </w:rPr>
         <w:t>my</w:t>
       </w:r>
+      <w:proofErr w:type="gramEnd"/>
       <w:r>
         <w:rPr>
           <w:rFonts w:ascii="Consolas" w:eastAsia="Times New Roman" w:hAnsi="Consolas" w:cs="Times New Roman"/>
@@ -7264,8 +7870,19 @@
           <w:sz w:val="26"/>
           <w:szCs w:val="26"/>
         </w:rPr>
-        <w:t>@arr</w:t>
-      </w:r>
+        <w:t>@</w:t>
+      </w:r>
+      <w:proofErr w:type="spellStart"/>
+      <w:r>
+        <w:rPr>
+          <w:rFonts w:ascii="Consolas" w:eastAsia="Times New Roman" w:hAnsi="Consolas" w:cs="Times New Roman"/>
+          <w:color w:val="9CDCFE"/>
+          <w:sz w:val="26"/>
+          <w:szCs w:val="26"/>
+        </w:rPr>
+        <w:t>arr</w:t>
+      </w:r>
+      <w:proofErr w:type="spellEnd"/>
       <w:r>
         <w:rPr>
           <w:rFonts w:ascii="Consolas" w:eastAsia="Times New Roman" w:hAnsi="Consolas" w:cs="Times New Roman"/>
@@ -7341,6 +7958,7 @@
           <w:szCs w:val="26"/>
         </w:rPr>
       </w:pPr>
+      <w:proofErr w:type="gramStart"/>
       <w:r>
         <w:rPr>
           <w:rFonts w:ascii="Consolas" w:eastAsia="Times New Roman" w:hAnsi="Consolas" w:cs="Times New Roman"/>
@@ -7359,6 +7977,7 @@
         </w:rPr>
         <w:t>(</w:t>
       </w:r>
+      <w:proofErr w:type="gramEnd"/>
       <w:r>
         <w:rPr>
           <w:rFonts w:ascii="Consolas" w:eastAsia="Times New Roman" w:hAnsi="Consolas" w:cs="Times New Roman"/>
@@ -7425,6 +8044,8 @@
           <w:szCs w:val="26"/>
         </w:rPr>
       </w:pPr>
+      <w:proofErr w:type="spellStart"/>
+      <w:proofErr w:type="gramStart"/>
       <w:r>
         <w:rPr>
           <w:rFonts w:ascii="Consolas" w:eastAsia="Times New Roman" w:hAnsi="Consolas" w:cs="Times New Roman"/>
@@ -7434,6 +8055,8 @@
         </w:rPr>
         <w:t>foreach</w:t>
       </w:r>
+      <w:proofErr w:type="spellEnd"/>
+      <w:proofErr w:type="gramEnd"/>
       <w:r>
         <w:rPr>
           <w:rFonts w:ascii="Consolas" w:eastAsia="Times New Roman" w:hAnsi="Consolas" w:cs="Times New Roman"/>
@@ -7468,8 +8091,19 @@
           <w:sz w:val="26"/>
           <w:szCs w:val="26"/>
         </w:rPr>
-        <w:t>$i</w:t>
-      </w:r>
+        <w:t>$</w:t>
+      </w:r>
+      <w:proofErr w:type="spellStart"/>
+      <w:r>
+        <w:rPr>
+          <w:rFonts w:ascii="Consolas" w:eastAsia="Times New Roman" w:hAnsi="Consolas" w:cs="Times New Roman"/>
+          <w:color w:val="9CDCFE"/>
+          <w:sz w:val="26"/>
+          <w:szCs w:val="26"/>
+        </w:rPr>
+        <w:t>i</w:t>
+      </w:r>
+      <w:proofErr w:type="spellEnd"/>
       <w:r>
         <w:rPr>
           <w:rFonts w:ascii="Consolas" w:eastAsia="Times New Roman" w:hAnsi="Consolas" w:cs="Times New Roman"/>
@@ -7486,8 +8120,19 @@
           <w:sz w:val="26"/>
           <w:szCs w:val="26"/>
         </w:rPr>
-        <w:t>@arr</w:t>
-      </w:r>
+        <w:t>@</w:t>
+      </w:r>
+      <w:proofErr w:type="spellStart"/>
+      <w:r>
+        <w:rPr>
+          <w:rFonts w:ascii="Consolas" w:eastAsia="Times New Roman" w:hAnsi="Consolas" w:cs="Times New Roman"/>
+          <w:color w:val="9CDCFE"/>
+          <w:sz w:val="26"/>
+          <w:szCs w:val="26"/>
+        </w:rPr>
+        <w:t>arr</w:t>
+      </w:r>
+      <w:proofErr w:type="spellEnd"/>
       <w:r>
         <w:rPr>
           <w:rFonts w:ascii="Consolas" w:eastAsia="Times New Roman" w:hAnsi="Consolas" w:cs="Times New Roman"/>
@@ -7531,8 +8176,19 @@
           <w:sz w:val="26"/>
           <w:szCs w:val="26"/>
         </w:rPr>
-        <w:t>$i</w:t>
-      </w:r>
+        <w:t>$</w:t>
+      </w:r>
+      <w:proofErr w:type="spellStart"/>
+      <w:r>
+        <w:rPr>
+          <w:rFonts w:ascii="Consolas" w:eastAsia="Times New Roman" w:hAnsi="Consolas" w:cs="Times New Roman"/>
+          <w:color w:val="9CDCFE"/>
+          <w:sz w:val="26"/>
+          <w:szCs w:val="26"/>
+        </w:rPr>
+        <w:t>i</w:t>
+      </w:r>
+      <w:proofErr w:type="spellEnd"/>
       <w:r>
         <w:rPr>
           <w:rFonts w:ascii="Consolas" w:eastAsia="Times New Roman" w:hAnsi="Consolas" w:cs="Times New Roman"/>
@@ -7632,6 +8288,7 @@
     <w:p>
       <w:pPr>
         <w:spacing w:after="0" w:line="240" w:lineRule="auto"/>
+        <w:jc w:val="center"/>
         <w:rPr>
           <w:b/>
           <w:sz w:val="36"/>
@@ -7758,36 +8415,36 @@
           <w:szCs w:val="36"/>
         </w:rPr>
         <w:lastRenderedPageBreak/>
-        <w:t>Write a perl program to read all files of a text file.</w:t>
-      </w:r>
-    </w:p>
-    <w:p>
-      <w:pPr>
-        <w:spacing w:after="0" w:line="240" w:lineRule="auto"/>
+        <w:t xml:space="preserve">Write a </w:t>
+      </w:r>
+      <w:proofErr w:type="spellStart"/>
+      <w:r>
         <w:rPr>
           <w:b/>
           <w:sz w:val="36"/>
           <w:szCs w:val="36"/>
         </w:rPr>
-      </w:pPr>
-    </w:p>
-    <w:p>
-      <w:pPr>
-        <w:spacing w:after="0" w:line="240" w:lineRule="auto"/>
+        <w:t>perl</w:t>
+      </w:r>
+      <w:proofErr w:type="spellEnd"/>
+      <w:r>
         <w:rPr>
           <w:b/>
           <w:sz w:val="36"/>
           <w:szCs w:val="36"/>
         </w:rPr>
-      </w:pPr>
-      <w:r>
+        <w:t xml:space="preserve"> program to read all files of a text file.</w:t>
+      </w:r>
+    </w:p>
+    <w:p>
+      <w:pPr>
+        <w:spacing w:after="0" w:line="240" w:lineRule="auto"/>
         <w:rPr>
           <w:b/>
           <w:sz w:val="36"/>
           <w:szCs w:val="36"/>
         </w:rPr>
-        <w:t>Code:</w:t>
-      </w:r>
+      </w:pPr>
     </w:p>
     <w:p>
       <w:pPr>
@@ -7798,391 +8455,14 @@
           <w:szCs w:val="36"/>
         </w:rPr>
       </w:pPr>
-    </w:p>
-    <w:p>
-      <w:pPr>
-        <w:shd w:val="clear" w:color="auto" w:fill="1E1E1E"/>
-        <w:spacing w:after="0" w:line="355" w:lineRule="atLeast"/>
-        <w:rPr>
-          <w:rFonts w:ascii="Consolas" w:eastAsia="Times New Roman" w:hAnsi="Consolas" w:cs="Times New Roman"/>
-          <w:color w:val="D4D4D4"/>
-          <w:sz w:val="26"/>
-          <w:szCs w:val="26"/>
-        </w:rPr>
-      </w:pPr>
-      <w:r>
-        <w:rPr>
-          <w:rFonts w:ascii="Consolas" w:eastAsia="Times New Roman" w:hAnsi="Consolas" w:cs="Times New Roman"/>
-          <w:color w:val="6A9955"/>
-          <w:sz w:val="26"/>
-          <w:szCs w:val="26"/>
-        </w:rPr>
-        <w:t>#!/usr/bin/perl</w:t>
-      </w:r>
-    </w:p>
-    <w:p>
-      <w:pPr>
-        <w:shd w:val="clear" w:color="auto" w:fill="1E1E1E"/>
-        <w:spacing w:after="0" w:line="355" w:lineRule="atLeast"/>
-        <w:rPr>
-          <w:rFonts w:ascii="Consolas" w:eastAsia="Times New Roman" w:hAnsi="Consolas" w:cs="Times New Roman"/>
-          <w:color w:val="D4D4D4"/>
-          <w:sz w:val="26"/>
-          <w:szCs w:val="26"/>
-        </w:rPr>
-      </w:pPr>
-    </w:p>
-    <w:p>
-      <w:pPr>
-        <w:shd w:val="clear" w:color="auto" w:fill="1E1E1E"/>
-        <w:spacing w:after="0" w:line="355" w:lineRule="atLeast"/>
-        <w:rPr>
-          <w:rFonts w:ascii="Consolas" w:eastAsia="Times New Roman" w:hAnsi="Consolas" w:cs="Times New Roman"/>
-          <w:color w:val="D4D4D4"/>
-          <w:sz w:val="26"/>
-          <w:szCs w:val="26"/>
-        </w:rPr>
-      </w:pPr>
-      <w:r>
-        <w:rPr>
-          <w:rFonts w:ascii="Consolas" w:eastAsia="Times New Roman" w:hAnsi="Consolas" w:cs="Times New Roman"/>
-          <w:color w:val="569CD6"/>
-          <w:sz w:val="26"/>
-          <w:szCs w:val="26"/>
-        </w:rPr>
-        <w:t>my</w:t>
-      </w:r>
-      <w:r>
-        <w:rPr>
-          <w:rFonts w:ascii="Consolas" w:eastAsia="Times New Roman" w:hAnsi="Consolas" w:cs="Times New Roman"/>
-          <w:color w:val="D4D4D4"/>
-          <w:sz w:val="26"/>
-          <w:szCs w:val="26"/>
-        </w:rPr>
-        <w:t xml:space="preserve"> </w:t>
-      </w:r>
-      <w:r>
-        <w:rPr>
-          <w:rFonts w:ascii="Consolas" w:eastAsia="Times New Roman" w:hAnsi="Consolas" w:cs="Times New Roman"/>
-          <w:color w:val="9CDCFE"/>
-          <w:sz w:val="26"/>
-          <w:szCs w:val="26"/>
-        </w:rPr>
-        <w:t>$filename</w:t>
-      </w:r>
-      <w:r>
-        <w:rPr>
-          <w:rFonts w:ascii="Consolas" w:eastAsia="Times New Roman" w:hAnsi="Consolas" w:cs="Times New Roman"/>
-          <w:color w:val="D4D4D4"/>
-          <w:sz w:val="26"/>
-          <w:szCs w:val="26"/>
-        </w:rPr>
-        <w:t xml:space="preserve"> = </w:t>
-      </w:r>
-      <w:r>
-        <w:rPr>
-          <w:rFonts w:ascii="Consolas" w:eastAsia="Times New Roman" w:hAnsi="Consolas" w:cs="Times New Roman"/>
-          <w:color w:val="CE9178"/>
-          <w:sz w:val="26"/>
-          <w:szCs w:val="26"/>
-        </w:rPr>
-        <w:t>'/home/aadhithan/nand/cad/perl/textfile.txt'</w:t>
-      </w:r>
-      <w:r>
-        <w:rPr>
-          <w:rFonts w:ascii="Consolas" w:eastAsia="Times New Roman" w:hAnsi="Consolas" w:cs="Times New Roman"/>
-          <w:color w:val="D4D4D4"/>
-          <w:sz w:val="26"/>
-          <w:szCs w:val="26"/>
-        </w:rPr>
-        <w:t>;</w:t>
-      </w:r>
-    </w:p>
-    <w:p>
-      <w:pPr>
-        <w:shd w:val="clear" w:color="auto" w:fill="1E1E1E"/>
-        <w:spacing w:after="0" w:line="355" w:lineRule="atLeast"/>
-        <w:rPr>
-          <w:rFonts w:ascii="Consolas" w:eastAsia="Times New Roman" w:hAnsi="Consolas" w:cs="Times New Roman"/>
-          <w:color w:val="D4D4D4"/>
-          <w:sz w:val="26"/>
-          <w:szCs w:val="26"/>
-        </w:rPr>
-      </w:pPr>
-      <w:r>
-        <w:rPr>
-          <w:rFonts w:ascii="Consolas" w:eastAsia="Times New Roman" w:hAnsi="Consolas" w:cs="Times New Roman"/>
-          <w:color w:val="DCDCAA"/>
-          <w:sz w:val="26"/>
-          <w:szCs w:val="26"/>
-        </w:rPr>
-        <w:t>open</w:t>
-      </w:r>
-      <w:r>
-        <w:rPr>
-          <w:rFonts w:ascii="Consolas" w:eastAsia="Times New Roman" w:hAnsi="Consolas" w:cs="Times New Roman"/>
-          <w:color w:val="D4D4D4"/>
-          <w:sz w:val="26"/>
-          <w:szCs w:val="26"/>
-        </w:rPr>
-        <w:t xml:space="preserve">(FH, </w:t>
-      </w:r>
-      <w:r>
-        <w:rPr>
-          <w:rFonts w:ascii="Consolas" w:eastAsia="Times New Roman" w:hAnsi="Consolas" w:cs="Times New Roman"/>
-          <w:color w:val="CE9178"/>
-          <w:sz w:val="26"/>
-          <w:szCs w:val="26"/>
-        </w:rPr>
-        <w:t>'&lt;'</w:t>
-      </w:r>
-      <w:r>
-        <w:rPr>
-          <w:rFonts w:ascii="Consolas" w:eastAsia="Times New Roman" w:hAnsi="Consolas" w:cs="Times New Roman"/>
-          <w:color w:val="D4D4D4"/>
-          <w:sz w:val="26"/>
-          <w:szCs w:val="26"/>
-        </w:rPr>
-        <w:t xml:space="preserve">, </w:t>
-      </w:r>
-      <w:r>
-        <w:rPr>
-          <w:rFonts w:ascii="Consolas" w:eastAsia="Times New Roman" w:hAnsi="Consolas" w:cs="Times New Roman"/>
-          <w:color w:val="9CDCFE"/>
-          <w:sz w:val="26"/>
-          <w:szCs w:val="26"/>
-        </w:rPr>
-        <w:t>$filename</w:t>
-      </w:r>
-      <w:r>
-        <w:rPr>
-          <w:rFonts w:ascii="Consolas" w:eastAsia="Times New Roman" w:hAnsi="Consolas" w:cs="Times New Roman"/>
-          <w:color w:val="D4D4D4"/>
-          <w:sz w:val="26"/>
-          <w:szCs w:val="26"/>
-        </w:rPr>
-        <w:t xml:space="preserve">) or </w:t>
-      </w:r>
-      <w:r>
-        <w:rPr>
-          <w:rFonts w:ascii="Consolas" w:eastAsia="Times New Roman" w:hAnsi="Consolas" w:cs="Times New Roman"/>
-          <w:color w:val="C586C0"/>
-          <w:sz w:val="26"/>
-          <w:szCs w:val="26"/>
-        </w:rPr>
-        <w:t>die</w:t>
-      </w:r>
-      <w:r>
-        <w:rPr>
-          <w:rFonts w:ascii="Consolas" w:eastAsia="Times New Roman" w:hAnsi="Consolas" w:cs="Times New Roman"/>
-          <w:color w:val="D4D4D4"/>
-          <w:sz w:val="26"/>
-          <w:szCs w:val="26"/>
-        </w:rPr>
-        <w:t xml:space="preserve"> </w:t>
-      </w:r>
-      <w:r>
-        <w:rPr>
-          <w:rFonts w:ascii="Consolas" w:eastAsia="Times New Roman" w:hAnsi="Consolas" w:cs="Times New Roman"/>
-          <w:color w:val="9CDCFE"/>
-          <w:sz w:val="26"/>
-          <w:szCs w:val="26"/>
-        </w:rPr>
-        <w:t>$!</w:t>
-      </w:r>
-      <w:r>
-        <w:rPr>
-          <w:rFonts w:ascii="Consolas" w:eastAsia="Times New Roman" w:hAnsi="Consolas" w:cs="Times New Roman"/>
-          <w:color w:val="D4D4D4"/>
-          <w:sz w:val="26"/>
-          <w:szCs w:val="26"/>
-        </w:rPr>
-        <w:t>;</w:t>
-      </w:r>
-    </w:p>
-    <w:p>
-      <w:pPr>
-        <w:shd w:val="clear" w:color="auto" w:fill="1E1E1E"/>
-        <w:spacing w:after="0" w:line="355" w:lineRule="atLeast"/>
-        <w:rPr>
-          <w:rFonts w:ascii="Consolas" w:eastAsia="Times New Roman" w:hAnsi="Consolas" w:cs="Times New Roman"/>
-          <w:color w:val="D4D4D4"/>
-          <w:sz w:val="26"/>
-          <w:szCs w:val="26"/>
-        </w:rPr>
-      </w:pPr>
-    </w:p>
-    <w:p>
-      <w:pPr>
-        <w:shd w:val="clear" w:color="auto" w:fill="1E1E1E"/>
-        <w:spacing w:after="0" w:line="355" w:lineRule="atLeast"/>
-        <w:rPr>
-          <w:rFonts w:ascii="Consolas" w:eastAsia="Times New Roman" w:hAnsi="Consolas" w:cs="Times New Roman"/>
-          <w:color w:val="D4D4D4"/>
-          <w:sz w:val="26"/>
-          <w:szCs w:val="26"/>
-        </w:rPr>
-      </w:pPr>
-      <w:r>
-        <w:rPr>
-          <w:rFonts w:ascii="Consolas" w:eastAsia="Times New Roman" w:hAnsi="Consolas" w:cs="Times New Roman"/>
-          <w:color w:val="C586C0"/>
-          <w:sz w:val="26"/>
-          <w:szCs w:val="26"/>
-        </w:rPr>
-        <w:t>while</w:t>
-      </w:r>
-      <w:r>
-        <w:rPr>
-          <w:rFonts w:ascii="Consolas" w:eastAsia="Times New Roman" w:hAnsi="Consolas" w:cs="Times New Roman"/>
-          <w:color w:val="D4D4D4"/>
-          <w:sz w:val="26"/>
-          <w:szCs w:val="26"/>
-        </w:rPr>
-        <w:t>(&lt;FH&gt;){</w:t>
-      </w:r>
-    </w:p>
-    <w:p>
-      <w:pPr>
-        <w:shd w:val="clear" w:color="auto" w:fill="1E1E1E"/>
-        <w:spacing w:after="0" w:line="355" w:lineRule="atLeast"/>
-        <w:rPr>
-          <w:rFonts w:ascii="Consolas" w:eastAsia="Times New Roman" w:hAnsi="Consolas" w:cs="Times New Roman"/>
-          <w:color w:val="D4D4D4"/>
-          <w:sz w:val="26"/>
-          <w:szCs w:val="26"/>
-        </w:rPr>
-      </w:pPr>
-      <w:r>
-        <w:rPr>
-          <w:rFonts w:ascii="Consolas" w:eastAsia="Times New Roman" w:hAnsi="Consolas" w:cs="Times New Roman"/>
-          <w:color w:val="D4D4D4"/>
-          <w:sz w:val="26"/>
-          <w:szCs w:val="26"/>
-        </w:rPr>
-        <w:t>   </w:t>
-      </w:r>
-      <w:r>
-        <w:rPr>
-          <w:rFonts w:ascii="Consolas" w:eastAsia="Times New Roman" w:hAnsi="Consolas" w:cs="Times New Roman"/>
-          <w:color w:val="DCDCAA"/>
-          <w:sz w:val="26"/>
-          <w:szCs w:val="26"/>
-        </w:rPr>
-        <w:t>print</w:t>
-      </w:r>
-      <w:r>
-        <w:rPr>
-          <w:rFonts w:ascii="Consolas" w:eastAsia="Times New Roman" w:hAnsi="Consolas" w:cs="Times New Roman"/>
-          <w:color w:val="D4D4D4"/>
-          <w:sz w:val="26"/>
-          <w:szCs w:val="26"/>
-        </w:rPr>
-        <w:t xml:space="preserve"> </w:t>
-      </w:r>
-      <w:r>
-        <w:rPr>
-          <w:rFonts w:ascii="Consolas" w:eastAsia="Times New Roman" w:hAnsi="Consolas" w:cs="Times New Roman"/>
-          <w:color w:val="9CDCFE"/>
-          <w:sz w:val="26"/>
-          <w:szCs w:val="26"/>
-        </w:rPr>
-        <w:t>$_</w:t>
-      </w:r>
-      <w:r>
-        <w:rPr>
-          <w:rFonts w:ascii="Consolas" w:eastAsia="Times New Roman" w:hAnsi="Consolas" w:cs="Times New Roman"/>
-          <w:color w:val="D4D4D4"/>
-          <w:sz w:val="26"/>
-          <w:szCs w:val="26"/>
-        </w:rPr>
-        <w:t>;</w:t>
-      </w:r>
-    </w:p>
-    <w:p>
-      <w:pPr>
-        <w:shd w:val="clear" w:color="auto" w:fill="1E1E1E"/>
-        <w:spacing w:after="0" w:line="355" w:lineRule="atLeast"/>
-        <w:rPr>
-          <w:rFonts w:ascii="Consolas" w:eastAsia="Times New Roman" w:hAnsi="Consolas" w:cs="Times New Roman"/>
-          <w:color w:val="D4D4D4"/>
-          <w:sz w:val="26"/>
-          <w:szCs w:val="26"/>
-        </w:rPr>
-      </w:pPr>
-      <w:r>
-        <w:rPr>
-          <w:rFonts w:ascii="Consolas" w:eastAsia="Times New Roman" w:hAnsi="Consolas" w:cs="Times New Roman"/>
-          <w:color w:val="D4D4D4"/>
-          <w:sz w:val="26"/>
-          <w:szCs w:val="26"/>
-        </w:rPr>
-        <w:t>}</w:t>
-      </w:r>
-    </w:p>
-    <w:p>
-      <w:pPr>
-        <w:shd w:val="clear" w:color="auto" w:fill="1E1E1E"/>
-        <w:spacing w:after="0" w:line="355" w:lineRule="atLeast"/>
-        <w:rPr>
-          <w:rFonts w:ascii="Consolas" w:eastAsia="Times New Roman" w:hAnsi="Consolas" w:cs="Times New Roman"/>
-          <w:color w:val="D4D4D4"/>
-          <w:sz w:val="26"/>
-          <w:szCs w:val="26"/>
-        </w:rPr>
-      </w:pPr>
-    </w:p>
-    <w:p>
-      <w:pPr>
-        <w:shd w:val="clear" w:color="auto" w:fill="1E1E1E"/>
-        <w:spacing w:after="0" w:line="355" w:lineRule="atLeast"/>
-        <w:rPr>
-          <w:rFonts w:ascii="Consolas" w:eastAsia="Times New Roman" w:hAnsi="Consolas" w:cs="Times New Roman"/>
-          <w:color w:val="D4D4D4"/>
-          <w:sz w:val="26"/>
-          <w:szCs w:val="26"/>
-        </w:rPr>
-      </w:pPr>
-      <w:r>
-        <w:rPr>
-          <w:rFonts w:ascii="Consolas" w:eastAsia="Times New Roman" w:hAnsi="Consolas" w:cs="Times New Roman"/>
-          <w:color w:val="DCDCAA"/>
-          <w:sz w:val="26"/>
-          <w:szCs w:val="26"/>
-        </w:rPr>
-        <w:t>close</w:t>
-      </w:r>
-      <w:r>
-        <w:rPr>
-          <w:rFonts w:ascii="Consolas" w:eastAsia="Times New Roman" w:hAnsi="Consolas" w:cs="Times New Roman"/>
-          <w:color w:val="D4D4D4"/>
-          <w:sz w:val="26"/>
-          <w:szCs w:val="26"/>
-        </w:rPr>
-        <w:t>(FH);</w:t>
-      </w:r>
-    </w:p>
-    <w:p>
-      <w:pPr>
-        <w:shd w:val="clear" w:color="auto" w:fill="1E1E1E"/>
-        <w:spacing w:after="0" w:line="355" w:lineRule="atLeast"/>
-        <w:rPr>
-          <w:rFonts w:ascii="Consolas" w:eastAsia="Times New Roman" w:hAnsi="Consolas" w:cs="Times New Roman"/>
-          <w:color w:val="D4D4D4"/>
-          <w:sz w:val="26"/>
-          <w:szCs w:val="26"/>
-        </w:rPr>
-      </w:pPr>
-    </w:p>
-    <w:p>
-      <w:pPr>
-        <w:spacing w:after="0" w:line="240" w:lineRule="auto"/>
+      <w:r>
         <w:rPr>
           <w:b/>
           <w:sz w:val="36"/>
           <w:szCs w:val="36"/>
         </w:rPr>
-      </w:pPr>
+        <w:t>Code:</w:t>
+      </w:r>
     </w:p>
     <w:p>
       <w:pPr>
@@ -8196,6 +8476,511 @@
     </w:p>
     <w:p>
       <w:pPr>
+        <w:shd w:val="clear" w:color="auto" w:fill="1E1E1E"/>
+        <w:spacing w:after="0" w:line="355" w:lineRule="atLeast"/>
+        <w:rPr>
+          <w:rFonts w:ascii="Consolas" w:eastAsia="Times New Roman" w:hAnsi="Consolas" w:cs="Times New Roman"/>
+          <w:color w:val="D4D4D4"/>
+          <w:sz w:val="26"/>
+          <w:szCs w:val="26"/>
+        </w:rPr>
+      </w:pPr>
+      <w:proofErr w:type="gramStart"/>
+      <w:r>
+        <w:rPr>
+          <w:rFonts w:ascii="Consolas" w:eastAsia="Times New Roman" w:hAnsi="Consolas" w:cs="Times New Roman"/>
+          <w:color w:val="6A9955"/>
+          <w:sz w:val="26"/>
+          <w:szCs w:val="26"/>
+        </w:rPr>
+        <w:t>#!/</w:t>
+      </w:r>
+      <w:proofErr w:type="spellStart"/>
+      <w:proofErr w:type="gramEnd"/>
+      <w:r>
+        <w:rPr>
+          <w:rFonts w:ascii="Consolas" w:eastAsia="Times New Roman" w:hAnsi="Consolas" w:cs="Times New Roman"/>
+          <w:color w:val="6A9955"/>
+          <w:sz w:val="26"/>
+          <w:szCs w:val="26"/>
+        </w:rPr>
+        <w:t>usr</w:t>
+      </w:r>
+      <w:proofErr w:type="spellEnd"/>
+      <w:r>
+        <w:rPr>
+          <w:rFonts w:ascii="Consolas" w:eastAsia="Times New Roman" w:hAnsi="Consolas" w:cs="Times New Roman"/>
+          <w:color w:val="6A9955"/>
+          <w:sz w:val="26"/>
+          <w:szCs w:val="26"/>
+        </w:rPr>
+        <w:t>/bin/</w:t>
+      </w:r>
+      <w:proofErr w:type="spellStart"/>
+      <w:r>
+        <w:rPr>
+          <w:rFonts w:ascii="Consolas" w:eastAsia="Times New Roman" w:hAnsi="Consolas" w:cs="Times New Roman"/>
+          <w:color w:val="6A9955"/>
+          <w:sz w:val="26"/>
+          <w:szCs w:val="26"/>
+        </w:rPr>
+        <w:t>perl</w:t>
+      </w:r>
+      <w:proofErr w:type="spellEnd"/>
+    </w:p>
+    <w:p>
+      <w:pPr>
+        <w:shd w:val="clear" w:color="auto" w:fill="1E1E1E"/>
+        <w:spacing w:after="0" w:line="355" w:lineRule="atLeast"/>
+        <w:rPr>
+          <w:rFonts w:ascii="Consolas" w:eastAsia="Times New Roman" w:hAnsi="Consolas" w:cs="Times New Roman"/>
+          <w:color w:val="D4D4D4"/>
+          <w:sz w:val="26"/>
+          <w:szCs w:val="26"/>
+        </w:rPr>
+      </w:pPr>
+    </w:p>
+    <w:p>
+      <w:pPr>
+        <w:shd w:val="clear" w:color="auto" w:fill="1E1E1E"/>
+        <w:spacing w:after="0" w:line="355" w:lineRule="atLeast"/>
+        <w:rPr>
+          <w:rFonts w:ascii="Consolas" w:eastAsia="Times New Roman" w:hAnsi="Consolas" w:cs="Times New Roman"/>
+          <w:color w:val="D4D4D4"/>
+          <w:sz w:val="26"/>
+          <w:szCs w:val="26"/>
+        </w:rPr>
+      </w:pPr>
+      <w:proofErr w:type="gramStart"/>
+      <w:r>
+        <w:rPr>
+          <w:rFonts w:ascii="Consolas" w:eastAsia="Times New Roman" w:hAnsi="Consolas" w:cs="Times New Roman"/>
+          <w:color w:val="569CD6"/>
+          <w:sz w:val="26"/>
+          <w:szCs w:val="26"/>
+        </w:rPr>
+        <w:t>my</w:t>
+      </w:r>
+      <w:proofErr w:type="gramEnd"/>
+      <w:r>
+        <w:rPr>
+          <w:rFonts w:ascii="Consolas" w:eastAsia="Times New Roman" w:hAnsi="Consolas" w:cs="Times New Roman"/>
+          <w:color w:val="D4D4D4"/>
+          <w:sz w:val="26"/>
+          <w:szCs w:val="26"/>
+        </w:rPr>
+        <w:t xml:space="preserve"> </w:t>
+      </w:r>
+      <w:r>
+        <w:rPr>
+          <w:rFonts w:ascii="Consolas" w:eastAsia="Times New Roman" w:hAnsi="Consolas" w:cs="Times New Roman"/>
+          <w:color w:val="9CDCFE"/>
+          <w:sz w:val="26"/>
+          <w:szCs w:val="26"/>
+        </w:rPr>
+        <w:t>$filename</w:t>
+      </w:r>
+      <w:r>
+        <w:rPr>
+          <w:rFonts w:ascii="Consolas" w:eastAsia="Times New Roman" w:hAnsi="Consolas" w:cs="Times New Roman"/>
+          <w:color w:val="D4D4D4"/>
+          <w:sz w:val="26"/>
+          <w:szCs w:val="26"/>
+        </w:rPr>
+        <w:t xml:space="preserve"> = </w:t>
+      </w:r>
+      <w:r>
+        <w:rPr>
+          <w:rFonts w:ascii="Consolas" w:eastAsia="Times New Roman" w:hAnsi="Consolas" w:cs="Times New Roman"/>
+          <w:color w:val="CE9178"/>
+          <w:sz w:val="26"/>
+          <w:szCs w:val="26"/>
+        </w:rPr>
+        <w:t>'/home/</w:t>
+      </w:r>
+      <w:proofErr w:type="spellStart"/>
+      <w:r>
+        <w:rPr>
+          <w:rFonts w:ascii="Consolas" w:eastAsia="Times New Roman" w:hAnsi="Consolas" w:cs="Times New Roman"/>
+          <w:color w:val="CE9178"/>
+          <w:sz w:val="26"/>
+          <w:szCs w:val="26"/>
+        </w:rPr>
+        <w:t>aadhithan</w:t>
+      </w:r>
+      <w:proofErr w:type="spellEnd"/>
+      <w:r>
+        <w:rPr>
+          <w:rFonts w:ascii="Consolas" w:eastAsia="Times New Roman" w:hAnsi="Consolas" w:cs="Times New Roman"/>
+          <w:color w:val="CE9178"/>
+          <w:sz w:val="26"/>
+          <w:szCs w:val="26"/>
+        </w:rPr>
+        <w:t>/</w:t>
+      </w:r>
+      <w:proofErr w:type="spellStart"/>
+      <w:r>
+        <w:rPr>
+          <w:rFonts w:ascii="Consolas" w:eastAsia="Times New Roman" w:hAnsi="Consolas" w:cs="Times New Roman"/>
+          <w:color w:val="CE9178"/>
+          <w:sz w:val="26"/>
+          <w:szCs w:val="26"/>
+        </w:rPr>
+        <w:t>nand</w:t>
+      </w:r>
+      <w:proofErr w:type="spellEnd"/>
+      <w:r>
+        <w:rPr>
+          <w:rFonts w:ascii="Consolas" w:eastAsia="Times New Roman" w:hAnsi="Consolas" w:cs="Times New Roman"/>
+          <w:color w:val="CE9178"/>
+          <w:sz w:val="26"/>
+          <w:szCs w:val="26"/>
+        </w:rPr>
+        <w:t>/cad/</w:t>
+      </w:r>
+      <w:proofErr w:type="spellStart"/>
+      <w:r>
+        <w:rPr>
+          <w:rFonts w:ascii="Consolas" w:eastAsia="Times New Roman" w:hAnsi="Consolas" w:cs="Times New Roman"/>
+          <w:color w:val="CE9178"/>
+          <w:sz w:val="26"/>
+          <w:szCs w:val="26"/>
+        </w:rPr>
+        <w:t>perl</w:t>
+      </w:r>
+      <w:proofErr w:type="spellEnd"/>
+      <w:r>
+        <w:rPr>
+          <w:rFonts w:ascii="Consolas" w:eastAsia="Times New Roman" w:hAnsi="Consolas" w:cs="Times New Roman"/>
+          <w:color w:val="CE9178"/>
+          <w:sz w:val="26"/>
+          <w:szCs w:val="26"/>
+        </w:rPr>
+        <w:t>/textfile.txt'</w:t>
+      </w:r>
+      <w:r>
+        <w:rPr>
+          <w:rFonts w:ascii="Consolas" w:eastAsia="Times New Roman" w:hAnsi="Consolas" w:cs="Times New Roman"/>
+          <w:color w:val="D4D4D4"/>
+          <w:sz w:val="26"/>
+          <w:szCs w:val="26"/>
+        </w:rPr>
+        <w:t>;</w:t>
+      </w:r>
+    </w:p>
+    <w:p>
+      <w:pPr>
+        <w:shd w:val="clear" w:color="auto" w:fill="1E1E1E"/>
+        <w:spacing w:after="0" w:line="355" w:lineRule="atLeast"/>
+        <w:rPr>
+          <w:rFonts w:ascii="Consolas" w:eastAsia="Times New Roman" w:hAnsi="Consolas" w:cs="Times New Roman"/>
+          <w:color w:val="D4D4D4"/>
+          <w:sz w:val="26"/>
+          <w:szCs w:val="26"/>
+        </w:rPr>
+      </w:pPr>
+      <w:proofErr w:type="gramStart"/>
+      <w:r>
+        <w:rPr>
+          <w:rFonts w:ascii="Consolas" w:eastAsia="Times New Roman" w:hAnsi="Consolas" w:cs="Times New Roman"/>
+          <w:color w:val="DCDCAA"/>
+          <w:sz w:val="26"/>
+          <w:szCs w:val="26"/>
+        </w:rPr>
+        <w:t>open</w:t>
+      </w:r>
+      <w:r>
+        <w:rPr>
+          <w:rFonts w:ascii="Consolas" w:eastAsia="Times New Roman" w:hAnsi="Consolas" w:cs="Times New Roman"/>
+          <w:color w:val="D4D4D4"/>
+          <w:sz w:val="26"/>
+          <w:szCs w:val="26"/>
+        </w:rPr>
+        <w:t>(</w:t>
+      </w:r>
+      <w:proofErr w:type="gramEnd"/>
+      <w:r>
+        <w:rPr>
+          <w:rFonts w:ascii="Consolas" w:eastAsia="Times New Roman" w:hAnsi="Consolas" w:cs="Times New Roman"/>
+          <w:color w:val="D4D4D4"/>
+          <w:sz w:val="26"/>
+          <w:szCs w:val="26"/>
+        </w:rPr>
+        <w:t xml:space="preserve">FH, </w:t>
+      </w:r>
+      <w:r>
+        <w:rPr>
+          <w:rFonts w:ascii="Consolas" w:eastAsia="Times New Roman" w:hAnsi="Consolas" w:cs="Times New Roman"/>
+          <w:color w:val="CE9178"/>
+          <w:sz w:val="26"/>
+          <w:szCs w:val="26"/>
+        </w:rPr>
+        <w:t>'&lt;'</w:t>
+      </w:r>
+      <w:r>
+        <w:rPr>
+          <w:rFonts w:ascii="Consolas" w:eastAsia="Times New Roman" w:hAnsi="Consolas" w:cs="Times New Roman"/>
+          <w:color w:val="D4D4D4"/>
+          <w:sz w:val="26"/>
+          <w:szCs w:val="26"/>
+        </w:rPr>
+        <w:t xml:space="preserve">, </w:t>
+      </w:r>
+      <w:r>
+        <w:rPr>
+          <w:rFonts w:ascii="Consolas" w:eastAsia="Times New Roman" w:hAnsi="Consolas" w:cs="Times New Roman"/>
+          <w:color w:val="9CDCFE"/>
+          <w:sz w:val="26"/>
+          <w:szCs w:val="26"/>
+        </w:rPr>
+        <w:t>$filename</w:t>
+      </w:r>
+      <w:r>
+        <w:rPr>
+          <w:rFonts w:ascii="Consolas" w:eastAsia="Times New Roman" w:hAnsi="Consolas" w:cs="Times New Roman"/>
+          <w:color w:val="D4D4D4"/>
+          <w:sz w:val="26"/>
+          <w:szCs w:val="26"/>
+        </w:rPr>
+        <w:t xml:space="preserve">) or </w:t>
+      </w:r>
+      <w:r>
+        <w:rPr>
+          <w:rFonts w:ascii="Consolas" w:eastAsia="Times New Roman" w:hAnsi="Consolas" w:cs="Times New Roman"/>
+          <w:color w:val="C586C0"/>
+          <w:sz w:val="26"/>
+          <w:szCs w:val="26"/>
+        </w:rPr>
+        <w:t>die</w:t>
+      </w:r>
+      <w:r>
+        <w:rPr>
+          <w:rFonts w:ascii="Consolas" w:eastAsia="Times New Roman" w:hAnsi="Consolas" w:cs="Times New Roman"/>
+          <w:color w:val="D4D4D4"/>
+          <w:sz w:val="26"/>
+          <w:szCs w:val="26"/>
+        </w:rPr>
+        <w:t xml:space="preserve"> </w:t>
+      </w:r>
+      <w:r>
+        <w:rPr>
+          <w:rFonts w:ascii="Consolas" w:eastAsia="Times New Roman" w:hAnsi="Consolas" w:cs="Times New Roman"/>
+          <w:color w:val="9CDCFE"/>
+          <w:sz w:val="26"/>
+          <w:szCs w:val="26"/>
+        </w:rPr>
+        <w:t>$!</w:t>
+      </w:r>
+      <w:r>
+        <w:rPr>
+          <w:rFonts w:ascii="Consolas" w:eastAsia="Times New Roman" w:hAnsi="Consolas" w:cs="Times New Roman"/>
+          <w:color w:val="D4D4D4"/>
+          <w:sz w:val="26"/>
+          <w:szCs w:val="26"/>
+        </w:rPr>
+        <w:t>;</w:t>
+      </w:r>
+    </w:p>
+    <w:p>
+      <w:pPr>
+        <w:shd w:val="clear" w:color="auto" w:fill="1E1E1E"/>
+        <w:spacing w:after="0" w:line="355" w:lineRule="atLeast"/>
+        <w:rPr>
+          <w:rFonts w:ascii="Consolas" w:eastAsia="Times New Roman" w:hAnsi="Consolas" w:cs="Times New Roman"/>
+          <w:color w:val="D4D4D4"/>
+          <w:sz w:val="26"/>
+          <w:szCs w:val="26"/>
+        </w:rPr>
+      </w:pPr>
+    </w:p>
+    <w:p>
+      <w:pPr>
+        <w:shd w:val="clear" w:color="auto" w:fill="1E1E1E"/>
+        <w:spacing w:after="0" w:line="355" w:lineRule="atLeast"/>
+        <w:rPr>
+          <w:rFonts w:ascii="Consolas" w:eastAsia="Times New Roman" w:hAnsi="Consolas" w:cs="Times New Roman"/>
+          <w:color w:val="D4D4D4"/>
+          <w:sz w:val="26"/>
+          <w:szCs w:val="26"/>
+        </w:rPr>
+      </w:pPr>
+      <w:proofErr w:type="gramStart"/>
+      <w:r>
+        <w:rPr>
+          <w:rFonts w:ascii="Consolas" w:eastAsia="Times New Roman" w:hAnsi="Consolas" w:cs="Times New Roman"/>
+          <w:color w:val="C586C0"/>
+          <w:sz w:val="26"/>
+          <w:szCs w:val="26"/>
+        </w:rPr>
+        <w:t>while</w:t>
+      </w:r>
+      <w:r>
+        <w:rPr>
+          <w:rFonts w:ascii="Consolas" w:eastAsia="Times New Roman" w:hAnsi="Consolas" w:cs="Times New Roman"/>
+          <w:color w:val="D4D4D4"/>
+          <w:sz w:val="26"/>
+          <w:szCs w:val="26"/>
+        </w:rPr>
+        <w:t>(</w:t>
+      </w:r>
+      <w:proofErr w:type="gramEnd"/>
+      <w:r>
+        <w:rPr>
+          <w:rFonts w:ascii="Consolas" w:eastAsia="Times New Roman" w:hAnsi="Consolas" w:cs="Times New Roman"/>
+          <w:color w:val="D4D4D4"/>
+          <w:sz w:val="26"/>
+          <w:szCs w:val="26"/>
+        </w:rPr>
+        <w:t>&lt;FH&gt;){</w:t>
+      </w:r>
+    </w:p>
+    <w:p>
+      <w:pPr>
+        <w:shd w:val="clear" w:color="auto" w:fill="1E1E1E"/>
+        <w:spacing w:after="0" w:line="355" w:lineRule="atLeast"/>
+        <w:rPr>
+          <w:rFonts w:ascii="Consolas" w:eastAsia="Times New Roman" w:hAnsi="Consolas" w:cs="Times New Roman"/>
+          <w:color w:val="D4D4D4"/>
+          <w:sz w:val="26"/>
+          <w:szCs w:val="26"/>
+        </w:rPr>
+      </w:pPr>
+      <w:r>
+        <w:rPr>
+          <w:rFonts w:ascii="Consolas" w:eastAsia="Times New Roman" w:hAnsi="Consolas" w:cs="Times New Roman"/>
+          <w:color w:val="D4D4D4"/>
+          <w:sz w:val="26"/>
+          <w:szCs w:val="26"/>
+        </w:rPr>
+        <w:t>   </w:t>
+      </w:r>
+      <w:proofErr w:type="gramStart"/>
+      <w:r>
+        <w:rPr>
+          <w:rFonts w:ascii="Consolas" w:eastAsia="Times New Roman" w:hAnsi="Consolas" w:cs="Times New Roman"/>
+          <w:color w:val="DCDCAA"/>
+          <w:sz w:val="26"/>
+          <w:szCs w:val="26"/>
+        </w:rPr>
+        <w:t>print</w:t>
+      </w:r>
+      <w:proofErr w:type="gramEnd"/>
+      <w:r>
+        <w:rPr>
+          <w:rFonts w:ascii="Consolas" w:eastAsia="Times New Roman" w:hAnsi="Consolas" w:cs="Times New Roman"/>
+          <w:color w:val="D4D4D4"/>
+          <w:sz w:val="26"/>
+          <w:szCs w:val="26"/>
+        </w:rPr>
+        <w:t xml:space="preserve"> </w:t>
+      </w:r>
+      <w:r>
+        <w:rPr>
+          <w:rFonts w:ascii="Consolas" w:eastAsia="Times New Roman" w:hAnsi="Consolas" w:cs="Times New Roman"/>
+          <w:color w:val="9CDCFE"/>
+          <w:sz w:val="26"/>
+          <w:szCs w:val="26"/>
+        </w:rPr>
+        <w:t>$_</w:t>
+      </w:r>
+      <w:r>
+        <w:rPr>
+          <w:rFonts w:ascii="Consolas" w:eastAsia="Times New Roman" w:hAnsi="Consolas" w:cs="Times New Roman"/>
+          <w:color w:val="D4D4D4"/>
+          <w:sz w:val="26"/>
+          <w:szCs w:val="26"/>
+        </w:rPr>
+        <w:t>;</w:t>
+      </w:r>
+    </w:p>
+    <w:p>
+      <w:pPr>
+        <w:shd w:val="clear" w:color="auto" w:fill="1E1E1E"/>
+        <w:spacing w:after="0" w:line="355" w:lineRule="atLeast"/>
+        <w:rPr>
+          <w:rFonts w:ascii="Consolas" w:eastAsia="Times New Roman" w:hAnsi="Consolas" w:cs="Times New Roman"/>
+          <w:color w:val="D4D4D4"/>
+          <w:sz w:val="26"/>
+          <w:szCs w:val="26"/>
+        </w:rPr>
+      </w:pPr>
+      <w:r>
+        <w:rPr>
+          <w:rFonts w:ascii="Consolas" w:eastAsia="Times New Roman" w:hAnsi="Consolas" w:cs="Times New Roman"/>
+          <w:color w:val="D4D4D4"/>
+          <w:sz w:val="26"/>
+          <w:szCs w:val="26"/>
+        </w:rPr>
+        <w:t>}</w:t>
+      </w:r>
+    </w:p>
+    <w:p>
+      <w:pPr>
+        <w:shd w:val="clear" w:color="auto" w:fill="1E1E1E"/>
+        <w:spacing w:after="0" w:line="355" w:lineRule="atLeast"/>
+        <w:rPr>
+          <w:rFonts w:ascii="Consolas" w:eastAsia="Times New Roman" w:hAnsi="Consolas" w:cs="Times New Roman"/>
+          <w:color w:val="D4D4D4"/>
+          <w:sz w:val="26"/>
+          <w:szCs w:val="26"/>
+        </w:rPr>
+      </w:pPr>
+    </w:p>
+    <w:p>
+      <w:pPr>
+        <w:shd w:val="clear" w:color="auto" w:fill="1E1E1E"/>
+        <w:spacing w:after="0" w:line="355" w:lineRule="atLeast"/>
+        <w:rPr>
+          <w:rFonts w:ascii="Consolas" w:eastAsia="Times New Roman" w:hAnsi="Consolas" w:cs="Times New Roman"/>
+          <w:color w:val="D4D4D4"/>
+          <w:sz w:val="26"/>
+          <w:szCs w:val="26"/>
+        </w:rPr>
+      </w:pPr>
+      <w:proofErr w:type="gramStart"/>
+      <w:r>
+        <w:rPr>
+          <w:rFonts w:ascii="Consolas" w:eastAsia="Times New Roman" w:hAnsi="Consolas" w:cs="Times New Roman"/>
+          <w:color w:val="DCDCAA"/>
+          <w:sz w:val="26"/>
+          <w:szCs w:val="26"/>
+        </w:rPr>
+        <w:t>close</w:t>
+      </w:r>
+      <w:r>
+        <w:rPr>
+          <w:rFonts w:ascii="Consolas" w:eastAsia="Times New Roman" w:hAnsi="Consolas" w:cs="Times New Roman"/>
+          <w:color w:val="D4D4D4"/>
+          <w:sz w:val="26"/>
+          <w:szCs w:val="26"/>
+        </w:rPr>
+        <w:t>(</w:t>
+      </w:r>
+      <w:proofErr w:type="gramEnd"/>
+      <w:r>
+        <w:rPr>
+          <w:rFonts w:ascii="Consolas" w:eastAsia="Times New Roman" w:hAnsi="Consolas" w:cs="Times New Roman"/>
+          <w:color w:val="D4D4D4"/>
+          <w:sz w:val="26"/>
+          <w:szCs w:val="26"/>
+        </w:rPr>
+        <w:t>FH);</w:t>
+      </w:r>
+    </w:p>
+    <w:p>
+      <w:pPr>
+        <w:shd w:val="clear" w:color="auto" w:fill="1E1E1E"/>
+        <w:spacing w:after="0" w:line="355" w:lineRule="atLeast"/>
+        <w:rPr>
+          <w:rFonts w:ascii="Consolas" w:eastAsia="Times New Roman" w:hAnsi="Consolas" w:cs="Times New Roman"/>
+          <w:color w:val="D4D4D4"/>
+          <w:sz w:val="26"/>
+          <w:szCs w:val="26"/>
+        </w:rPr>
+      </w:pPr>
+    </w:p>
+    <w:p>
+      <w:pPr>
         <w:spacing w:after="0" w:line="240" w:lineRule="auto"/>
         <w:rPr>
           <w:b/>
@@ -8203,14 +8988,16 @@
           <w:szCs w:val="36"/>
         </w:rPr>
       </w:pPr>
-      <w:r>
+    </w:p>
+    <w:p>
+      <w:pPr>
+        <w:spacing w:after="0" w:line="240" w:lineRule="auto"/>
         <w:rPr>
           <w:b/>
           <w:sz w:val="36"/>
           <w:szCs w:val="36"/>
         </w:rPr>
-        <w:t>Output:</w:t>
-      </w:r>
+      </w:pPr>
     </w:p>
     <w:p>
       <w:pPr>
@@ -8221,10 +9008,29 @@
           <w:szCs w:val="36"/>
         </w:rPr>
       </w:pPr>
+      <w:r>
+        <w:rPr>
+          <w:b/>
+          <w:sz w:val="36"/>
+          <w:szCs w:val="36"/>
+        </w:rPr>
+        <w:t>Output:</w:t>
+      </w:r>
     </w:p>
     <w:p>
       <w:pPr>
         <w:spacing w:after="0" w:line="240" w:lineRule="auto"/>
+        <w:rPr>
+          <w:b/>
+          <w:sz w:val="36"/>
+          <w:szCs w:val="36"/>
+        </w:rPr>
+      </w:pPr>
+    </w:p>
+    <w:p>
+      <w:pPr>
+        <w:spacing w:after="0" w:line="240" w:lineRule="auto"/>
+        <w:jc w:val="center"/>
         <w:rPr>
           <w:b/>
           <w:sz w:val="36"/>
@@ -8826,7 +9632,7 @@
 </file>
 
 <file path=customXml/itemProps1.xml><?xml version="1.0" encoding="utf-8"?>
-<ds:datastoreItem xmlns:ds="http://schemas.openxmlformats.org/officeDocument/2006/customXml" ds:itemID="{C6FC5744-1673-448D-8AA4-A5821C7AB76F}">
+<ds:datastoreItem xmlns:ds="http://schemas.openxmlformats.org/officeDocument/2006/customXml" ds:itemID="{E4B2B138-DF80-42D9-ACE5-2FBE09EC9D17}">
   <ds:schemaRefs>
     <ds:schemaRef ds:uri="http://schemas.openxmlformats.org/officeDocument/2006/bibliography"/>
   </ds:schemaRefs>
